--- a/Oevelser/oevelse 6/Oevelse6,J.docx
+++ b/Oevelser/oevelse 6/Oevelse6,J.docx
@@ -2,6 +2,19 @@
 <file path=word/document.xml><?xml version="1.0" encoding="utf-8"?>
 <w:document xmlns:wpc="http://schemas.microsoft.com/office/word/2010/wordprocessingCanvas" xmlns:mc="http://schemas.openxmlformats.org/markup-compatibility/2006" xmlns:o="urn:schemas-microsoft-com:office:office" xmlns:r="http://schemas.openxmlformats.org/officeDocument/2006/relationships" xmlns:m="http://schemas.openxmlformats.org/officeDocument/2006/math" xmlns:v="urn:schemas-microsoft-com:vml" xmlns:wp14="http://schemas.microsoft.com/office/word/2010/wordprocessingDrawing" xmlns:wp="http://schemas.openxmlformats.org/drawingml/2006/wordprocessingDrawing" xmlns:w10="urn:schemas-microsoft-com:office:word" xmlns:w="http://schemas.openxmlformats.org/wordprocessingml/2006/main" xmlns:w14="http://schemas.microsoft.com/office/word/2010/wordml" xmlns:w15="http://schemas.microsoft.com/office/word/2012/wordml" xmlns:wpg="http://schemas.microsoft.com/office/word/2010/wordprocessingGroup" xmlns:wpi="http://schemas.microsoft.com/office/word/2010/wordprocessingInk" xmlns:wne="http://schemas.microsoft.com/office/word/2006/wordml" xmlns:wps="http://schemas.microsoft.com/office/word/2010/wordprocessingShape" mc:Ignorable="w14 w15 wp14">
   <w:body>
+    <w:p>
+      <w:pPr>
+        <w:pStyle w:val="Overskrift1"/>
+        <w:numPr>
+          <w:ilvl w:val="0"/>
+          <w:numId w:val="16"/>
+        </w:numPr>
+        <w:spacing w:before="0"/>
+      </w:pPr>
+      <w:r>
+        <w:t>Øvelsesobjekt</w:t>
+      </w:r>
+    </w:p>
     <w:p>
       <w:pPr>
         <w:tabs>
@@ -18,583 +31,179 @@
           <w:tab w:val="left" w:pos="7650"/>
           <w:tab w:val="left" w:pos="8500"/>
         </w:tabs>
-        <w:jc w:val="center"/>
-        <w:rPr>
-          <w:rFonts w:ascii="Times New Roman" w:hAnsi="Times New Roman"/>
-        </w:rPr>
-      </w:pPr>
-      <w:r>
-        <w:rPr>
-          <w:rFonts w:ascii="Times New Roman" w:hAnsi="Times New Roman"/>
+        <w:rPr>
           <w:b/>
           <w:bCs/>
-          <w:sz w:val="30"/>
-          <w:szCs w:val="30"/>
-        </w:rPr>
-        <w:t xml:space="preserve">Øvelse 6: DC-motoren som </w:t>
+        </w:rPr>
+      </w:pPr>
+    </w:p>
+    <w:p>
+      <w:r>
+        <w:t xml:space="preserve">Øvelsesobjektet består af </w:t>
+      </w:r>
+      <w:r>
+        <w:t xml:space="preserve">samme </w:t>
+      </w:r>
+      <w:r>
+        <w:t>motorstand</w:t>
+      </w:r>
+      <w:r>
+        <w:t>, som blev anvendt i øvelse</w:t>
+      </w:r>
+      <w:r>
+        <w:t xml:space="preserve"> 4</w:t>
+      </w:r>
+      <w:r>
+        <w:t xml:space="preserve">. </w:t>
+      </w:r>
+    </w:p>
+    <w:p>
+      <w:r>
+        <w:t xml:space="preserve">Motor, </w:t>
       </w:r>
       <w:proofErr w:type="spellStart"/>
       <w:r>
-        <w:rPr>
-          <w:rFonts w:ascii="Times New Roman" w:hAnsi="Times New Roman"/>
-          <w:b/>
-          <w:bCs/>
-          <w:sz w:val="30"/>
-          <w:szCs w:val="30"/>
-        </w:rPr>
-        <w:t>p</w:t>
-      </w:r>
-      <w:r>
-        <w:rPr>
-          <w:rFonts w:ascii="Times New Roman" w:hAnsi="Times New Roman"/>
-          <w:b/>
-          <w:bCs/>
-          <w:sz w:val="30"/>
-          <w:szCs w:val="30"/>
-        </w:rPr>
-        <w:t>ositionsservo</w:t>
+        <w:t>tachometer</w:t>
       </w:r>
       <w:proofErr w:type="spellEnd"/>
       <w:r>
-        <w:rPr>
-          <w:rFonts w:ascii="Times New Roman" w:hAnsi="Times New Roman"/>
-          <w:b/>
-          <w:bCs/>
-          <w:sz w:val="30"/>
-          <w:szCs w:val="30"/>
-        </w:rPr>
-        <w:t xml:space="preserve"> med</w:t>
-      </w:r>
-      <w:r>
-        <w:rPr>
-          <w:rFonts w:ascii="Times New Roman" w:hAnsi="Times New Roman"/>
-          <w:b/>
-          <w:bCs/>
-          <w:sz w:val="30"/>
-          <w:szCs w:val="30"/>
-        </w:rPr>
-        <w:t xml:space="preserve"> digital Lag-</w:t>
-      </w:r>
-      <w:r>
-        <w:rPr>
-          <w:rFonts w:ascii="Times New Roman" w:hAnsi="Times New Roman"/>
-          <w:b/>
-          <w:bCs/>
-          <w:sz w:val="30"/>
-          <w:szCs w:val="30"/>
-        </w:rPr>
-        <w:t xml:space="preserve"> regulator</w:t>
-      </w:r>
-      <w:r>
-        <w:rPr>
-          <w:rFonts w:ascii="Times New Roman" w:hAnsi="Times New Roman"/>
-          <w:sz w:val="30"/>
-          <w:szCs w:val="30"/>
-        </w:rPr>
-        <w:t>.</w:t>
-      </w:r>
-    </w:p>
-    <w:p>
-      <w:pPr>
-        <w:tabs>
-          <w:tab w:val="left" w:pos="-850"/>
-          <w:tab w:val="left" w:pos="0"/>
-          <w:tab w:val="left" w:pos="850"/>
-          <w:tab w:val="left" w:pos="1700"/>
-          <w:tab w:val="left" w:pos="2550"/>
-          <w:tab w:val="left" w:pos="3400"/>
-          <w:tab w:val="left" w:pos="4250"/>
-          <w:tab w:val="left" w:pos="5100"/>
-          <w:tab w:val="left" w:pos="5950"/>
-          <w:tab w:val="left" w:pos="6800"/>
-          <w:tab w:val="left" w:pos="7650"/>
-          <w:tab w:val="left" w:pos="8500"/>
-        </w:tabs>
-        <w:rPr>
-          <w:rFonts w:ascii="Times New Roman" w:hAnsi="Times New Roman"/>
-          <w:sz w:val="30"/>
-          <w:szCs w:val="30"/>
-        </w:rPr>
-      </w:pPr>
-    </w:p>
-    <w:p>
-      <w:pPr>
-        <w:tabs>
-          <w:tab w:val="left" w:pos="-850"/>
-          <w:tab w:val="left" w:pos="0"/>
-          <w:tab w:val="left" w:pos="850"/>
-          <w:tab w:val="left" w:pos="1700"/>
-          <w:tab w:val="left" w:pos="2550"/>
-          <w:tab w:val="left" w:pos="3400"/>
-          <w:tab w:val="left" w:pos="4250"/>
-          <w:tab w:val="left" w:pos="5100"/>
-          <w:tab w:val="left" w:pos="5950"/>
-          <w:tab w:val="left" w:pos="6800"/>
-          <w:tab w:val="left" w:pos="7650"/>
-          <w:tab w:val="left" w:pos="8500"/>
-        </w:tabs>
-        <w:rPr>
-          <w:rFonts w:ascii="Times New Roman" w:hAnsi="Times New Roman"/>
-          <w:sz w:val="30"/>
-          <w:szCs w:val="30"/>
-        </w:rPr>
-      </w:pPr>
-    </w:p>
-    <w:p>
-      <w:pPr>
-        <w:pStyle w:val="Listeafsnit"/>
-        <w:numPr>
-          <w:ilvl w:val="0"/>
-          <w:numId w:val="7"/>
-        </w:numPr>
-        <w:tabs>
-          <w:tab w:val="left" w:pos="-850"/>
-          <w:tab w:val="left" w:pos="0"/>
-          <w:tab w:val="left" w:pos="850"/>
-          <w:tab w:val="left" w:pos="1700"/>
-          <w:tab w:val="left" w:pos="2550"/>
-          <w:tab w:val="left" w:pos="3400"/>
-          <w:tab w:val="left" w:pos="4250"/>
-          <w:tab w:val="left" w:pos="5100"/>
-          <w:tab w:val="left" w:pos="5950"/>
-          <w:tab w:val="left" w:pos="6800"/>
-          <w:tab w:val="left" w:pos="7650"/>
-          <w:tab w:val="left" w:pos="8500"/>
-        </w:tabs>
-        <w:rPr>
-          <w:rFonts w:ascii="Times New Roman" w:hAnsi="Times New Roman"/>
-          <w:b/>
-          <w:bCs/>
-          <w:sz w:val="30"/>
-          <w:szCs w:val="30"/>
-        </w:rPr>
-      </w:pPr>
-      <w:r>
-        <w:rPr>
-          <w:rFonts w:ascii="Times New Roman" w:hAnsi="Times New Roman"/>
-          <w:b/>
-          <w:bCs/>
-          <w:sz w:val="30"/>
-          <w:szCs w:val="30"/>
-        </w:rPr>
-        <w:t>Øvelsesobjekt</w:t>
-      </w:r>
-    </w:p>
-    <w:p>
-      <w:pPr>
-        <w:tabs>
-          <w:tab w:val="left" w:pos="-850"/>
-          <w:tab w:val="left" w:pos="0"/>
-          <w:tab w:val="left" w:pos="850"/>
-          <w:tab w:val="left" w:pos="1700"/>
-          <w:tab w:val="left" w:pos="2550"/>
-          <w:tab w:val="left" w:pos="3400"/>
-          <w:tab w:val="left" w:pos="4250"/>
-          <w:tab w:val="left" w:pos="5100"/>
-          <w:tab w:val="left" w:pos="5950"/>
-          <w:tab w:val="left" w:pos="6800"/>
-          <w:tab w:val="left" w:pos="7650"/>
-          <w:tab w:val="left" w:pos="8500"/>
-        </w:tabs>
-        <w:rPr>
-          <w:rFonts w:ascii="Times New Roman" w:hAnsi="Times New Roman"/>
-          <w:b/>
-          <w:bCs/>
-        </w:rPr>
-      </w:pPr>
-    </w:p>
-    <w:p>
-      <w:pPr>
-        <w:pStyle w:val="Level1"/>
-        <w:tabs>
-          <w:tab w:val="left" w:pos="0"/>
-          <w:tab w:val="left" w:pos="709"/>
-          <w:tab w:val="left" w:pos="2160"/>
-          <w:tab w:val="left" w:pos="2880"/>
-          <w:tab w:val="left" w:pos="3600"/>
-          <w:tab w:val="left" w:pos="4320"/>
-          <w:tab w:val="left" w:pos="5040"/>
-          <w:tab w:val="left" w:pos="5760"/>
-          <w:tab w:val="left" w:pos="6480"/>
-          <w:tab w:val="left" w:pos="7200"/>
-          <w:tab w:val="left" w:pos="7920"/>
-          <w:tab w:val="left" w:pos="8640"/>
-        </w:tabs>
-        <w:ind w:firstLine="0"/>
-        <w:rPr>
-          <w:lang w:val="da-DK"/>
-        </w:rPr>
-      </w:pPr>
-      <w:r>
-        <w:rPr>
-          <w:lang w:val="da-DK"/>
-        </w:rPr>
-        <w:t xml:space="preserve">Øvelsesobjektet består af </w:t>
-      </w:r>
-      <w:r>
-        <w:rPr>
-          <w:lang w:val="da-DK"/>
-        </w:rPr>
-        <w:t xml:space="preserve">samme </w:t>
-      </w:r>
-      <w:r>
-        <w:rPr>
-          <w:lang w:val="da-DK"/>
-        </w:rPr>
-        <w:t>motorstand</w:t>
-      </w:r>
-      <w:r>
-        <w:rPr>
-          <w:lang w:val="da-DK"/>
-        </w:rPr>
-        <w:t>, som blev anvendt i øvelse</w:t>
-      </w:r>
-      <w:r>
-        <w:rPr>
-          <w:lang w:val="da-DK"/>
-        </w:rPr>
-        <w:t xml:space="preserve"> 4</w:t>
-      </w:r>
-      <w:r>
-        <w:rPr>
-          <w:lang w:val="da-DK"/>
-        </w:rPr>
-        <w:t xml:space="preserve">. </w:t>
-      </w:r>
-    </w:p>
-    <w:p>
-      <w:pPr>
-        <w:pStyle w:val="Level1"/>
-        <w:tabs>
-          <w:tab w:val="left" w:pos="0"/>
-          <w:tab w:val="left" w:pos="709"/>
-          <w:tab w:val="left" w:pos="2160"/>
-          <w:tab w:val="left" w:pos="2880"/>
-          <w:tab w:val="left" w:pos="3600"/>
-          <w:tab w:val="left" w:pos="4320"/>
-          <w:tab w:val="left" w:pos="5040"/>
-          <w:tab w:val="left" w:pos="5760"/>
-          <w:tab w:val="left" w:pos="6480"/>
-          <w:tab w:val="left" w:pos="7200"/>
-          <w:tab w:val="left" w:pos="7920"/>
-          <w:tab w:val="left" w:pos="8640"/>
-        </w:tabs>
-        <w:ind w:firstLine="0"/>
-        <w:rPr>
-          <w:lang w:val="da-DK"/>
-        </w:rPr>
-      </w:pPr>
-      <w:r>
-        <w:rPr>
-          <w:lang w:val="da-DK"/>
-        </w:rPr>
-        <w:t xml:space="preserve">Motor, </w:t>
-      </w:r>
-      <w:proofErr w:type="spellStart"/>
-      <w:r>
-        <w:rPr>
-          <w:lang w:val="da-DK"/>
-        </w:rPr>
-        <w:t>tachometer</w:t>
-      </w:r>
-      <w:proofErr w:type="spellEnd"/>
-      <w:r>
-        <w:rPr>
-          <w:lang w:val="da-DK"/>
-        </w:rPr>
         <w:t>, gear, ekstra inertibelastning</w:t>
       </w:r>
       <w:r>
-        <w:rPr>
-          <w:lang w:val="da-DK"/>
-        </w:rPr>
         <w:t xml:space="preserve"> og</w:t>
       </w:r>
       <w:r>
-        <w:rPr>
-          <w:lang w:val="da-DK"/>
-        </w:rPr>
         <w:t xml:space="preserve"> potentiometere</w:t>
       </w:r>
       <w:r>
-        <w:rPr>
-          <w:lang w:val="da-DK"/>
-        </w:rPr>
         <w:t>t til måling af vinkeldrej</w:t>
       </w:r>
       <w:r>
-        <w:rPr>
-          <w:lang w:val="da-DK"/>
-        </w:rPr>
         <w:softHyphen/>
         <w:t>ning</w:t>
       </w:r>
       <w:r>
-        <w:rPr>
-          <w:lang w:val="da-DK"/>
-        </w:rPr>
         <w:t xml:space="preserve"> </w:t>
       </w:r>
       <w:r>
-        <w:rPr>
-          <w:lang w:val="da-DK"/>
-        </w:rPr>
         <w:t xml:space="preserve">udgør reguleringsobjektet. </w:t>
       </w:r>
     </w:p>
-    <w:p>
-      <w:pPr>
-        <w:pStyle w:val="Level1"/>
-        <w:tabs>
-          <w:tab w:val="left" w:pos="0"/>
-          <w:tab w:val="left" w:pos="709"/>
-          <w:tab w:val="left" w:pos="2160"/>
-          <w:tab w:val="left" w:pos="2880"/>
-          <w:tab w:val="left" w:pos="3600"/>
-          <w:tab w:val="left" w:pos="4320"/>
-          <w:tab w:val="left" w:pos="5040"/>
-          <w:tab w:val="left" w:pos="5760"/>
-          <w:tab w:val="left" w:pos="6480"/>
-          <w:tab w:val="left" w:pos="7200"/>
-          <w:tab w:val="left" w:pos="7920"/>
-          <w:tab w:val="left" w:pos="8640"/>
-        </w:tabs>
-        <w:ind w:firstLine="0"/>
-        <w:rPr>
-          <w:lang w:val="da-DK"/>
-        </w:rPr>
-      </w:pPr>
-    </w:p>
-    <w:p>
-      <w:pPr>
-        <w:pStyle w:val="Level1"/>
-        <w:tabs>
-          <w:tab w:val="left" w:pos="0"/>
-          <w:tab w:val="left" w:pos="709"/>
-          <w:tab w:val="left" w:pos="2160"/>
-          <w:tab w:val="left" w:pos="2880"/>
-          <w:tab w:val="left" w:pos="3600"/>
-          <w:tab w:val="left" w:pos="4320"/>
-          <w:tab w:val="left" w:pos="5040"/>
-          <w:tab w:val="left" w:pos="5760"/>
-          <w:tab w:val="left" w:pos="6480"/>
-          <w:tab w:val="left" w:pos="7200"/>
-          <w:tab w:val="left" w:pos="7920"/>
-          <w:tab w:val="left" w:pos="8640"/>
-        </w:tabs>
-        <w:ind w:firstLine="0"/>
-        <w:rPr>
-          <w:lang w:val="da-DK"/>
-        </w:rPr>
-      </w:pPr>
-      <w:r>
-        <w:rPr>
-          <w:lang w:val="da-DK"/>
-        </w:rPr>
+    <w:p/>
+    <w:p>
+      <w:r>
         <w:t>Till</w:t>
       </w:r>
       <w:r>
-        <w:rPr>
-          <w:lang w:val="da-DK"/>
-        </w:rPr>
         <w:t xml:space="preserve">ige bruges et </w:t>
       </w:r>
       <w:proofErr w:type="spellStart"/>
       <w:r>
-        <w:rPr>
-          <w:lang w:val="da-DK"/>
-        </w:rPr>
         <w:t>storagescope</w:t>
       </w:r>
       <w:proofErr w:type="spellEnd"/>
       <w:r>
-        <w:rPr>
-          <w:lang w:val="da-DK"/>
-        </w:rPr>
         <w:t>, funktionsgenerator</w:t>
       </w:r>
       <w:r>
-        <w:rPr>
-          <w:lang w:val="da-DK"/>
-        </w:rPr>
         <w:t xml:space="preserve">, </w:t>
       </w:r>
       <w:r>
-        <w:rPr>
-          <w:lang w:val="da-DK"/>
-        </w:rPr>
         <w:t xml:space="preserve">Power </w:t>
       </w:r>
       <w:proofErr w:type="spellStart"/>
       <w:r>
-        <w:rPr>
-          <w:lang w:val="da-DK"/>
-        </w:rPr>
         <w:t>Amplifier</w:t>
       </w:r>
       <w:proofErr w:type="spellEnd"/>
       <w:r>
-        <w:rPr>
-          <w:lang w:val="da-DK"/>
-        </w:rPr>
         <w:t xml:space="preserve">, </w:t>
       </w:r>
       <w:r>
-        <w:rPr>
-          <w:lang w:val="da-DK"/>
-        </w:rPr>
         <w:t>K</w:t>
       </w:r>
       <w:r>
         <w:rPr>
           <w:vertAlign w:val="subscript"/>
-          <w:lang w:val="da-DK"/>
         </w:rPr>
         <w:t>PA,</w:t>
       </w:r>
       <w:r>
-        <w:rPr>
-          <w:lang w:val="da-DK"/>
-        </w:rPr>
         <w:t xml:space="preserve"> </w:t>
       </w:r>
       <w:r>
-        <w:rPr>
-          <w:lang w:val="da-DK"/>
-        </w:rPr>
         <w:t xml:space="preserve">og </w:t>
       </w:r>
       <w:r>
-        <w:rPr>
-          <w:lang w:val="da-DK"/>
-        </w:rPr>
         <w:t xml:space="preserve">Control </w:t>
       </w:r>
       <w:proofErr w:type="spellStart"/>
       <w:r>
-        <w:rPr>
-          <w:lang w:val="da-DK"/>
-        </w:rPr>
         <w:t>box</w:t>
       </w:r>
       <w:proofErr w:type="spellEnd"/>
       <w:r>
-        <w:rPr>
-          <w:lang w:val="da-DK"/>
-        </w:rPr>
         <w:t>,</w:t>
       </w:r>
       <w:r>
-        <w:rPr>
-          <w:lang w:val="da-DK"/>
-        </w:rPr>
         <w:t xml:space="preserve"> K</w:t>
       </w:r>
       <w:r>
         <w:rPr>
           <w:vertAlign w:val="subscript"/>
-          <w:lang w:val="da-DK"/>
         </w:rPr>
         <w:t>p,</w:t>
       </w:r>
       <w:r>
-        <w:rPr>
-          <w:lang w:val="da-DK"/>
-        </w:rPr>
         <w:t xml:space="preserve"> hvortil</w:t>
       </w:r>
       <w:r>
-        <w:rPr>
-          <w:lang w:val="da-DK"/>
-        </w:rPr>
         <w:t xml:space="preserve"> tilsluttes et </w:t>
       </w:r>
       <w:proofErr w:type="spellStart"/>
       <w:r>
-        <w:rPr>
-          <w:lang w:val="da-DK"/>
-        </w:rPr>
         <w:t>PSoC</w:t>
       </w:r>
       <w:proofErr w:type="spellEnd"/>
       <w:r>
-        <w:rPr>
-          <w:lang w:val="da-DK"/>
-        </w:rPr>
         <w:t>-modul</w:t>
       </w:r>
       <w:r>
-        <w:rPr>
-          <w:lang w:val="da-DK"/>
-        </w:rPr>
         <w:t xml:space="preserve"> </w:t>
       </w:r>
       <w:r>
-        <w:rPr>
-          <w:lang w:val="da-DK"/>
-        </w:rPr>
         <w:t xml:space="preserve">til realisering af den digitale regulator. </w:t>
       </w:r>
       <w:proofErr w:type="spellStart"/>
       <w:r>
-        <w:rPr>
-          <w:lang w:val="da-DK"/>
-        </w:rPr>
         <w:t>PSoC</w:t>
       </w:r>
       <w:r>
-        <w:rPr>
-          <w:lang w:val="da-DK"/>
-        </w:rPr>
         <w:t>’en</w:t>
       </w:r>
       <w:proofErr w:type="spellEnd"/>
       <w:r>
-        <w:rPr>
-          <w:lang w:val="da-DK"/>
-        </w:rPr>
         <w:t xml:space="preserve"> </w:t>
       </w:r>
       <w:r>
-        <w:rPr>
-          <w:lang w:val="da-DK"/>
-        </w:rPr>
         <w:t xml:space="preserve">påmonteres </w:t>
       </w:r>
       <w:r>
-        <w:rPr>
-          <w:lang w:val="da-DK"/>
-        </w:rPr>
         <w:t>et konvertermodul, så ±1</w:t>
       </w:r>
       <w:r>
-        <w:rPr>
-          <w:lang w:val="da-DK"/>
-        </w:rPr>
         <w:t>0Vp</w:t>
       </w:r>
       <w:r>
-        <w:rPr>
-          <w:lang w:val="da-DK"/>
-        </w:rPr>
         <w:t>p signalniveauer kan behandles</w:t>
       </w:r>
       <w:r>
-        <w:rPr>
-          <w:lang w:val="da-DK"/>
-        </w:rPr>
         <w:t xml:space="preserve"> </w:t>
       </w:r>
       <w:r>
-        <w:rPr>
-          <w:lang w:val="da-DK"/>
-        </w:rPr>
         <w:t xml:space="preserve">(se </w:t>
       </w:r>
       <w:r>
-        <w:rPr>
-          <w:lang w:val="da-DK"/>
-        </w:rPr>
         <w:t>billede).</w:t>
       </w:r>
     </w:p>
@@ -615,13 +224,9 @@
           <w:tab w:val="left" w:pos="7920"/>
           <w:tab w:val="left" w:pos="8640"/>
         </w:tabs>
-        <w:rPr>
-          <w:rFonts w:ascii="Times New Roman" w:hAnsi="Times New Roman"/>
-        </w:rPr>
-      </w:pPr>
-      <w:r>
-        <w:rPr>
-          <w:rFonts w:ascii="Times New Roman" w:hAnsi="Times New Roman"/>
+      </w:pPr>
+      <w:r>
+        <w:rPr>
           <w:noProof/>
         </w:rPr>
         <mc:AlternateContent>
@@ -736,7 +341,6 @@
                                   </w:pPr>
                                   <w:r>
                                     <w:rPr>
-                                      <w:rFonts w:ascii="Times New Roman" w:hAnsi="Times New Roman"/>
                                       <w:sz w:val="24"/>
                                     </w:rPr>
                                     <w:t>Effekttrin for DC-motor</w:t>
@@ -781,14 +385,12 @@
                                   </w:pPr>
                                   <w:r>
                                     <w:rPr>
-                                      <w:rFonts w:ascii="Times New Roman" w:hAnsi="Times New Roman"/>
                                       <w:sz w:val="24"/>
                                     </w:rPr>
                                     <w:t>E</w:t>
                                   </w:r>
                                   <w:r>
                                     <w:rPr>
-                                      <w:rFonts w:ascii="Times New Roman" w:hAnsi="Times New Roman"/>
                                       <w:sz w:val="24"/>
                                       <w:vertAlign w:val="subscript"/>
                                     </w:rPr>
@@ -796,7 +398,6 @@
                                   </w:r>
                                   <w:r>
                                     <w:rPr>
-                                      <w:rFonts w:ascii="Times New Roman" w:hAnsi="Times New Roman"/>
                                       <w:sz w:val="24"/>
                                     </w:rPr>
                                     <w:t xml:space="preserve"> motorspænding</w:t>
@@ -836,7 +437,6 @@
                                 <w:p>
                                   <w:r>
                                     <w:rPr>
-                                      <w:rFonts w:ascii="Times New Roman" w:hAnsi="Times New Roman"/>
                                       <w:sz w:val="24"/>
                                     </w:rPr>
                                     <w:t xml:space="preserve">10 </w:t>
@@ -844,7 +444,6 @@
                                   <w:proofErr w:type="spellStart"/>
                                   <w:r>
                                     <w:rPr>
-                                      <w:rFonts w:ascii="Times New Roman" w:hAnsi="Times New Roman"/>
                                       <w:sz w:val="24"/>
                                     </w:rPr>
                                     <w:t>turns</w:t>
@@ -852,7 +451,6 @@
                                   <w:proofErr w:type="spellEnd"/>
                                   <w:r>
                                     <w:rPr>
-                                      <w:rFonts w:ascii="Times New Roman" w:hAnsi="Times New Roman"/>
                                       <w:sz w:val="24"/>
                                     </w:rPr>
                                     <w:t xml:space="preserve"> potentiometer til måling af vinkeldrejning.  </w:t>
@@ -1018,7 +616,6 @@
                             </w:pPr>
                             <w:r>
                               <w:rPr>
-                                <w:rFonts w:ascii="Times New Roman" w:hAnsi="Times New Roman"/>
                                 <w:sz w:val="24"/>
                               </w:rPr>
                               <w:t>Effekttrin for DC-motor</w:t>
@@ -1038,14 +635,12 @@
                             </w:pPr>
                             <w:r>
                               <w:rPr>
-                                <w:rFonts w:ascii="Times New Roman" w:hAnsi="Times New Roman"/>
                                 <w:sz w:val="24"/>
                               </w:rPr>
                               <w:t>E</w:t>
                             </w:r>
                             <w:r>
                               <w:rPr>
-                                <w:rFonts w:ascii="Times New Roman" w:hAnsi="Times New Roman"/>
                                 <w:sz w:val="24"/>
                                 <w:vertAlign w:val="subscript"/>
                               </w:rPr>
@@ -1053,7 +648,6 @@
                             </w:r>
                             <w:r>
                               <w:rPr>
-                                <w:rFonts w:ascii="Times New Roman" w:hAnsi="Times New Roman"/>
                                 <w:sz w:val="24"/>
                               </w:rPr>
                               <w:t xml:space="preserve"> motorspænding</w:t>
@@ -1068,7 +662,6 @@
                           <w:p>
                             <w:r>
                               <w:rPr>
-                                <w:rFonts w:ascii="Times New Roman" w:hAnsi="Times New Roman"/>
                                 <w:sz w:val="24"/>
                               </w:rPr>
                               <w:t xml:space="preserve">10 </w:t>
@@ -1076,7 +669,6 @@
                             <w:proofErr w:type="spellStart"/>
                             <w:r>
                               <w:rPr>
-                                <w:rFonts w:ascii="Times New Roman" w:hAnsi="Times New Roman"/>
                                 <w:sz w:val="24"/>
                               </w:rPr>
                               <w:t>turns</w:t>
@@ -1084,7 +676,6 @@
                             <w:proofErr w:type="spellEnd"/>
                             <w:r>
                               <w:rPr>
-                                <w:rFonts w:ascii="Times New Roman" w:hAnsi="Times New Roman"/>
                                 <w:sz w:val="24"/>
                               </w:rPr>
                               <w:t xml:space="preserve"> potentiometer til måling af vinkeldrejning.  </w:t>
@@ -1132,9 +723,6 @@
           <w:tab w:val="left" w:pos="7920"/>
           <w:tab w:val="left" w:pos="8640"/>
         </w:tabs>
-        <w:rPr>
-          <w:rFonts w:ascii="Times New Roman" w:hAnsi="Times New Roman"/>
-        </w:rPr>
       </w:pPr>
     </w:p>
     <w:p>
@@ -1154,9 +742,6 @@
           <w:tab w:val="left" w:pos="7920"/>
           <w:tab w:val="left" w:pos="8640"/>
         </w:tabs>
-        <w:rPr>
-          <w:rFonts w:ascii="Times New Roman" w:hAnsi="Times New Roman"/>
-        </w:rPr>
       </w:pPr>
       <w:r>
         <w:rPr>
@@ -1208,14 +793,12 @@
                             <w:pPr>
                               <w:jc w:val="center"/>
                               <w:rPr>
-                                <w:rFonts w:ascii="Times New Roman" w:hAnsi="Times New Roman"/>
                                 <w:sz w:val="18"/>
                                 <w:lang w:val="en-US"/>
                               </w:rPr>
                             </w:pPr>
                             <w:r>
                               <w:rPr>
-                                <w:rFonts w:ascii="Times New Roman" w:hAnsi="Times New Roman"/>
                                 <w:sz w:val="18"/>
                                 <w:lang w:val="en-US"/>
                               </w:rPr>
@@ -1224,7 +807,6 @@
                             <w:proofErr w:type="spellStart"/>
                             <w:r>
                               <w:rPr>
-                                <w:rFonts w:ascii="Times New Roman" w:hAnsi="Times New Roman"/>
                                 <w:sz w:val="18"/>
                                 <w:lang w:val="en-US"/>
                               </w:rPr>
@@ -1236,7 +818,6 @@
                             <w:pPr>
                               <w:jc w:val="center"/>
                               <w:rPr>
-                                <w:rFonts w:ascii="Times New Roman" w:hAnsi="Times New Roman"/>
                                 <w:sz w:val="18"/>
                                 <w:lang w:val="en-US"/>
                               </w:rPr>
@@ -1244,7 +825,6 @@
                             <w:proofErr w:type="gramStart"/>
                             <w:r>
                               <w:rPr>
-                                <w:rFonts w:ascii="Times New Roman" w:hAnsi="Times New Roman"/>
                                 <w:sz w:val="18"/>
                                 <w:lang w:val="en-US"/>
                               </w:rPr>
@@ -1253,7 +833,6 @@
                             <w:proofErr w:type="gramEnd"/>
                             <w:r>
                               <w:rPr>
-                                <w:rFonts w:ascii="Times New Roman" w:hAnsi="Times New Roman"/>
                                 <w:sz w:val="18"/>
                                 <w:lang w:val="en-US"/>
                               </w:rPr>
@@ -1264,7 +843,6 @@
                             <w:pPr>
                               <w:jc w:val="center"/>
                               <w:rPr>
-                                <w:rFonts w:ascii="Times New Roman" w:hAnsi="Times New Roman"/>
                                 <w:sz w:val="18"/>
                                 <w:lang w:val="en-US"/>
                               </w:rPr>
@@ -1296,14 +874,12 @@
                       <w:pPr>
                         <w:jc w:val="center"/>
                         <w:rPr>
-                          <w:rFonts w:ascii="Times New Roman" w:hAnsi="Times New Roman"/>
                           <w:sz w:val="18"/>
                           <w:lang w:val="en-US"/>
                         </w:rPr>
                       </w:pPr>
                       <w:r>
                         <w:rPr>
-                          <w:rFonts w:ascii="Times New Roman" w:hAnsi="Times New Roman"/>
                           <w:sz w:val="18"/>
                           <w:lang w:val="en-US"/>
                         </w:rPr>
@@ -1312,7 +888,6 @@
                       <w:proofErr w:type="spellStart"/>
                       <w:r>
                         <w:rPr>
-                          <w:rFonts w:ascii="Times New Roman" w:hAnsi="Times New Roman"/>
                           <w:sz w:val="18"/>
                           <w:lang w:val="en-US"/>
                         </w:rPr>
@@ -1324,7 +899,6 @@
                       <w:pPr>
                         <w:jc w:val="center"/>
                         <w:rPr>
-                          <w:rFonts w:ascii="Times New Roman" w:hAnsi="Times New Roman"/>
                           <w:sz w:val="18"/>
                           <w:lang w:val="en-US"/>
                         </w:rPr>
@@ -1332,7 +906,6 @@
                       <w:proofErr w:type="gramStart"/>
                       <w:r>
                         <w:rPr>
-                          <w:rFonts w:ascii="Times New Roman" w:hAnsi="Times New Roman"/>
                           <w:sz w:val="18"/>
                           <w:lang w:val="en-US"/>
                         </w:rPr>
@@ -1341,7 +914,6 @@
                       <w:proofErr w:type="gramEnd"/>
                       <w:r>
                         <w:rPr>
-                          <w:rFonts w:ascii="Times New Roman" w:hAnsi="Times New Roman"/>
                           <w:sz w:val="18"/>
                           <w:lang w:val="en-US"/>
                         </w:rPr>
@@ -1352,7 +924,6 @@
                       <w:pPr>
                         <w:jc w:val="center"/>
                         <w:rPr>
-                          <w:rFonts w:ascii="Times New Roman" w:hAnsi="Times New Roman"/>
                           <w:sz w:val="18"/>
                           <w:lang w:val="en-US"/>
                         </w:rPr>
@@ -1383,9 +954,6 @@
           <w:tab w:val="left" w:pos="7920"/>
           <w:tab w:val="left" w:pos="8640"/>
         </w:tabs>
-        <w:rPr>
-          <w:rFonts w:ascii="Times New Roman" w:hAnsi="Times New Roman"/>
-        </w:rPr>
       </w:pPr>
     </w:p>
     <w:p>
@@ -1405,9 +973,6 @@
           <w:tab w:val="left" w:pos="7920"/>
           <w:tab w:val="left" w:pos="8640"/>
         </w:tabs>
-        <w:rPr>
-          <w:rFonts w:ascii="Times New Roman" w:hAnsi="Times New Roman"/>
-        </w:rPr>
       </w:pPr>
       <w:r>
         <w:rPr>
@@ -1495,9 +1060,6 @@
           <w:tab w:val="left" w:pos="7920"/>
           <w:tab w:val="left" w:pos="8640"/>
         </w:tabs>
-        <w:rPr>
-          <w:rFonts w:ascii="Times New Roman" w:hAnsi="Times New Roman"/>
-        </w:rPr>
       </w:pPr>
     </w:p>
     <w:p>
@@ -1517,9 +1079,6 @@
           <w:tab w:val="left" w:pos="7920"/>
           <w:tab w:val="left" w:pos="8640"/>
         </w:tabs>
-        <w:rPr>
-          <w:rFonts w:ascii="Times New Roman" w:hAnsi="Times New Roman"/>
-        </w:rPr>
       </w:pPr>
     </w:p>
     <w:p>
@@ -1539,9 +1098,6 @@
           <w:tab w:val="left" w:pos="7920"/>
           <w:tab w:val="left" w:pos="8640"/>
         </w:tabs>
-        <w:rPr>
-          <w:rFonts w:ascii="Times New Roman" w:hAnsi="Times New Roman"/>
-        </w:rPr>
       </w:pPr>
     </w:p>
     <w:p>
@@ -1561,9 +1117,6 @@
           <w:tab w:val="left" w:pos="7920"/>
           <w:tab w:val="left" w:pos="8640"/>
         </w:tabs>
-        <w:rPr>
-          <w:rFonts w:ascii="Times New Roman" w:hAnsi="Times New Roman"/>
-        </w:rPr>
       </w:pPr>
     </w:p>
     <w:p>
@@ -1583,9 +1136,6 @@
           <w:tab w:val="left" w:pos="7920"/>
           <w:tab w:val="left" w:pos="8640"/>
         </w:tabs>
-        <w:rPr>
-          <w:rFonts w:ascii="Times New Roman" w:hAnsi="Times New Roman"/>
-        </w:rPr>
       </w:pPr>
     </w:p>
     <w:p>
@@ -1605,9 +1155,6 @@
           <w:tab w:val="left" w:pos="7920"/>
           <w:tab w:val="left" w:pos="8640"/>
         </w:tabs>
-        <w:rPr>
-          <w:rFonts w:ascii="Times New Roman" w:hAnsi="Times New Roman"/>
-        </w:rPr>
       </w:pPr>
     </w:p>
     <w:p>
@@ -1628,7 +1175,6 @@
           <w:tab w:val="left" w:pos="8640"/>
         </w:tabs>
         <w:rPr>
-          <w:rFonts w:ascii="Times New Roman" w:hAnsi="Times New Roman"/>
           <w:vanish/>
         </w:rPr>
       </w:pPr>
@@ -1650,9 +1196,6 @@
           <w:tab w:val="left" w:pos="7920"/>
           <w:tab w:val="left" w:pos="8640"/>
         </w:tabs>
-        <w:rPr>
-          <w:rFonts w:ascii="Times New Roman" w:hAnsi="Times New Roman"/>
-        </w:rPr>
       </w:pPr>
     </w:p>
     <w:p>
@@ -1673,9 +1216,6 @@
           <w:tab w:val="left" w:pos="8640"/>
         </w:tabs>
         <w:jc w:val="center"/>
-        <w:rPr>
-          <w:rFonts w:ascii="Times New Roman" w:hAnsi="Times New Roman"/>
-        </w:rPr>
       </w:pPr>
       <w:r>
         <w:rPr>
@@ -1702,7 +1242,6 @@
           <w:tab w:val="left" w:pos="8640"/>
         </w:tabs>
         <w:rPr>
-          <w:rFonts w:ascii="Times New Roman" w:hAnsi="Times New Roman"/>
           <w:b/>
           <w:bCs/>
           <w:sz w:val="30"/>
@@ -1728,13 +1267,24 @@
           <w:tab w:val="left" w:pos="8640"/>
         </w:tabs>
         <w:rPr>
-          <w:rFonts w:ascii="Times New Roman" w:hAnsi="Times New Roman"/>
           <w:b/>
           <w:bCs/>
           <w:sz w:val="30"/>
           <w:szCs w:val="30"/>
         </w:rPr>
       </w:pPr>
+    </w:p>
+    <w:p>
+      <w:pPr>
+        <w:pStyle w:val="Overskrift1"/>
+        <w:numPr>
+          <w:ilvl w:val="0"/>
+          <w:numId w:val="16"/>
+        </w:numPr>
+      </w:pPr>
+      <w:r>
+        <w:t>Formål.</w:t>
+      </w:r>
     </w:p>
     <w:p>
       <w:pPr>
@@ -1754,93 +1304,6 @@
           <w:tab w:val="left" w:pos="8640"/>
         </w:tabs>
         <w:rPr>
-          <w:rFonts w:ascii="Times New Roman" w:hAnsi="Times New Roman"/>
-          <w:b/>
-          <w:bCs/>
-          <w:sz w:val="30"/>
-          <w:szCs w:val="30"/>
-        </w:rPr>
-      </w:pPr>
-    </w:p>
-    <w:p>
-      <w:pPr>
-        <w:tabs>
-          <w:tab w:val="left" w:pos="0"/>
-          <w:tab w:val="left" w:pos="720"/>
-          <w:tab w:val="left" w:pos="1440"/>
-          <w:tab w:val="left" w:pos="2160"/>
-          <w:tab w:val="left" w:pos="2880"/>
-          <w:tab w:val="left" w:pos="3600"/>
-          <w:tab w:val="left" w:pos="4320"/>
-          <w:tab w:val="left" w:pos="5040"/>
-          <w:tab w:val="left" w:pos="5760"/>
-          <w:tab w:val="left" w:pos="6480"/>
-          <w:tab w:val="left" w:pos="7200"/>
-          <w:tab w:val="left" w:pos="7920"/>
-          <w:tab w:val="left" w:pos="8640"/>
-        </w:tabs>
-        <w:rPr>
-          <w:rFonts w:ascii="Times New Roman" w:hAnsi="Times New Roman"/>
-          <w:b/>
-          <w:bCs/>
-          <w:sz w:val="30"/>
-          <w:szCs w:val="30"/>
-        </w:rPr>
-      </w:pPr>
-    </w:p>
-    <w:p>
-      <w:pPr>
-        <w:tabs>
-          <w:tab w:val="left" w:pos="0"/>
-          <w:tab w:val="left" w:pos="720"/>
-          <w:tab w:val="left" w:pos="1440"/>
-          <w:tab w:val="left" w:pos="2160"/>
-          <w:tab w:val="left" w:pos="2880"/>
-          <w:tab w:val="left" w:pos="3600"/>
-          <w:tab w:val="left" w:pos="4320"/>
-          <w:tab w:val="left" w:pos="5040"/>
-          <w:tab w:val="left" w:pos="5760"/>
-          <w:tab w:val="left" w:pos="6480"/>
-          <w:tab w:val="left" w:pos="7200"/>
-          <w:tab w:val="left" w:pos="7920"/>
-          <w:tab w:val="left" w:pos="8640"/>
-        </w:tabs>
-        <w:rPr>
-          <w:rFonts w:ascii="Times New Roman" w:hAnsi="Times New Roman"/>
-          <w:sz w:val="28"/>
-          <w:szCs w:val="28"/>
-        </w:rPr>
-      </w:pPr>
-      <w:r>
-        <w:rPr>
-          <w:rFonts w:ascii="Times New Roman" w:hAnsi="Times New Roman"/>
-          <w:b/>
-          <w:bCs/>
-          <w:sz w:val="28"/>
-          <w:szCs w:val="28"/>
-        </w:rPr>
-        <w:t>2. Formål.</w:t>
-      </w:r>
-    </w:p>
-    <w:p>
-      <w:pPr>
-        <w:tabs>
-          <w:tab w:val="left" w:pos="0"/>
-          <w:tab w:val="left" w:pos="720"/>
-          <w:tab w:val="left" w:pos="1440"/>
-          <w:tab w:val="left" w:pos="2160"/>
-          <w:tab w:val="left" w:pos="2880"/>
-          <w:tab w:val="left" w:pos="3600"/>
-          <w:tab w:val="left" w:pos="4320"/>
-          <w:tab w:val="left" w:pos="5040"/>
-          <w:tab w:val="left" w:pos="5760"/>
-          <w:tab w:val="left" w:pos="6480"/>
-          <w:tab w:val="left" w:pos="7200"/>
-          <w:tab w:val="left" w:pos="7920"/>
-          <w:tab w:val="left" w:pos="8640"/>
-        </w:tabs>
-        <w:rPr>
-          <w:rFonts w:ascii="Times New Roman" w:hAnsi="Times New Roman"/>
           <w:sz w:val="24"/>
           <w:szCs w:val="24"/>
         </w:rPr>
@@ -2106,104 +1569,16 @@
     </w:p>
     <w:p>
       <w:pPr>
-        <w:tabs>
-          <w:tab w:val="left" w:pos="0"/>
-          <w:tab w:val="left" w:pos="720"/>
-          <w:tab w:val="left" w:pos="1440"/>
-          <w:tab w:val="left" w:pos="2160"/>
-          <w:tab w:val="left" w:pos="2880"/>
-          <w:tab w:val="left" w:pos="3600"/>
-          <w:tab w:val="left" w:pos="4320"/>
-          <w:tab w:val="left" w:pos="5040"/>
-          <w:tab w:val="left" w:pos="5760"/>
-          <w:tab w:val="left" w:pos="6480"/>
-          <w:tab w:val="left" w:pos="7200"/>
-          <w:tab w:val="left" w:pos="7920"/>
-          <w:tab w:val="left" w:pos="8640"/>
-        </w:tabs>
-        <w:rPr>
-          <w:rFonts w:ascii="Times New Roman" w:hAnsi="Times New Roman"/>
-          <w:b/>
-          <w:bCs/>
-          <w:sz w:val="30"/>
-          <w:szCs w:val="30"/>
-        </w:rPr>
-      </w:pPr>
-    </w:p>
-    <w:p>
-      <w:pPr>
-        <w:tabs>
-          <w:tab w:val="left" w:pos="0"/>
-          <w:tab w:val="left" w:pos="720"/>
-          <w:tab w:val="left" w:pos="1440"/>
-          <w:tab w:val="left" w:pos="2160"/>
-          <w:tab w:val="left" w:pos="2880"/>
-          <w:tab w:val="left" w:pos="3600"/>
-          <w:tab w:val="left" w:pos="4320"/>
-          <w:tab w:val="left" w:pos="5040"/>
-          <w:tab w:val="left" w:pos="5760"/>
-          <w:tab w:val="left" w:pos="6480"/>
-          <w:tab w:val="left" w:pos="7200"/>
-          <w:tab w:val="left" w:pos="7920"/>
-          <w:tab w:val="left" w:pos="8640"/>
-        </w:tabs>
-        <w:rPr>
-          <w:rFonts w:ascii="Times New Roman" w:hAnsi="Times New Roman"/>
-          <w:b/>
-          <w:bCs/>
-          <w:sz w:val="30"/>
-          <w:szCs w:val="30"/>
-        </w:rPr>
-      </w:pPr>
-    </w:p>
-    <w:p>
-      <w:pPr>
-        <w:pStyle w:val="Listeafsnit"/>
+        <w:pStyle w:val="Overskrift1"/>
         <w:numPr>
           <w:ilvl w:val="0"/>
-          <w:numId w:val="13"/>
+          <w:numId w:val="16"/>
         </w:numPr>
-        <w:tabs>
-          <w:tab w:val="left" w:pos="0"/>
-          <w:tab w:val="left" w:pos="720"/>
-          <w:tab w:val="left" w:pos="1440"/>
-          <w:tab w:val="left" w:pos="2160"/>
-          <w:tab w:val="left" w:pos="2880"/>
-          <w:tab w:val="left" w:pos="3600"/>
-          <w:tab w:val="left" w:pos="4320"/>
-          <w:tab w:val="left" w:pos="5040"/>
-          <w:tab w:val="left" w:pos="5760"/>
-          <w:tab w:val="left" w:pos="6480"/>
-          <w:tab w:val="left" w:pos="7200"/>
-          <w:tab w:val="left" w:pos="7920"/>
-          <w:tab w:val="left" w:pos="8640"/>
-        </w:tabs>
-        <w:rPr>
-          <w:rFonts w:ascii="Times New Roman" w:hAnsi="Times New Roman"/>
-          <w:b/>
-          <w:bCs/>
-          <w:sz w:val="28"/>
-          <w:szCs w:val="28"/>
-        </w:rPr>
-      </w:pPr>
-      <w:r>
-        <w:rPr>
-          <w:rFonts w:ascii="Times New Roman" w:hAnsi="Times New Roman"/>
-          <w:b/>
-          <w:bCs/>
-          <w:sz w:val="28"/>
-          <w:szCs w:val="28"/>
-        </w:rPr>
+      </w:pPr>
+      <w:r>
         <w:t>S</w:t>
       </w:r>
       <w:r>
-        <w:rPr>
-          <w:rFonts w:ascii="Times New Roman" w:hAnsi="Times New Roman"/>
-          <w:b/>
-          <w:bCs/>
-          <w:sz w:val="28"/>
-          <w:szCs w:val="28"/>
-        </w:rPr>
         <w:t>ystemoversigt</w:t>
       </w:r>
     </w:p>
@@ -2227,7 +1602,6 @@
         </w:tabs>
         <w:ind w:left="360"/>
         <w:rPr>
-          <w:rFonts w:ascii="Times New Roman" w:hAnsi="Times New Roman"/>
           <w:b/>
           <w:bCs/>
           <w:sz w:val="30"/>
@@ -3773,13 +3147,25 @@
       </w:r>
       <w:r>
         <w:rPr>
-          <w:rFonts w:ascii="Times New Roman" w:hAnsi="Times New Roman"/>
           <w:b/>
           <w:bCs/>
           <w:sz w:val="30"/>
           <w:szCs w:val="30"/>
         </w:rPr>
         <w:br w:type="page"/>
+      </w:r>
+    </w:p>
+    <w:p>
+      <w:pPr>
+        <w:pStyle w:val="Overskrift1"/>
+        <w:numPr>
+          <w:ilvl w:val="0"/>
+          <w:numId w:val="16"/>
+        </w:numPr>
+      </w:pPr>
+      <w:r>
+        <w:lastRenderedPageBreak/>
+        <w:t>Forberedelse.</w:t>
       </w:r>
     </w:p>
     <w:p>
@@ -3799,128 +3185,57 @@
           <w:tab w:val="left" w:pos="7920"/>
           <w:tab w:val="left" w:pos="8640"/>
         </w:tabs>
-        <w:rPr>
-          <w:rFonts w:ascii="Times New Roman" w:hAnsi="Times New Roman"/>
-          <w:b/>
-          <w:bCs/>
+      </w:pPr>
+    </w:p>
+    <w:p>
+      <w:pPr>
+        <w:rPr>
           <w:sz w:val="28"/>
-          <w:szCs w:val="30"/>
-        </w:rPr>
-      </w:pPr>
-      <w:r>
-        <w:rPr>
-          <w:rFonts w:ascii="Times New Roman" w:hAnsi="Times New Roman"/>
-          <w:b/>
-          <w:bCs/>
+        </w:rPr>
+      </w:pPr>
+      <w:r>
+        <w:rPr>
+          <w:sz w:val="24"/>
+        </w:rPr>
+        <w:t xml:space="preserve">Power </w:t>
+      </w:r>
+      <w:proofErr w:type="spellStart"/>
+      <w:r>
+        <w:rPr>
+          <w:sz w:val="24"/>
+        </w:rPr>
+        <w:t>Amplifier</w:t>
+      </w:r>
+      <w:proofErr w:type="spellEnd"/>
+      <w:r>
+        <w:t xml:space="preserve"> og </w:t>
+      </w:r>
+      <w:r>
+        <w:t>Motorstand</w:t>
+      </w:r>
+      <w:r>
+        <w:t xml:space="preserve"> med potentiometer til måling af vinkeldrejningen,</w:t>
+      </w:r>
+      <w:r>
+        <w:rPr>
+          <w:szCs w:val="24"/>
+        </w:rPr>
+        <w:t xml:space="preserve"> har overføringsfunktionen</w:t>
+      </w:r>
+      <w:r>
+        <w:rPr>
+          <w:szCs w:val="24"/>
+        </w:rPr>
+        <w:t xml:space="preserve">      </w:t>
+      </w:r>
+      <w:r>
+        <w:rPr>
           <w:sz w:val="28"/>
-          <w:szCs w:val="30"/>
-        </w:rPr>
-        <w:lastRenderedPageBreak/>
-        <w:t>4. Forberedelse.</w:t>
-      </w:r>
-    </w:p>
-    <w:p>
-      <w:pPr>
-        <w:tabs>
-          <w:tab w:val="left" w:pos="0"/>
-          <w:tab w:val="left" w:pos="720"/>
-          <w:tab w:val="left" w:pos="1440"/>
-          <w:tab w:val="left" w:pos="2160"/>
-          <w:tab w:val="left" w:pos="2880"/>
-          <w:tab w:val="left" w:pos="3600"/>
-          <w:tab w:val="left" w:pos="4320"/>
-          <w:tab w:val="left" w:pos="5040"/>
-          <w:tab w:val="left" w:pos="5760"/>
-          <w:tab w:val="left" w:pos="6480"/>
-          <w:tab w:val="left" w:pos="7200"/>
-          <w:tab w:val="left" w:pos="7920"/>
-          <w:tab w:val="left" w:pos="8640"/>
-        </w:tabs>
-        <w:rPr>
-          <w:rFonts w:ascii="Times New Roman" w:hAnsi="Times New Roman"/>
-        </w:rPr>
-      </w:pPr>
-    </w:p>
-    <w:p>
-      <w:pPr>
-        <w:tabs>
-          <w:tab w:val="left" w:pos="0"/>
-          <w:tab w:val="left" w:pos="720"/>
-          <w:tab w:val="left" w:pos="1440"/>
-          <w:tab w:val="left" w:pos="2160"/>
-          <w:tab w:val="left" w:pos="2880"/>
-          <w:tab w:val="left" w:pos="3600"/>
-          <w:tab w:val="left" w:pos="4320"/>
-          <w:tab w:val="left" w:pos="5040"/>
-          <w:tab w:val="left" w:pos="5760"/>
-          <w:tab w:val="left" w:pos="6480"/>
-          <w:tab w:val="left" w:pos="7200"/>
-          <w:tab w:val="left" w:pos="7920"/>
-          <w:tab w:val="left" w:pos="8640"/>
-        </w:tabs>
-        <w:rPr>
-          <w:rFonts w:ascii="Times New Roman" w:hAnsi="Times New Roman"/>
-          <w:sz w:val="28"/>
-        </w:rPr>
-      </w:pPr>
-      <w:r>
-        <w:rPr>
-          <w:rFonts w:ascii="Times New Roman" w:hAnsi="Times New Roman"/>
-          <w:sz w:val="24"/>
-        </w:rPr>
-        <w:t xml:space="preserve">Power </w:t>
-      </w:r>
-      <w:proofErr w:type="spellStart"/>
-      <w:r>
-        <w:rPr>
-          <w:rFonts w:ascii="Times New Roman" w:hAnsi="Times New Roman"/>
-          <w:sz w:val="24"/>
-        </w:rPr>
-        <w:t>Amplifier</w:t>
-      </w:r>
-      <w:proofErr w:type="spellEnd"/>
-      <w:r>
-        <w:rPr>
-          <w:rFonts w:ascii="Times New Roman" w:hAnsi="Times New Roman"/>
-        </w:rPr>
-        <w:t xml:space="preserve"> og </w:t>
-      </w:r>
-      <w:r>
-        <w:rPr>
-          <w:rFonts w:ascii="Times New Roman" w:hAnsi="Times New Roman"/>
-        </w:rPr>
-        <w:t>Motorstand</w:t>
-      </w:r>
-      <w:r>
-        <w:rPr>
-          <w:rFonts w:ascii="Times New Roman" w:hAnsi="Times New Roman"/>
-        </w:rPr>
-        <w:t xml:space="preserve"> med potentiometer til måling af vinkeldrejningen,</w:t>
-      </w:r>
-      <w:r>
-        <w:rPr>
-          <w:rFonts w:ascii="Times New Roman" w:hAnsi="Times New Roman"/>
-          <w:szCs w:val="24"/>
-        </w:rPr>
-        <w:t xml:space="preserve"> har overføringsfunktionen</w:t>
-      </w:r>
-      <w:r>
-        <w:rPr>
-          <w:rFonts w:ascii="Times New Roman" w:hAnsi="Times New Roman"/>
-          <w:szCs w:val="24"/>
-        </w:rPr>
-        <w:t xml:space="preserve">      </w:t>
-      </w:r>
-      <w:r>
-        <w:rPr>
-          <w:rFonts w:ascii="Times New Roman" w:hAnsi="Times New Roman"/>
-          <w:sz w:val="28"/>
         </w:rPr>
         <w:t xml:space="preserve">  </w:t>
       </w:r>
       <w:r>
         <w:rPr>
-          <w:rFonts w:ascii="Times New Roman" w:hAnsi="Times New Roman"/>
           <w:sz w:val="28"/>
         </w:rPr>
         <w:br/>
@@ -4157,10 +3472,118 @@
           <w:tab w:val="left" w:pos="8640"/>
         </w:tabs>
         <w:rPr>
-          <w:rFonts w:ascii="Times New Roman" w:hAnsi="Times New Roman"/>
           <w:szCs w:val="24"/>
         </w:rPr>
       </w:pPr>
+    </w:p>
+    <w:p>
+      <w:r>
+        <w:rPr>
+          <w:sz w:val="24"/>
+        </w:rPr>
+        <w:t xml:space="preserve">Med </w:t>
+      </w:r>
+      <w:r>
+        <w:rPr>
+          <w:sz w:val="24"/>
+        </w:rPr>
+        <w:t>K</w:t>
+      </w:r>
+      <w:r>
+        <w:rPr>
+          <w:sz w:val="24"/>
+          <w:vertAlign w:val="subscript"/>
+        </w:rPr>
+        <w:t>PA</w:t>
+      </w:r>
+      <w:r>
+        <w:rPr>
+          <w:sz w:val="24"/>
+        </w:rPr>
+        <w:t xml:space="preserve"> = 3,8 og</w:t>
+      </w:r>
+      <w:r>
+        <w:rPr>
+          <w:sz w:val="24"/>
+        </w:rPr>
+        <w:t xml:space="preserve"> Control </w:t>
+      </w:r>
+      <w:proofErr w:type="spellStart"/>
+      <w:r>
+        <w:rPr>
+          <w:sz w:val="24"/>
+        </w:rPr>
+        <w:t>box</w:t>
+      </w:r>
+      <w:proofErr w:type="spellEnd"/>
+      <w:r>
+        <w:rPr>
+          <w:sz w:val="24"/>
+        </w:rPr>
+        <w:t>:</w:t>
+      </w:r>
+      <w:r>
+        <w:rPr>
+          <w:sz w:val="24"/>
+        </w:rPr>
+        <w:t xml:space="preserve"> K</w:t>
+      </w:r>
+      <w:r>
+        <w:rPr>
+          <w:sz w:val="24"/>
+          <w:vertAlign w:val="subscript"/>
+        </w:rPr>
+        <w:t>p</w:t>
+      </w:r>
+      <w:r>
+        <w:rPr>
+          <w:sz w:val="24"/>
+        </w:rPr>
+        <w:t xml:space="preserve">=1 </w:t>
+      </w:r>
+      <w:proofErr w:type="spellStart"/>
+      <w:r>
+        <w:rPr>
+          <w:sz w:val="24"/>
+        </w:rPr>
+        <w:t>Gain</w:t>
+      </w:r>
+      <w:proofErr w:type="spellEnd"/>
+      <w:r>
+        <w:rPr>
+          <w:sz w:val="24"/>
+        </w:rPr>
+        <w:t xml:space="preserve"> x10,</w:t>
+      </w:r>
+      <w:r>
+        <w:t xml:space="preserve"> er s</w:t>
+      </w:r>
+      <w:r>
+        <w:t xml:space="preserve">ystemets fasemarginfrekvens, </w:t>
+      </w:r>
+      <w:proofErr w:type="spellStart"/>
+      <w:r>
+        <w:t>ω</w:t>
+      </w:r>
+      <w:r>
+        <w:rPr>
+          <w:vertAlign w:val="subscript"/>
+        </w:rPr>
+        <w:t>φm</w:t>
+      </w:r>
+      <w:proofErr w:type="spellEnd"/>
+      <w:r>
+        <w:t xml:space="preserve"> </w:t>
+      </w:r>
+      <w:r>
+        <w:t xml:space="preserve">= </w:t>
+      </w:r>
+      <w:r>
+        <w:t>15</w:t>
+      </w:r>
+      <w:r>
+        <w:t xml:space="preserve"> rad/s.</w:t>
+      </w:r>
     </w:p>
     <w:p>
       <w:pPr>
@@ -4180,179 +3603,6 @@
           <w:tab w:val="left" w:pos="8640"/>
         </w:tabs>
         <w:rPr>
-          <w:rFonts w:ascii="Times New Roman" w:hAnsi="Times New Roman"/>
-          <w:szCs w:val="24"/>
-        </w:rPr>
-      </w:pPr>
-      <w:r>
-        <w:rPr>
-          <w:rFonts w:ascii="Times New Roman" w:hAnsi="Times New Roman"/>
-          <w:sz w:val="24"/>
-        </w:rPr>
-        <w:t xml:space="preserve">Med </w:t>
-      </w:r>
-      <w:r>
-        <w:rPr>
-          <w:rFonts w:ascii="Times New Roman" w:hAnsi="Times New Roman"/>
-          <w:sz w:val="24"/>
-        </w:rPr>
-        <w:t>K</w:t>
-      </w:r>
-      <w:r>
-        <w:rPr>
-          <w:rFonts w:ascii="Times New Roman" w:hAnsi="Times New Roman"/>
-          <w:sz w:val="24"/>
-          <w:vertAlign w:val="subscript"/>
-        </w:rPr>
-        <w:t>PA</w:t>
-      </w:r>
-      <w:r>
-        <w:rPr>
-          <w:rFonts w:ascii="Times New Roman" w:hAnsi="Times New Roman"/>
-          <w:sz w:val="24"/>
-        </w:rPr>
-        <w:t xml:space="preserve"> = 3,8 og</w:t>
-      </w:r>
-      <w:r>
-        <w:rPr>
-          <w:rFonts w:ascii="Times New Roman" w:hAnsi="Times New Roman"/>
-          <w:sz w:val="24"/>
-        </w:rPr>
-        <w:t xml:space="preserve"> Control </w:t>
-      </w:r>
-      <w:proofErr w:type="spellStart"/>
-      <w:r>
-        <w:rPr>
-          <w:rFonts w:ascii="Times New Roman" w:hAnsi="Times New Roman"/>
-          <w:sz w:val="24"/>
-        </w:rPr>
-        <w:t>box</w:t>
-      </w:r>
-      <w:proofErr w:type="spellEnd"/>
-      <w:r>
-        <w:rPr>
-          <w:rFonts w:ascii="Times New Roman" w:hAnsi="Times New Roman"/>
-          <w:sz w:val="24"/>
-        </w:rPr>
-        <w:t>:</w:t>
-      </w:r>
-      <w:r>
-        <w:rPr>
-          <w:rFonts w:ascii="Times New Roman" w:hAnsi="Times New Roman"/>
-          <w:sz w:val="24"/>
-        </w:rPr>
-        <w:t xml:space="preserve"> K</w:t>
-      </w:r>
-      <w:r>
-        <w:rPr>
-          <w:rFonts w:ascii="Times New Roman" w:hAnsi="Times New Roman"/>
-          <w:sz w:val="24"/>
-          <w:vertAlign w:val="subscript"/>
-        </w:rPr>
-        <w:t>p</w:t>
-      </w:r>
-      <w:r>
-        <w:rPr>
-          <w:rFonts w:ascii="Times New Roman" w:hAnsi="Times New Roman"/>
-          <w:sz w:val="24"/>
-        </w:rPr>
-        <w:t xml:space="preserve">=1 </w:t>
-      </w:r>
-      <w:proofErr w:type="spellStart"/>
-      <w:r>
-        <w:rPr>
-          <w:rFonts w:ascii="Times New Roman" w:hAnsi="Times New Roman"/>
-          <w:sz w:val="24"/>
-        </w:rPr>
-        <w:t>Gain</w:t>
-      </w:r>
-      <w:proofErr w:type="spellEnd"/>
-      <w:r>
-        <w:rPr>
-          <w:rFonts w:ascii="Times New Roman" w:hAnsi="Times New Roman"/>
-          <w:sz w:val="24"/>
-        </w:rPr>
-        <w:t xml:space="preserve"> x10,</w:t>
-      </w:r>
-      <w:r>
-        <w:rPr>
-          <w:rFonts w:ascii="Times New Roman" w:hAnsi="Times New Roman"/>
-          <w:szCs w:val="24"/>
-        </w:rPr>
-        <w:t xml:space="preserve"> er s</w:t>
-      </w:r>
-      <w:r>
-        <w:rPr>
-          <w:rFonts w:ascii="Times New Roman" w:hAnsi="Times New Roman"/>
-          <w:szCs w:val="24"/>
-        </w:rPr>
-        <w:t xml:space="preserve">ystemets fasemarginfrekvens, </w:t>
-      </w:r>
-      <w:proofErr w:type="spellStart"/>
-      <w:r>
-        <w:rPr>
-          <w:rFonts w:ascii="Times New Roman" w:hAnsi="Times New Roman"/>
-          <w:szCs w:val="24"/>
-        </w:rPr>
-        <w:t>ω</w:t>
-      </w:r>
-      <w:r>
-        <w:rPr>
-          <w:rFonts w:ascii="Times New Roman" w:hAnsi="Times New Roman"/>
-          <w:szCs w:val="24"/>
-          <w:vertAlign w:val="subscript"/>
-        </w:rPr>
-        <w:t>φm</w:t>
-      </w:r>
-      <w:proofErr w:type="spellEnd"/>
-      <w:r>
-        <w:rPr>
-          <w:rFonts w:ascii="Times New Roman" w:hAnsi="Times New Roman"/>
-          <w:szCs w:val="24"/>
-        </w:rPr>
-        <w:t xml:space="preserve"> </w:t>
-      </w:r>
-      <w:r>
-        <w:rPr>
-          <w:rFonts w:ascii="Times New Roman" w:hAnsi="Times New Roman"/>
-          <w:szCs w:val="24"/>
-        </w:rPr>
-        <w:t xml:space="preserve">= </w:t>
-      </w:r>
-      <w:r>
-        <w:rPr>
-          <w:rFonts w:ascii="Times New Roman" w:hAnsi="Times New Roman"/>
-          <w:szCs w:val="24"/>
-        </w:rPr>
-        <w:t>15</w:t>
-      </w:r>
-      <w:r>
-        <w:rPr>
-          <w:rFonts w:ascii="Times New Roman" w:hAnsi="Times New Roman"/>
-          <w:szCs w:val="24"/>
-        </w:rPr>
-        <w:t xml:space="preserve"> rad/s.</w:t>
-      </w:r>
-    </w:p>
-    <w:p>
-      <w:pPr>
-        <w:tabs>
-          <w:tab w:val="left" w:pos="0"/>
-          <w:tab w:val="left" w:pos="720"/>
-          <w:tab w:val="left" w:pos="1440"/>
-          <w:tab w:val="left" w:pos="2160"/>
-          <w:tab w:val="left" w:pos="2880"/>
-          <w:tab w:val="left" w:pos="3600"/>
-          <w:tab w:val="left" w:pos="4320"/>
-          <w:tab w:val="left" w:pos="5040"/>
-          <w:tab w:val="left" w:pos="5760"/>
-          <w:tab w:val="left" w:pos="6480"/>
-          <w:tab w:val="left" w:pos="7200"/>
-          <w:tab w:val="left" w:pos="7920"/>
-          <w:tab w:val="left" w:pos="8640"/>
-        </w:tabs>
-        <w:rPr>
-          <w:rFonts w:ascii="Times New Roman" w:hAnsi="Times New Roman"/>
           <w:b/>
           <w:bCs/>
           <w:sz w:val="20"/>
@@ -4361,324 +3611,319 @@
     </w:p>
     <w:p>
       <w:pPr>
-        <w:pStyle w:val="Level1"/>
+        <w:pStyle w:val="Overskrift2"/>
         <w:numPr>
-          <w:ilvl w:val="1"/>
-          <w:numId w:val="2"/>
+          <w:ilvl w:val="0"/>
+          <w:numId w:val="15"/>
         </w:numPr>
-        <w:tabs>
-          <w:tab w:val="left" w:pos="0"/>
-          <w:tab w:val="num" w:pos="720"/>
-          <w:tab w:val="left" w:pos="1440"/>
-          <w:tab w:val="left" w:pos="2160"/>
-          <w:tab w:val="left" w:pos="2880"/>
-          <w:tab w:val="left" w:pos="3600"/>
-          <w:tab w:val="left" w:pos="4320"/>
-          <w:tab w:val="left" w:pos="5040"/>
-          <w:tab w:val="left" w:pos="5760"/>
-          <w:tab w:val="left" w:pos="6480"/>
-          <w:tab w:val="left" w:pos="7200"/>
-          <w:tab w:val="left" w:pos="7920"/>
-          <w:tab w:val="left" w:pos="8640"/>
-        </w:tabs>
-        <w:ind w:left="720"/>
-        <w:rPr>
-          <w:sz w:val="22"/>
-          <w:lang w:val="da-DK"/>
-        </w:rPr>
-      </w:pPr>
-      <w:r>
-        <w:rPr>
-          <w:sz w:val="22"/>
-          <w:lang w:val="da-DK"/>
-        </w:rPr>
+      </w:pPr>
+      <w:r>
         <w:t>Undersø</w:t>
       </w:r>
       <w:r>
-        <w:rPr>
-          <w:sz w:val="22"/>
-          <w:lang w:val="da-DK"/>
-        </w:rPr>
         <w:softHyphen/>
         <w:t>g</w:t>
       </w:r>
       <w:r>
-        <w:rPr>
-          <w:sz w:val="22"/>
-          <w:lang w:val="da-DK"/>
-        </w:rPr>
         <w:t xml:space="preserve"> hvilken indflydelse</w:t>
       </w:r>
       <w:r>
-        <w:rPr>
-          <w:sz w:val="22"/>
-          <w:lang w:val="da-DK"/>
-        </w:rPr>
         <w:t>,</w:t>
       </w:r>
       <w:r>
-        <w:rPr>
-          <w:sz w:val="22"/>
-          <w:lang w:val="da-DK"/>
-        </w:rPr>
         <w:t xml:space="preserve"> det har på systemet</w:t>
       </w:r>
       <w:r>
-        <w:rPr>
-          <w:sz w:val="22"/>
-          <w:lang w:val="da-DK"/>
-        </w:rPr>
         <w:t xml:space="preserve">s </w:t>
       </w:r>
       <w:proofErr w:type="spellStart"/>
       <w:r>
-        <w:rPr>
-          <w:sz w:val="22"/>
-          <w:lang w:val="da-DK"/>
-        </w:rPr>
         <w:t>stepresponse</w:t>
       </w:r>
       <w:proofErr w:type="spellEnd"/>
       <w:r>
-        <w:rPr>
-          <w:sz w:val="22"/>
-          <w:lang w:val="da-DK"/>
-        </w:rPr>
         <w:t xml:space="preserve">, at </w:t>
       </w:r>
       <w:proofErr w:type="spellStart"/>
       <w:r>
-        <w:rPr>
-          <w:sz w:val="22"/>
-          <w:lang w:val="da-DK"/>
-        </w:rPr>
         <w:t>PSoC’en</w:t>
       </w:r>
       <w:proofErr w:type="spellEnd"/>
       <w:r>
-        <w:rPr>
-          <w:sz w:val="22"/>
-          <w:lang w:val="da-DK"/>
-        </w:rPr>
         <w:t xml:space="preserve"> med forstærkningen 1 </w:t>
       </w:r>
       <w:proofErr w:type="spellStart"/>
       <w:r>
-        <w:rPr>
-          <w:sz w:val="22"/>
-          <w:lang w:val="da-DK"/>
-        </w:rPr>
         <w:t>gg</w:t>
       </w:r>
       <w:proofErr w:type="spellEnd"/>
       <w:r>
-        <w:rPr>
-          <w:sz w:val="22"/>
-          <w:lang w:val="da-DK"/>
-        </w:rPr>
         <w:t xml:space="preserve"> indsættes i </w:t>
       </w:r>
       <w:r>
-        <w:rPr>
-          <w:sz w:val="22"/>
-          <w:lang w:val="da-DK"/>
-        </w:rPr>
         <w:t>reguleringssløjfen</w:t>
       </w:r>
       <w:r>
-        <w:rPr>
-          <w:sz w:val="22"/>
-          <w:lang w:val="da-DK"/>
-        </w:rPr>
         <w:t xml:space="preserve"> efter </w:t>
       </w:r>
       <w:r>
-        <w:rPr>
-          <w:lang w:val="da-DK"/>
-        </w:rPr>
         <w:t xml:space="preserve">Control </w:t>
       </w:r>
       <w:proofErr w:type="spellStart"/>
       <w:r>
-        <w:rPr>
-          <w:lang w:val="da-DK"/>
-        </w:rPr>
         <w:t>box’en</w:t>
       </w:r>
       <w:proofErr w:type="spellEnd"/>
       <w:r>
-        <w:rPr>
-          <w:sz w:val="22"/>
-          <w:lang w:val="da-DK"/>
-        </w:rPr>
         <w:t>.</w:t>
       </w:r>
       <w:r>
-        <w:rPr>
-          <w:sz w:val="22"/>
-          <w:lang w:val="da-DK"/>
-        </w:rPr>
         <w:br/>
         <w:t xml:space="preserve">Undersøg virkningen ved både den højest og lavest anbefalede samplingsfrekvens iflg. </w:t>
       </w:r>
       <w:proofErr w:type="spellStart"/>
       <w:r>
-        <w:rPr>
-          <w:sz w:val="22"/>
-          <w:lang w:val="da-DK"/>
-        </w:rPr>
         <w:t>Åstrøm</w:t>
       </w:r>
       <w:proofErr w:type="spellEnd"/>
       <w:r>
-        <w:rPr>
-          <w:sz w:val="22"/>
-          <w:lang w:val="da-DK"/>
-        </w:rPr>
         <w:t xml:space="preserve"> og </w:t>
       </w:r>
       <w:proofErr w:type="spellStart"/>
       <w:r>
-        <w:rPr>
-          <w:sz w:val="22"/>
-          <w:lang w:val="da-DK"/>
-        </w:rPr>
         <w:t>Wittenmark</w:t>
       </w:r>
       <w:proofErr w:type="spellEnd"/>
       <w:r>
-        <w:rPr>
-          <w:sz w:val="22"/>
-          <w:lang w:val="da-DK"/>
-        </w:rPr>
         <w:t>.</w:t>
       </w:r>
       <w:r>
-        <w:rPr>
-          <w:sz w:val="22"/>
-          <w:lang w:val="da-DK"/>
-        </w:rPr>
-        <w:t xml:space="preserve"> </w:t>
-      </w:r>
-      <w:r>
-        <w:rPr>
-          <w:sz w:val="22"/>
-          <w:lang w:val="da-DK"/>
-        </w:rPr>
+        <w:t xml:space="preserve"> Verificer undersøgelserne ud fra </w:t>
+      </w:r>
+      <w:proofErr w:type="spellStart"/>
+      <w:r>
+        <w:t>Bodeplot</w:t>
+      </w:r>
+      <w:proofErr w:type="spellEnd"/>
+      <w:r>
+        <w:t xml:space="preserve"> og </w:t>
+      </w:r>
+      <w:proofErr w:type="spellStart"/>
+      <w:r>
+        <w:t>stepresponse</w:t>
+      </w:r>
+      <w:proofErr w:type="spellEnd"/>
+      <w:r>
+        <w:t>.</w:t>
+      </w:r>
+      <w:r>
         <w:br/>
       </w:r>
       <w:r>
-        <w:rPr>
-          <w:sz w:val="22"/>
-          <w:lang w:val="da-DK"/>
-        </w:rPr>
-        <w:t xml:space="preserve">Verificer undersøgelserne ud fra </w:t>
-      </w:r>
-      <w:proofErr w:type="spellStart"/>
-      <w:r>
-        <w:rPr>
-          <w:sz w:val="22"/>
-          <w:lang w:val="da-DK"/>
-        </w:rPr>
-        <w:t>Bodeplot</w:t>
-      </w:r>
-      <w:proofErr w:type="spellEnd"/>
-      <w:r>
-        <w:rPr>
-          <w:sz w:val="22"/>
-          <w:lang w:val="da-DK"/>
-        </w:rPr>
-        <w:t xml:space="preserve"> og </w:t>
-      </w:r>
-      <w:proofErr w:type="spellStart"/>
-      <w:r>
-        <w:rPr>
-          <w:sz w:val="22"/>
-          <w:lang w:val="da-DK"/>
-        </w:rPr>
-        <w:t>stepresponse</w:t>
-      </w:r>
-      <w:proofErr w:type="spellEnd"/>
-      <w:r>
-        <w:rPr>
-          <w:sz w:val="22"/>
-          <w:lang w:val="da-DK"/>
-        </w:rPr>
-        <w:t>.</w:t>
-      </w:r>
-      <w:r>
-        <w:rPr>
-          <w:sz w:val="22"/>
-          <w:lang w:val="da-DK"/>
-        </w:rPr>
-        <w:br/>
-      </w:r>
-      <w:r>
-        <w:rPr>
-          <w:sz w:val="22"/>
-          <w:lang w:val="da-DK"/>
-        </w:rPr>
         <w:t>Den z-transformerede overførings</w:t>
       </w:r>
       <w:r>
-        <w:rPr>
-          <w:sz w:val="22"/>
-          <w:lang w:val="da-DK"/>
-        </w:rPr>
         <w:softHyphen/>
         <w:t>funktion af processen bestemmes som:</w:t>
       </w:r>
       <w:r>
-        <w:rPr>
-          <w:sz w:val="22"/>
-          <w:lang w:val="da-DK"/>
-        </w:rPr>
         <w:t xml:space="preserve"> </w:t>
       </w:r>
       <w:r>
-        <w:rPr>
-          <w:sz w:val="22"/>
-          <w:lang w:val="da-DK"/>
-        </w:rPr>
-        <w:t xml:space="preserve"> G(z) = Z{G</w:t>
-      </w:r>
-      <w:r>
-        <w:rPr>
-          <w:sz w:val="22"/>
-          <w:vertAlign w:val="subscript"/>
-          <w:lang w:val="da-DK"/>
-        </w:rPr>
-        <w:t>h</w:t>
-      </w:r>
-      <w:r>
-        <w:rPr>
-          <w:sz w:val="22"/>
-          <w:lang w:val="da-DK"/>
-        </w:rPr>
-        <w:t>(s</w:t>
-      </w:r>
-      <w:r>
-        <w:rPr>
-          <w:sz w:val="22"/>
-          <w:lang w:val="da-DK"/>
-        </w:rPr>
-        <w:softHyphen/>
-        <w:t>)</w:t>
-      </w:r>
-      <w:r>
-        <w:rPr>
-          <w:sz w:val="22"/>
-          <w:lang w:val="da-DK"/>
-        </w:rPr>
-        <w:t>∙</w:t>
-      </w:r>
-      <w:r>
-        <w:rPr>
-          <w:sz w:val="22"/>
-          <w:lang w:val="da-DK"/>
-        </w:rPr>
-        <w:t>G(s)}.</w:t>
-      </w:r>
+        <w:t xml:space="preserve"> </w:t>
+      </w:r>
+    </w:p>
+    <w:p>
+      <w:pPr>
+        <w:spacing w:before="240"/>
+      </w:pPr>
+      <m:oMathPara>
+        <m:oMath>
+          <m:r>
+            <w:rPr>
+              <w:rFonts w:ascii="Cambria Math" w:hAnsi="Cambria Math"/>
+            </w:rPr>
+            <m:t>G</m:t>
+          </m:r>
+          <m:r>
+            <m:rPr>
+              <m:sty m:val="p"/>
+            </m:rPr>
+            <w:rPr>
+              <w:rFonts w:ascii="Cambria Math" w:hAnsi="Cambria Math"/>
+            </w:rPr>
+            <m:t>(</m:t>
+          </m:r>
+          <m:r>
+            <w:rPr>
+              <w:rFonts w:ascii="Cambria Math" w:hAnsi="Cambria Math"/>
+            </w:rPr>
+            <m:t>z</m:t>
+          </m:r>
+          <m:r>
+            <m:rPr>
+              <m:sty m:val="p"/>
+            </m:rPr>
+            <w:rPr>
+              <w:rFonts w:ascii="Cambria Math" w:hAnsi="Cambria Math"/>
+            </w:rPr>
+            <m:t xml:space="preserve">) = </m:t>
+          </m:r>
+          <m:r>
+            <w:rPr>
+              <w:rFonts w:ascii="Cambria Math" w:hAnsi="Cambria Math"/>
+            </w:rPr>
+            <m:t>Z</m:t>
+          </m:r>
+          <m:r>
+            <m:rPr>
+              <m:sty m:val="p"/>
+            </m:rPr>
+            <w:rPr>
+              <w:rFonts w:ascii="Cambria Math" w:hAnsi="Cambria Math"/>
+            </w:rPr>
+            <m:t>{</m:t>
+          </m:r>
+          <m:sSub>
+            <m:sSubPr>
+              <m:ctrlPr>
+                <w:rPr>
+                  <w:rFonts w:ascii="Cambria Math" w:hAnsi="Cambria Math"/>
+                </w:rPr>
+              </m:ctrlPr>
+            </m:sSubPr>
+            <m:e>
+              <m:r>
+                <w:rPr>
+                  <w:rFonts w:ascii="Cambria Math" w:hAnsi="Cambria Math"/>
+                </w:rPr>
+                <m:t>G</m:t>
+              </m:r>
+            </m:e>
+            <m:sub>
+              <m:r>
+                <w:rPr>
+                  <w:rFonts w:ascii="Cambria Math" w:hAnsi="Cambria Math"/>
+                  <w:vertAlign w:val="subscript"/>
+                </w:rPr>
+                <m:t>h</m:t>
+              </m:r>
+            </m:sub>
+          </m:sSub>
+          <m:r>
+            <m:rPr>
+              <m:sty m:val="p"/>
+            </m:rPr>
+            <w:rPr>
+              <w:rFonts w:ascii="Cambria Math" w:hAnsi="Cambria Math"/>
+            </w:rPr>
+            <m:t>(</m:t>
+          </m:r>
+          <m:r>
+            <w:rPr>
+              <w:rFonts w:ascii="Cambria Math" w:hAnsi="Cambria Math"/>
+            </w:rPr>
+            <m:t>s</m:t>
+          </m:r>
+          <m:r>
+            <m:rPr>
+              <m:sty m:val="p"/>
+            </m:rPr>
+            <w:rPr>
+              <w:rFonts w:ascii="Cambria Math" w:hAnsi="Cambria Math"/>
+            </w:rPr>
+            <w:softHyphen/>
+          </m:r>
+          <m:r>
+            <m:rPr>
+              <m:sty m:val="p"/>
+            </m:rPr>
+            <w:rPr>
+              <w:rFonts w:ascii="Cambria Math" w:hAnsi="Cambria Math"/>
+            </w:rPr>
+            <m:t>)∙</m:t>
+          </m:r>
+          <m:r>
+            <w:rPr>
+              <w:rFonts w:ascii="Cambria Math" w:hAnsi="Cambria Math"/>
+            </w:rPr>
+            <m:t>G</m:t>
+          </m:r>
+          <m:r>
+            <m:rPr>
+              <m:sty m:val="p"/>
+            </m:rPr>
+            <w:rPr>
+              <w:rFonts w:ascii="Cambria Math" w:hAnsi="Cambria Math"/>
+            </w:rPr>
+            <m:t>(</m:t>
+          </m:r>
+          <m:r>
+            <w:rPr>
+              <w:rFonts w:ascii="Cambria Math" w:hAnsi="Cambria Math"/>
+            </w:rPr>
+            <m:t>s</m:t>
+          </m:r>
+          <m:r>
+            <m:rPr>
+              <m:sty m:val="p"/>
+            </m:rPr>
+            <w:rPr>
+              <w:rFonts w:ascii="Cambria Math" w:hAnsi="Cambria Math"/>
+            </w:rPr>
+            <m:t>)}</m:t>
+          </m:r>
+        </m:oMath>
+      </m:oMathPara>
+    </w:p>
+    <w:p/>
+    <w:p>
+      <w:pPr>
+        <w:rPr>
+          <w:lang w:val="en-US"/>
+        </w:rPr>
+      </w:pPr>
+      <w:r>
+        <w:rPr>
+          <w:lang w:val="en-US"/>
+        </w:rPr>
+        <w:t xml:space="preserve">The sampling frequency is set within certain limits, determined by </w:t>
+      </w:r>
+      <w:proofErr w:type="spellStart"/>
+      <w:r>
+        <w:rPr>
+          <w:lang w:val="en-US"/>
+        </w:rPr>
+        <w:t>Åstrøm</w:t>
+      </w:r>
+      <w:proofErr w:type="spellEnd"/>
+      <w:r>
+        <w:rPr>
+          <w:lang w:val="en-US"/>
+        </w:rPr>
+        <w:t xml:space="preserve"> and </w:t>
+      </w:r>
+      <w:proofErr w:type="spellStart"/>
+      <w:r>
+        <w:rPr>
+          <w:lang w:val="en-US"/>
+        </w:rPr>
+        <w:t>Wittenmark</w:t>
+      </w:r>
+      <w:proofErr w:type="spellEnd"/>
+      <w:r>
+        <w:rPr>
+          <w:lang w:val="en-US"/>
+        </w:rPr>
+        <w:t>, as follows:</w:t>
+      </w:r>
+    </w:p>
+    <w:p>
+      <w:pPr>
+        <w:rPr>
+          <w:lang w:val="en-US"/>
+        </w:rPr>
+      </w:pPr>
     </w:p>
     <w:p>
       <w:r>
@@ -4745,10 +3990,169 @@
         <w:rPr>
           <w:noProof/>
         </w:rPr>
+        <mc:AlternateContent>
+          <mc:Choice Requires="wps">
+            <w:drawing>
+              <wp:anchor distT="0" distB="0" distL="114300" distR="114300" simplePos="0" relativeHeight="251686912" behindDoc="0" locked="0" layoutInCell="1" allowOverlap="1" wp14:anchorId="4AE7F594" wp14:editId="3FC519EA">
+                <wp:simplePos x="0" y="0"/>
+                <wp:positionH relativeFrom="column">
+                  <wp:posOffset>0</wp:posOffset>
+                </wp:positionH>
+                <wp:positionV relativeFrom="paragraph">
+                  <wp:posOffset>2967990</wp:posOffset>
+                </wp:positionV>
+                <wp:extent cx="3566160" cy="635"/>
+                <wp:effectExtent l="0" t="0" r="0" b="0"/>
+                <wp:wrapSquare wrapText="bothSides"/>
+                <wp:docPr id="31" name="Tekstfelt 31"/>
+                <wp:cNvGraphicFramePr/>
+                <a:graphic xmlns:a="http://schemas.openxmlformats.org/drawingml/2006/main">
+                  <a:graphicData uri="http://schemas.microsoft.com/office/word/2010/wordprocessingShape">
+                    <wps:wsp>
+                      <wps:cNvSpPr txBox="1"/>
+                      <wps:spPr>
+                        <a:xfrm>
+                          <a:off x="0" y="0"/>
+                          <a:ext cx="3566160" cy="635"/>
+                        </a:xfrm>
+                        <a:prstGeom prst="rect">
+                          <a:avLst/>
+                        </a:prstGeom>
+                        <a:solidFill>
+                          <a:prstClr val="white"/>
+                        </a:solidFill>
+                        <a:ln>
+                          <a:noFill/>
+                        </a:ln>
+                        <a:effectLst/>
+                      </wps:spPr>
+                      <wps:txbx>
+                        <w:txbxContent>
+                          <w:p>
+                            <w:pPr>
+                              <w:pStyle w:val="Billedtekst"/>
+                              <w:jc w:val="center"/>
+                              <w:rPr>
+                                <w:noProof/>
+                              </w:rPr>
+                            </w:pPr>
+                            <w:r>
+                              <w:t xml:space="preserve">Figur </w:t>
+                            </w:r>
+                            <w:r>
+                              <w:fldChar w:fldCharType="begin"/>
+                            </w:r>
+                            <w:r>
+                              <w:instrText xml:space="preserve"> SEQ Figur \* ARABIC </w:instrText>
+                            </w:r>
+                            <w:r>
+                              <w:fldChar w:fldCharType="separate"/>
+                            </w:r>
+                            <w:r>
+                              <w:rPr>
+                                <w:noProof/>
+                              </w:rPr>
+                              <w:t>1</w:t>
+                            </w:r>
+                            <w:r>
+                              <w:fldChar w:fldCharType="end"/>
+                            </w:r>
+                            <w:r>
+                              <w:t xml:space="preserve"> Zero-</w:t>
+                            </w:r>
+                            <w:proofErr w:type="spellStart"/>
+                            <w:r>
+                              <w:t>order</w:t>
+                            </w:r>
+                            <w:proofErr w:type="spellEnd"/>
+                            <w:r>
+                              <w:t xml:space="preserve"> hold</w:t>
+                            </w:r>
+                          </w:p>
+                        </w:txbxContent>
+                      </wps:txbx>
+                      <wps:bodyPr rot="0" spcFirstLastPara="0" vertOverflow="overflow" horzOverflow="overflow" vert="horz" wrap="square" lIns="0" tIns="0" rIns="0" bIns="0" numCol="1" spcCol="0" rtlCol="0" fromWordArt="0" anchor="t" anchorCtr="0" forceAA="0" compatLnSpc="1">
+                        <a:prstTxWarp prst="textNoShape">
+                          <a:avLst/>
+                        </a:prstTxWarp>
+                        <a:spAutoFit/>
+                      </wps:bodyPr>
+                    </wps:wsp>
+                  </a:graphicData>
+                </a:graphic>
+              </wp:anchor>
+            </w:drawing>
+          </mc:Choice>
+          <mc:Fallback>
+            <w:pict>
+              <v:shape w14:anchorId="4AE7F594" id="Tekstfelt 31" o:spid="_x0000_s1065" type="#_x0000_t202" style="position:absolute;margin-left:0;margin-top:233.7pt;width:280.8pt;height:.05pt;z-index:251686912;visibility:visible;mso-wrap-style:square;mso-wrap-distance-left:9pt;mso-wrap-distance-top:0;mso-wrap-distance-right:9pt;mso-wrap-distance-bottom:0;mso-position-horizontal:absolute;mso-position-horizontal-relative:text;mso-position-vertical:absolute;mso-position-vertical-relative:text;v-text-anchor:top" o:gfxdata="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" stroked="f">
+                <v:textbox style="mso-fit-shape-to-text:t" inset="0,0,0,0">
+                  <w:txbxContent>
+                    <w:p>
+                      <w:pPr>
+                        <w:pStyle w:val="Billedtekst"/>
+                        <w:jc w:val="center"/>
+                        <w:rPr>
+                          <w:noProof/>
+                        </w:rPr>
+                      </w:pPr>
+                      <w:r>
+                        <w:t xml:space="preserve">Figur </w:t>
+                      </w:r>
+                      <w:r>
+                        <w:fldChar w:fldCharType="begin"/>
+                      </w:r>
+                      <w:r>
+                        <w:instrText xml:space="preserve"> SEQ Figur \* ARABIC </w:instrText>
+                      </w:r>
+                      <w:r>
+                        <w:fldChar w:fldCharType="separate"/>
+                      </w:r>
+                      <w:r>
+                        <w:rPr>
+                          <w:noProof/>
+                        </w:rPr>
+                        <w:t>1</w:t>
+                      </w:r>
+                      <w:r>
+                        <w:fldChar w:fldCharType="end"/>
+                      </w:r>
+                      <w:r>
+                        <w:t xml:space="preserve"> Zero-</w:t>
+                      </w:r>
+                      <w:proofErr w:type="spellStart"/>
+                      <w:r>
+                        <w:t>order</w:t>
+                      </w:r>
+                      <w:proofErr w:type="spellEnd"/>
+                      <w:r>
+                        <w:t xml:space="preserve"> hold</w:t>
+                      </w:r>
+                    </w:p>
+                  </w:txbxContent>
+                </v:textbox>
+                <w10:wrap type="square"/>
+              </v:shape>
+            </w:pict>
+          </mc:Fallback>
+        </mc:AlternateContent>
+      </w:r>
+      <w:r>
+        <w:rPr>
+          <w:noProof/>
+        </w:rPr>
         <w:drawing>
-          <wp:inline distT="0" distB="0" distL="0" distR="0" wp14:anchorId="23230160" wp14:editId="2A5F07FA">
+          <wp:anchor distT="0" distB="0" distL="114300" distR="114300" simplePos="0" relativeHeight="251684864" behindDoc="0" locked="0" layoutInCell="1" allowOverlap="1">
+            <wp:simplePos x="723900" y="5619750"/>
+            <wp:positionH relativeFrom="column">
+              <wp:align>left</wp:align>
+            </wp:positionH>
+            <wp:positionV relativeFrom="paragraph">
+              <wp:align>top</wp:align>
+            </wp:positionV>
             <wp:extent cx="3566160" cy="2911390"/>
             <wp:effectExtent l="0" t="0" r="0" b="3810"/>
+            <wp:wrapSquare wrapText="bothSides"/>
             <wp:docPr id="9" name="Billede 9"/>
             <wp:cNvGraphicFramePr>
               <a:graphicFrameLocks xmlns:a="http://schemas.openxmlformats.org/drawingml/2006/main" noChangeAspect="1"/>
@@ -4761,7 +4165,13 @@
                     <pic:cNvPicPr/>
                   </pic:nvPicPr>
                   <pic:blipFill>
-                    <a:blip r:embed="rId13"/>
+                    <a:blip r:embed="rId13">
+                      <a:extLst>
+                        <a:ext uri="{28A0092B-C50C-407E-A947-70E740481C1C}">
+                          <a14:useLocalDpi xmlns:a14="http://schemas.microsoft.com/office/drawing/2010/main" val="0"/>
+                        </a:ext>
+                      </a:extLst>
+                    </a:blip>
                     <a:stretch>
                       <a:fillRect/>
                     </a:stretch>
@@ -4769,7 +4179,7 @@
                   <pic:spPr>
                     <a:xfrm>
                       <a:off x="0" y="0"/>
-                      <a:ext cx="3580021" cy="2922706"/>
+                      <a:ext cx="3566160" cy="2911390"/>
                     </a:xfrm>
                     <a:prstGeom prst="rect">
                       <a:avLst/>
@@ -4778,11 +4188,10 @@
                 </pic:pic>
               </a:graphicData>
             </a:graphic>
-          </wp:inline>
+          </wp:anchor>
         </w:drawing>
       </w:r>
     </w:p>
-    <w:p/>
     <w:p>
       <w:pPr>
         <w:rPr>
@@ -4801,19 +4210,140 @@
         </w:rPr>
         <w:t>quency</w:t>
       </w:r>
-    </w:p>
-    <w:p>
-      <w:pPr>
+      <w:r>
         <w:rPr>
           <w:lang w:val="en-US"/>
         </w:rPr>
-      </w:pPr>
-    </w:p>
-    <w:p>
-      <w:pPr>
+        <w:t xml:space="preserve">. The </w:t>
+      </w:r>
+      <w:proofErr w:type="gramStart"/>
+      <w:r>
         <w:rPr>
           <w:lang w:val="en-US"/>
         </w:rPr>
+        <w:t>sample-hold is seen by the steps on the two curves</w:t>
+      </w:r>
+      <w:proofErr w:type="gramEnd"/>
+      <w:r>
+        <w:rPr>
+          <w:lang w:val="en-US"/>
+        </w:rPr>
+        <w:t>.</w:t>
+      </w:r>
+    </w:p>
+    <w:p>
+      <w:pPr>
+        <w:rPr>
+          <w:lang w:val="en-US"/>
+        </w:rPr>
+      </w:pPr>
+    </w:p>
+    <w:p>
+      <w:pPr>
+        <w:rPr>
+          <w:lang w:val="en-US"/>
+        </w:rPr>
+      </w:pPr>
+      <w:r>
+        <w:rPr>
+          <w:lang w:val="en-US"/>
+        </w:rPr>
+        <w:t>Long sample time gives the long delay, resulting in a smaller phase margin, resulting in a bigger overshoot.</w:t>
+      </w:r>
+    </w:p>
+    <w:p>
+      <w:pPr>
+        <w:rPr>
+          <w:lang w:val="en-GB"/>
+        </w:rPr>
+      </w:pPr>
+    </w:p>
+    <w:p>
+      <w:pPr>
+        <w:rPr>
+          <w:lang w:val="en-GB"/>
+        </w:rPr>
+      </w:pPr>
+      <w:r>
+        <w:rPr>
+          <w:lang w:val="en-GB"/>
+        </w:rPr>
+        <w:t>No steady-state error.</w:t>
+      </w:r>
+      <w:r>
+        <w:rPr>
+          <w:lang w:val="en-GB"/>
+        </w:rPr>
+        <w:br w:type="textWrapping" w:clear="all"/>
+      </w:r>
+    </w:p>
+    <w:p>
+      <w:pPr>
+        <w:rPr>
+          <w:lang w:val="en-US"/>
+        </w:rPr>
+      </w:pPr>
+      <w:r>
+        <w:rPr>
+          <w:noProof/>
+        </w:rPr>
+        <w:drawing>
+          <wp:anchor distT="0" distB="0" distL="114300" distR="114300" simplePos="0" relativeHeight="251688960" behindDoc="0" locked="0" layoutInCell="1" allowOverlap="1" wp14:anchorId="3BA46425" wp14:editId="2CA2BE3A">
+            <wp:simplePos x="0" y="0"/>
+            <wp:positionH relativeFrom="column">
+              <wp:posOffset>3733800</wp:posOffset>
+            </wp:positionH>
+            <wp:positionV relativeFrom="paragraph">
+              <wp:posOffset>160655</wp:posOffset>
+            </wp:positionV>
+            <wp:extent cx="2543175" cy="419100"/>
+            <wp:effectExtent l="0" t="0" r="9525" b="0"/>
+            <wp:wrapSquare wrapText="bothSides"/>
+            <wp:docPr id="29" name="Billede 29"/>
+            <wp:cNvGraphicFramePr>
+              <a:graphicFrameLocks xmlns:a="http://schemas.openxmlformats.org/drawingml/2006/main" noChangeAspect="1"/>
+            </wp:cNvGraphicFramePr>
+            <a:graphic xmlns:a="http://schemas.openxmlformats.org/drawingml/2006/main">
+              <a:graphicData uri="http://schemas.openxmlformats.org/drawingml/2006/picture">
+                <pic:pic xmlns:pic="http://schemas.openxmlformats.org/drawingml/2006/picture">
+                  <pic:nvPicPr>
+                    <pic:cNvPr id="1" name=""/>
+                    <pic:cNvPicPr/>
+                  </pic:nvPicPr>
+                  <pic:blipFill>
+                    <a:blip r:embed="rId14">
+                      <a:extLst>
+                        <a:ext uri="{28A0092B-C50C-407E-A947-70E740481C1C}">
+                          <a14:useLocalDpi xmlns:a14="http://schemas.microsoft.com/office/drawing/2010/main" val="0"/>
+                        </a:ext>
+                      </a:extLst>
+                    </a:blip>
+                    <a:stretch>
+                      <a:fillRect/>
+                    </a:stretch>
+                  </pic:blipFill>
+                  <pic:spPr>
+                    <a:xfrm>
+                      <a:off x="0" y="0"/>
+                      <a:ext cx="2543175" cy="419100"/>
+                    </a:xfrm>
+                    <a:prstGeom prst="rect">
+                      <a:avLst/>
+                    </a:prstGeom>
+                  </pic:spPr>
+                </pic:pic>
+              </a:graphicData>
+            </a:graphic>
+          </wp:anchor>
+        </w:drawing>
+      </w:r>
+    </w:p>
+    <w:p>
+      <w:pPr>
+        <w:keepNext/>
+        <w:tabs>
+          <w:tab w:val="left" w:pos="5685"/>
+        </w:tabs>
       </w:pPr>
       <w:r>
         <w:rPr>
@@ -4822,15 +4352,15 @@
         <mc:AlternateContent>
           <mc:Choice Requires="wps">
             <w:drawing>
-              <wp:anchor distT="0" distB="0" distL="114300" distR="114300" simplePos="0" relativeHeight="251683840" behindDoc="0" locked="0" layoutInCell="1" allowOverlap="1">
+              <wp:anchor distT="0" distB="0" distL="114300" distR="114300" simplePos="0" relativeHeight="251683840" behindDoc="0" locked="0" layoutInCell="1" allowOverlap="1" wp14:anchorId="75B7A7AC" wp14:editId="21A86E2B">
                 <wp:simplePos x="0" y="0"/>
                 <wp:positionH relativeFrom="column">
-                  <wp:posOffset>2661285</wp:posOffset>
+                  <wp:posOffset>2661286</wp:posOffset>
                 </wp:positionH>
                 <wp:positionV relativeFrom="paragraph">
-                  <wp:posOffset>102235</wp:posOffset>
+                  <wp:posOffset>102869</wp:posOffset>
                 </wp:positionV>
-                <wp:extent cx="800100" cy="200025"/>
+                <wp:extent cx="990600" cy="200025"/>
                 <wp:effectExtent l="0" t="57150" r="0" b="28575"/>
                 <wp:wrapNone/>
                 <wp:docPr id="23" name="Lige pilforbindelse 23"/>
@@ -4842,7 +4372,7 @@
                       <wps:spPr>
                         <a:xfrm flipV="1">
                           <a:off x="0" y="0"/>
-                          <a:ext cx="800100" cy="200025"/>
+                          <a:ext cx="990600" cy="200025"/>
                         </a:xfrm>
                         <a:prstGeom prst="straightConnector1">
                           <a:avLst/>
@@ -4869,12 +4399,15 @@
                     </wps:wsp>
                   </a:graphicData>
                 </a:graphic>
+                <wp14:sizeRelH relativeFrom="margin">
+                  <wp14:pctWidth>0</wp14:pctWidth>
+                </wp14:sizeRelH>
               </wp:anchor>
             </w:drawing>
           </mc:Choice>
           <mc:Fallback>
             <w:pict>
-              <v:shape w14:anchorId="4CDF5070" id="Lige pilforbindelse 23" o:spid="_x0000_s1026" type="#_x0000_t32" style="position:absolute;margin-left:209.55pt;margin-top:8.05pt;width:63pt;height:15.75pt;flip:y;z-index:251683840;visibility:visible;mso-wrap-style:square;mso-wrap-distance-left:9pt;mso-wrap-distance-top:0;mso-wrap-distance-right:9pt;mso-wrap-distance-bottom:0;mso-position-horizontal:absolute;mso-position-horizontal-relative:text;mso-position-vertical:absolute;mso-position-vertical-relative:text" o:gfxdata="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" strokecolor="#4579b8 [3044]">
+              <v:shape w14:anchorId="44EED1EB" id="Lige pilforbindelse 23" o:spid="_x0000_s1026" type="#_x0000_t32" style="position:absolute;margin-left:209.55pt;margin-top:8.1pt;width:78pt;height:15.75pt;flip:y;z-index:251683840;visibility:visible;mso-wrap-style:square;mso-width-percent:0;mso-wrap-distance-left:9pt;mso-wrap-distance-top:0;mso-wrap-distance-right:9pt;mso-wrap-distance-bottom:0;mso-position-horizontal:absolute;mso-position-horizontal-relative:text;mso-position-vertical:absolute;mso-position-vertical-relative:text;mso-width-percent:0;mso-width-relative:margin" o:gfxdata="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" strokecolor="#4579b8 [3044]">
                 <v:stroke endarrow="block"/>
               </v:shape>
             </w:pict>
@@ -4888,16 +4421,16 @@
         <mc:AlternateContent>
           <mc:Choice Requires="wps">
             <w:drawing>
-              <wp:anchor distT="0" distB="0" distL="114300" distR="114300" simplePos="0" relativeHeight="251682816" behindDoc="0" locked="0" layoutInCell="1" allowOverlap="1">
+              <wp:anchor distT="0" distB="0" distL="114300" distR="114300" simplePos="0" relativeHeight="251682816" behindDoc="0" locked="0" layoutInCell="1" allowOverlap="1" wp14:anchorId="243E6730" wp14:editId="09096B1E">
                 <wp:simplePos x="0" y="0"/>
                 <wp:positionH relativeFrom="column">
                   <wp:posOffset>2661285</wp:posOffset>
                 </wp:positionH>
                 <wp:positionV relativeFrom="paragraph">
-                  <wp:posOffset>102235</wp:posOffset>
+                  <wp:posOffset>102870</wp:posOffset>
                 </wp:positionV>
-                <wp:extent cx="800100" cy="200025"/>
-                <wp:effectExtent l="0" t="0" r="95250" b="66675"/>
+                <wp:extent cx="990600" cy="238125"/>
+                <wp:effectExtent l="0" t="0" r="76200" b="85725"/>
                 <wp:wrapNone/>
                 <wp:docPr id="21" name="Lige pilforbindelse 21"/>
                 <wp:cNvGraphicFramePr/>
@@ -4908,7 +4441,7 @@
                       <wps:spPr>
                         <a:xfrm>
                           <a:off x="0" y="0"/>
-                          <a:ext cx="800100" cy="200025"/>
+                          <a:ext cx="990600" cy="238125"/>
                         </a:xfrm>
                         <a:prstGeom prst="straightConnector1">
                           <a:avLst/>
@@ -4935,12 +4468,18 @@
                     </wps:wsp>
                   </a:graphicData>
                 </a:graphic>
+                <wp14:sizeRelH relativeFrom="margin">
+                  <wp14:pctWidth>0</wp14:pctWidth>
+                </wp14:sizeRelH>
+                <wp14:sizeRelV relativeFrom="margin">
+                  <wp14:pctHeight>0</wp14:pctHeight>
+                </wp14:sizeRelV>
               </wp:anchor>
             </w:drawing>
           </mc:Choice>
           <mc:Fallback>
             <w:pict>
-              <v:shape w14:anchorId="409ACD30" id="Lige pilforbindelse 21" o:spid="_x0000_s1026" type="#_x0000_t32" style="position:absolute;margin-left:209.55pt;margin-top:8.05pt;width:63pt;height:15.75pt;z-index:251682816;visibility:visible;mso-wrap-style:square;mso-wrap-distance-left:9pt;mso-wrap-distance-top:0;mso-wrap-distance-right:9pt;mso-wrap-distance-bottom:0;mso-position-horizontal:absolute;mso-position-horizontal-relative:text;mso-position-vertical:absolute;mso-position-vertical-relative:text" o:gfxdata="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" strokecolor="#4579b8 [3044]">
+              <v:shape w14:anchorId="2A600C59" id="Lige pilforbindelse 21" o:spid="_x0000_s1026" type="#_x0000_t32" style="position:absolute;margin-left:209.55pt;margin-top:8.1pt;width:78pt;height:18.75pt;z-index:251682816;visibility:visible;mso-wrap-style:square;mso-width-percent:0;mso-height-percent:0;mso-wrap-distance-left:9pt;mso-wrap-distance-top:0;mso-wrap-distance-right:9pt;mso-wrap-distance-bottom:0;mso-position-horizontal:absolute;mso-position-horizontal-relative:text;mso-position-vertical:absolute;mso-position-vertical-relative:text;mso-width-percent:0;mso-height-percent:0;mso-width-relative:margin;mso-height-relative:margin" o:gfxdata="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" strokecolor="#4579b8 [3044]">
                 <v:stroke endarrow="block"/>
               </v:shape>
             </w:pict>
@@ -4952,64 +4491,10 @@
           <w:noProof/>
         </w:rPr>
         <w:drawing>
-          <wp:inline distT="0" distB="0" distL="0" distR="0" wp14:anchorId="7F06134E" wp14:editId="369C1892">
+          <wp:inline distT="0" distB="0" distL="0" distR="0" wp14:anchorId="2FABC0AE" wp14:editId="6B0B942C">
             <wp:extent cx="2714625" cy="381000"/>
             <wp:effectExtent l="0" t="0" r="9525" b="0"/>
             <wp:docPr id="28" name="Billede 28"/>
-            <wp:cNvGraphicFramePr>
-              <a:graphicFrameLocks xmlns:a="http://schemas.openxmlformats.org/drawingml/2006/main" noChangeAspect="1"/>
-            </wp:cNvGraphicFramePr>
-            <a:graphic xmlns:a="http://schemas.openxmlformats.org/drawingml/2006/main">
-              <a:graphicData uri="http://schemas.openxmlformats.org/drawingml/2006/picture">
-                <pic:pic xmlns:pic="http://schemas.openxmlformats.org/drawingml/2006/picture">
-                  <pic:nvPicPr>
-                    <pic:cNvPr id="1" name=""/>
-                    <pic:cNvPicPr/>
-                  </pic:nvPicPr>
-                  <pic:blipFill>
-                    <a:blip r:embed="rId14"/>
-                    <a:stretch>
-                      <a:fillRect/>
-                    </a:stretch>
-                  </pic:blipFill>
-                  <pic:spPr>
-                    <a:xfrm>
-                      <a:off x="0" y="0"/>
-                      <a:ext cx="2714625" cy="381000"/>
-                    </a:xfrm>
-                    <a:prstGeom prst="rect">
-                      <a:avLst/>
-                    </a:prstGeom>
-                  </pic:spPr>
-                </pic:pic>
-              </a:graphicData>
-            </a:graphic>
-          </wp:inline>
-        </w:drawing>
-      </w:r>
-      <w:r>
-        <w:rPr>
-          <w:noProof/>
-          <w:lang w:eastAsia="zh-CN"/>
-        </w:rPr>
-        <w:t xml:space="preserve"> </w:t>
-      </w:r>
-      <w:r>
-        <w:rPr>
-          <w:noProof/>
-          <w:lang w:eastAsia="zh-CN"/>
-        </w:rPr>
-        <w:t xml:space="preserve">                      </w:t>
-      </w:r>
-      <w:r>
-        <w:rPr>
-          <w:noProof/>
-        </w:rPr>
-        <w:drawing>
-          <wp:inline distT="0" distB="0" distL="0" distR="0" wp14:anchorId="45E33830" wp14:editId="11A7D800">
-            <wp:extent cx="2543175" cy="419100"/>
-            <wp:effectExtent l="0" t="0" r="9525" b="0"/>
-            <wp:docPr id="29" name="Billede 29"/>
             <wp:cNvGraphicFramePr>
               <a:graphicFrameLocks xmlns:a="http://schemas.openxmlformats.org/drawingml/2006/main" noChangeAspect="1"/>
             </wp:cNvGraphicFramePr>
@@ -5029,7 +4514,7 @@
                   <pic:spPr>
                     <a:xfrm>
                       <a:off x="0" y="0"/>
-                      <a:ext cx="2543175" cy="419100"/>
+                      <a:ext cx="2714625" cy="381000"/>
                     </a:xfrm>
                     <a:prstGeom prst="rect">
                       <a:avLst/>
@@ -5041,149 +4526,298 @@
           </wp:inline>
         </w:drawing>
       </w:r>
-    </w:p>
-    <w:p>
-      <w:pPr>
-        <w:rPr>
-          <w:lang w:val="en-US"/>
-        </w:rPr>
-      </w:pPr>
-      <w:r>
-        <w:rPr>
-          <w:lang w:val="en-US"/>
-        </w:rPr>
-        <w:br/>
-      </w:r>
-    </w:p>
-    <w:p>
-      <w:pPr>
-        <w:pStyle w:val="Level1"/>
+      <w:r>
+        <w:tab/>
+      </w:r>
+    </w:p>
+    <w:p>
+      <w:pPr>
+        <w:keepNext/>
+      </w:pPr>
+    </w:p>
+    <w:p>
+      <w:pPr>
+        <w:pStyle w:val="Billedtekst"/>
+        <w:jc w:val="center"/>
+        <w:rPr>
+          <w:lang w:val="en-GB"/>
+        </w:rPr>
+      </w:pPr>
+      <w:proofErr w:type="spellStart"/>
+      <w:r>
+        <w:rPr>
+          <w:lang w:val="en-GB"/>
+        </w:rPr>
+        <w:t>Figur</w:t>
+      </w:r>
+      <w:proofErr w:type="spellEnd"/>
+      <w:r>
+        <w:rPr>
+          <w:lang w:val="en-GB"/>
+        </w:rPr>
+        <w:t xml:space="preserve"> </w:t>
+      </w:r>
+      <w:r>
+        <w:fldChar w:fldCharType="begin"/>
+      </w:r>
+      <w:r>
+        <w:rPr>
+          <w:lang w:val="en-GB"/>
+        </w:rPr>
+        <w:instrText xml:space="preserve"> SEQ Figur \* ARABIC </w:instrText>
+      </w:r>
+      <w:r>
+        <w:fldChar w:fldCharType="separate"/>
+      </w:r>
+      <w:r>
+        <w:rPr>
+          <w:noProof/>
+          <w:lang w:val="en-GB"/>
+        </w:rPr>
+        <w:t>2</w:t>
+      </w:r>
+      <w:r>
+        <w:fldChar w:fldCharType="end"/>
+      </w:r>
+      <w:r>
+        <w:rPr>
+          <w:lang w:val="en-GB"/>
+        </w:rPr>
+        <w:t xml:space="preserve"> Sample time and sampling frequency</w:t>
+      </w:r>
+    </w:p>
+    <w:p>
+      <w:pPr>
+        <w:pStyle w:val="Overskrift2"/>
         <w:numPr>
-          <w:ilvl w:val="1"/>
-          <w:numId w:val="2"/>
+          <w:ilvl w:val="0"/>
+          <w:numId w:val="15"/>
         </w:numPr>
-        <w:tabs>
-          <w:tab w:val="left" w:pos="0"/>
-          <w:tab w:val="num" w:pos="720"/>
-          <w:tab w:val="left" w:pos="1440"/>
-          <w:tab w:val="left" w:pos="2160"/>
-          <w:tab w:val="left" w:pos="2880"/>
-          <w:tab w:val="left" w:pos="3600"/>
-          <w:tab w:val="left" w:pos="4320"/>
-          <w:tab w:val="left" w:pos="5040"/>
-          <w:tab w:val="left" w:pos="5760"/>
-          <w:tab w:val="left" w:pos="6480"/>
-          <w:tab w:val="left" w:pos="7200"/>
-          <w:tab w:val="left" w:pos="7920"/>
-          <w:tab w:val="left" w:pos="8640"/>
-        </w:tabs>
-        <w:ind w:left="720"/>
-        <w:rPr>
-          <w:sz w:val="22"/>
-          <w:lang w:val="da-DK"/>
-        </w:rPr>
-      </w:pPr>
-      <w:r>
-        <w:rPr>
-          <w:sz w:val="22"/>
-          <w:lang w:val="da-DK"/>
-        </w:rPr>
+      </w:pPr>
+      <w:r>
+        <w:lastRenderedPageBreak/>
         <w:t>Vi vil efterfølgende forestille os, at der sammen med Motorstanden er en tidsforsinke</w:t>
       </w:r>
       <w:r>
-        <w:rPr>
-          <w:sz w:val="22"/>
-          <w:lang w:val="da-DK"/>
-        </w:rPr>
         <w:t xml:space="preserve">lse på </w:t>
       </w:r>
       <w:proofErr w:type="spellStart"/>
       <w:r>
-        <w:rPr>
-          <w:sz w:val="22"/>
-          <w:lang w:val="da-DK"/>
-        </w:rPr>
         <w:t>Td</w:t>
       </w:r>
       <w:proofErr w:type="spellEnd"/>
       <w:r>
-        <w:rPr>
-          <w:sz w:val="22"/>
-          <w:lang w:val="da-DK"/>
-        </w:rPr>
         <w:t xml:space="preserve"> = 0,8 ms</w:t>
       </w:r>
       <w:r>
-        <w:rPr>
-          <w:sz w:val="22"/>
-          <w:lang w:val="da-DK"/>
-        </w:rPr>
         <w:t>. Beregn fasebidraget fra denne tidsforsinkelse og sammenlign med åbensløjfe overføringsfunktionens frekvenskarakteristikker. Hvordan forventes systemet nu at reagere?</w:t>
       </w:r>
       <w:r>
-        <w:rPr>
-          <w:sz w:val="22"/>
-          <w:lang w:val="da-DK"/>
-        </w:rPr>
         <w:t xml:space="preserve"> Er det nødvendigt at medregne</w:t>
       </w:r>
       <w:r>
-        <w:rPr>
-          <w:sz w:val="22"/>
-          <w:lang w:val="da-DK"/>
-        </w:rPr>
         <w:t xml:space="preserve"> en sådan </w:t>
       </w:r>
       <w:proofErr w:type="gramStart"/>
       <w:r>
-        <w:rPr>
-          <w:sz w:val="22"/>
-          <w:lang w:val="da-DK"/>
-        </w:rPr>
         <w:t xml:space="preserve">tidsforsinkelsen </w:t>
       </w:r>
       <w:r>
-        <w:rPr>
-          <w:sz w:val="22"/>
-          <w:lang w:val="da-DK"/>
-        </w:rPr>
         <w:t>?</w:t>
       </w:r>
       <w:proofErr w:type="gramEnd"/>
     </w:p>
-    <w:p>
-      <w:pPr>
-        <w:pStyle w:val="Level1"/>
-        <w:tabs>
-          <w:tab w:val="left" w:pos="0"/>
-          <w:tab w:val="left" w:pos="1440"/>
-          <w:tab w:val="left" w:pos="2160"/>
-          <w:tab w:val="left" w:pos="2880"/>
-          <w:tab w:val="left" w:pos="3600"/>
-          <w:tab w:val="left" w:pos="4320"/>
-          <w:tab w:val="left" w:pos="5040"/>
-          <w:tab w:val="left" w:pos="5760"/>
-          <w:tab w:val="left" w:pos="6480"/>
-          <w:tab w:val="left" w:pos="7200"/>
-          <w:tab w:val="left" w:pos="7920"/>
-          <w:tab w:val="left" w:pos="8640"/>
-        </w:tabs>
-        <w:ind w:firstLine="0"/>
-        <w:rPr>
-          <w:sz w:val="22"/>
-          <w:lang w:val="da-DK"/>
-        </w:rPr>
-      </w:pPr>
+    <w:p/>
+    <w:p>
       <w:r>
         <w:rPr>
           <w:noProof/>
-          <w:lang w:val="da-DK"/>
-        </w:rPr>
-        <w:lastRenderedPageBreak/>
+        </w:rPr>
+        <mc:AlternateContent>
+          <mc:Choice Requires="wps">
+            <w:drawing>
+              <wp:anchor distT="0" distB="0" distL="114300" distR="114300" simplePos="0" relativeHeight="251692032" behindDoc="0" locked="0" layoutInCell="1" allowOverlap="1" wp14:anchorId="71222F23" wp14:editId="477750A5">
+                <wp:simplePos x="0" y="0"/>
+                <wp:positionH relativeFrom="column">
+                  <wp:posOffset>0</wp:posOffset>
+                </wp:positionH>
+                <wp:positionV relativeFrom="paragraph">
+                  <wp:posOffset>2838450</wp:posOffset>
+                </wp:positionV>
+                <wp:extent cx="3437255" cy="635"/>
+                <wp:effectExtent l="0" t="0" r="0" b="0"/>
+                <wp:wrapSquare wrapText="bothSides"/>
+                <wp:docPr id="288" name="Tekstfelt 288"/>
+                <wp:cNvGraphicFramePr/>
+                <a:graphic xmlns:a="http://schemas.openxmlformats.org/drawingml/2006/main">
+                  <a:graphicData uri="http://schemas.microsoft.com/office/word/2010/wordprocessingShape">
+                    <wps:wsp>
+                      <wps:cNvSpPr txBox="1"/>
+                      <wps:spPr>
+                        <a:xfrm>
+                          <a:off x="0" y="0"/>
+                          <a:ext cx="3437255" cy="635"/>
+                        </a:xfrm>
+                        <a:prstGeom prst="rect">
+                          <a:avLst/>
+                        </a:prstGeom>
+                        <a:solidFill>
+                          <a:prstClr val="white"/>
+                        </a:solidFill>
+                        <a:ln>
+                          <a:noFill/>
+                        </a:ln>
+                        <a:effectLst/>
+                      </wps:spPr>
+                      <wps:txbx>
+                        <w:txbxContent>
+                          <w:p>
+                            <w:pPr>
+                              <w:pStyle w:val="Billedtekst"/>
+                              <w:jc w:val="center"/>
+                              <w:rPr>
+                                <w:noProof/>
+                                <w:lang w:val="en-GB"/>
+                              </w:rPr>
+                            </w:pPr>
+                            <w:proofErr w:type="spellStart"/>
+                            <w:r>
+                              <w:rPr>
+                                <w:lang w:val="en-GB"/>
+                              </w:rPr>
+                              <w:t>Figur</w:t>
+                            </w:r>
+                            <w:proofErr w:type="spellEnd"/>
+                            <w:r>
+                              <w:rPr>
+                                <w:lang w:val="en-GB"/>
+                              </w:rPr>
+                              <w:t xml:space="preserve"> </w:t>
+                            </w:r>
+                            <w:r>
+                              <w:fldChar w:fldCharType="begin"/>
+                            </w:r>
+                            <w:r>
+                              <w:rPr>
+                                <w:lang w:val="en-GB"/>
+                              </w:rPr>
+                              <w:instrText xml:space="preserve"> SEQ Figur \* ARABIC </w:instrText>
+                            </w:r>
+                            <w:r>
+                              <w:fldChar w:fldCharType="separate"/>
+                            </w:r>
+                            <w:r>
+                              <w:rPr>
+                                <w:noProof/>
+                                <w:lang w:val="en-GB"/>
+                              </w:rPr>
+                              <w:t>3</w:t>
+                            </w:r>
+                            <w:r>
+                              <w:fldChar w:fldCharType="end"/>
+                            </w:r>
+                            <w:r>
+                              <w:rPr>
+                                <w:lang w:val="en-GB"/>
+                              </w:rPr>
+                              <w:t xml:space="preserve"> Bode-plot of time delay</w:t>
+                            </w:r>
+                          </w:p>
+                        </w:txbxContent>
+                      </wps:txbx>
+                      <wps:bodyPr rot="0" spcFirstLastPara="0" vertOverflow="overflow" horzOverflow="overflow" vert="horz" wrap="square" lIns="0" tIns="0" rIns="0" bIns="0" numCol="1" spcCol="0" rtlCol="0" fromWordArt="0" anchor="t" anchorCtr="0" forceAA="0" compatLnSpc="1">
+                        <a:prstTxWarp prst="textNoShape">
+                          <a:avLst/>
+                        </a:prstTxWarp>
+                        <a:spAutoFit/>
+                      </wps:bodyPr>
+                    </wps:wsp>
+                  </a:graphicData>
+                </a:graphic>
+              </wp:anchor>
+            </w:drawing>
+          </mc:Choice>
+          <mc:Fallback>
+            <w:pict>
+              <v:shape w14:anchorId="71222F23" id="Tekstfelt 288" o:spid="_x0000_s1066" type="#_x0000_t202" style="position:absolute;margin-left:0;margin-top:223.5pt;width:270.65pt;height:.05pt;z-index:251692032;visibility:visible;mso-wrap-style:square;mso-wrap-distance-left:9pt;mso-wrap-distance-top:0;mso-wrap-distance-right:9pt;mso-wrap-distance-bottom:0;mso-position-horizontal:absolute;mso-position-horizontal-relative:text;mso-position-vertical:absolute;mso-position-vertical-relative:text;v-text-anchor:top" o:gfxdata="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" stroked="f">
+                <v:textbox style="mso-fit-shape-to-text:t" inset="0,0,0,0">
+                  <w:txbxContent>
+                    <w:p>
+                      <w:pPr>
+                        <w:pStyle w:val="Billedtekst"/>
+                        <w:jc w:val="center"/>
+                        <w:rPr>
+                          <w:noProof/>
+                          <w:lang w:val="en-GB"/>
+                        </w:rPr>
+                      </w:pPr>
+                      <w:proofErr w:type="spellStart"/>
+                      <w:r>
+                        <w:rPr>
+                          <w:lang w:val="en-GB"/>
+                        </w:rPr>
+                        <w:t>Figur</w:t>
+                      </w:r>
+                      <w:proofErr w:type="spellEnd"/>
+                      <w:r>
+                        <w:rPr>
+                          <w:lang w:val="en-GB"/>
+                        </w:rPr>
+                        <w:t xml:space="preserve"> </w:t>
+                      </w:r>
+                      <w:r>
+                        <w:fldChar w:fldCharType="begin"/>
+                      </w:r>
+                      <w:r>
+                        <w:rPr>
+                          <w:lang w:val="en-GB"/>
+                        </w:rPr>
+                        <w:instrText xml:space="preserve"> SEQ Figur \* ARABIC </w:instrText>
+                      </w:r>
+                      <w:r>
+                        <w:fldChar w:fldCharType="separate"/>
+                      </w:r>
+                      <w:r>
+                        <w:rPr>
+                          <w:noProof/>
+                          <w:lang w:val="en-GB"/>
+                        </w:rPr>
+                        <w:t>3</w:t>
+                      </w:r>
+                      <w:r>
+                        <w:fldChar w:fldCharType="end"/>
+                      </w:r>
+                      <w:r>
+                        <w:rPr>
+                          <w:lang w:val="en-GB"/>
+                        </w:rPr>
+                        <w:t xml:space="preserve"> Bode-plot of time delay</w:t>
+                      </w:r>
+                    </w:p>
+                  </w:txbxContent>
+                </v:textbox>
+                <w10:wrap type="square"/>
+              </v:shape>
+            </w:pict>
+          </mc:Fallback>
+        </mc:AlternateContent>
+      </w:r>
+      <w:r>
+        <w:rPr>
+          <w:noProof/>
+        </w:rPr>
         <w:drawing>
-          <wp:inline distT="0" distB="0" distL="0" distR="0" wp14:anchorId="77616371" wp14:editId="0DF655D2">
-            <wp:extent cx="4518660" cy="3656266"/>
-            <wp:effectExtent l="0" t="0" r="0" b="1905"/>
+          <wp:anchor distT="0" distB="0" distL="114300" distR="114300" simplePos="0" relativeHeight="251689984" behindDoc="0" locked="0" layoutInCell="1" allowOverlap="1">
+            <wp:simplePos x="723900" y="1952625"/>
+            <wp:positionH relativeFrom="column">
+              <wp:align>left</wp:align>
+            </wp:positionH>
+            <wp:positionV relativeFrom="paragraph">
+              <wp:align>top</wp:align>
+            </wp:positionV>
+            <wp:extent cx="3437318" cy="2781300"/>
+            <wp:effectExtent l="0" t="0" r="0" b="0"/>
+            <wp:wrapSquare wrapText="bothSides"/>
             <wp:docPr id="24" name="Billede 24"/>
             <wp:cNvGraphicFramePr>
               <a:graphicFrameLocks xmlns:a="http://schemas.openxmlformats.org/drawingml/2006/main" noChangeAspect="1"/>
@@ -5196,7 +4830,13 @@
                     <pic:cNvPicPr/>
                   </pic:nvPicPr>
                   <pic:blipFill>
-                    <a:blip r:embed="rId16"/>
+                    <a:blip r:embed="rId16">
+                      <a:extLst>
+                        <a:ext uri="{28A0092B-C50C-407E-A947-70E740481C1C}">
+                          <a14:useLocalDpi xmlns:a14="http://schemas.microsoft.com/office/drawing/2010/main" val="0"/>
+                        </a:ext>
+                      </a:extLst>
+                    </a:blip>
                     <a:stretch>
                       <a:fillRect/>
                     </a:stretch>
@@ -5204,7 +4844,7 @@
                   <pic:spPr>
                     <a:xfrm>
                       <a:off x="0" y="0"/>
-                      <a:ext cx="4520677" cy="3657898"/>
+                      <a:ext cx="3437318" cy="2781300"/>
                     </a:xfrm>
                     <a:prstGeom prst="rect">
                       <a:avLst/>
@@ -5213,228 +4853,273 @@
                 </pic:pic>
               </a:graphicData>
             </a:graphic>
-          </wp:inline>
+          </wp:anchor>
         </w:drawing>
       </w:r>
     </w:p>
     <w:p>
       <w:pPr>
-        <w:pStyle w:val="Level1"/>
-        <w:tabs>
-          <w:tab w:val="left" w:pos="0"/>
-          <w:tab w:val="left" w:pos="1440"/>
-          <w:tab w:val="left" w:pos="2160"/>
-          <w:tab w:val="left" w:pos="2880"/>
-          <w:tab w:val="left" w:pos="3600"/>
-          <w:tab w:val="left" w:pos="4320"/>
-          <w:tab w:val="left" w:pos="5040"/>
-          <w:tab w:val="left" w:pos="5760"/>
-          <w:tab w:val="left" w:pos="6480"/>
-          <w:tab w:val="left" w:pos="7200"/>
-          <w:tab w:val="left" w:pos="7920"/>
-          <w:tab w:val="left" w:pos="8640"/>
-        </w:tabs>
-        <w:ind w:firstLine="0"/>
-        <w:rPr>
-          <w:sz w:val="22"/>
-        </w:rPr>
-      </w:pPr>
-    </w:p>
-    <w:p>
-      <w:pPr>
-        <w:pStyle w:val="Level1"/>
-        <w:tabs>
-          <w:tab w:val="left" w:pos="0"/>
-          <w:tab w:val="left" w:pos="1440"/>
-          <w:tab w:val="left" w:pos="2160"/>
-          <w:tab w:val="left" w:pos="2880"/>
-          <w:tab w:val="left" w:pos="3600"/>
-          <w:tab w:val="left" w:pos="4320"/>
-          <w:tab w:val="left" w:pos="5040"/>
-          <w:tab w:val="left" w:pos="5760"/>
-          <w:tab w:val="left" w:pos="6480"/>
-          <w:tab w:val="left" w:pos="7200"/>
-          <w:tab w:val="left" w:pos="7920"/>
-          <w:tab w:val="left" w:pos="8640"/>
-        </w:tabs>
-        <w:ind w:firstLine="0"/>
-        <w:rPr>
-          <w:sz w:val="22"/>
-        </w:rPr>
-      </w:pPr>
-      <w:r>
-        <w:rPr>
-          <w:sz w:val="22"/>
+        <w:rPr>
+          <w:lang w:val="en-GB"/>
+        </w:rPr>
+      </w:pPr>
+      <w:r>
+        <w:rPr>
+          <w:lang w:val="en-GB"/>
         </w:rPr>
         <w:t xml:space="preserve">Phase is almost </w:t>
       </w:r>
       <w:proofErr w:type="gramStart"/>
       <w:r>
         <w:rPr>
-          <w:sz w:val="22"/>
+          <w:lang w:val="en-GB"/>
         </w:rPr>
         <w:t>0</w:t>
       </w:r>
       <w:proofErr w:type="gramEnd"/>
       <w:r>
         <w:rPr>
-          <w:sz w:val="22"/>
+          <w:lang w:val="en-GB"/>
         </w:rPr>
         <w:t xml:space="preserve"> at the </w:t>
       </w:r>
       <w:proofErr w:type="spellStart"/>
       <w:r>
         <w:rPr>
-          <w:sz w:val="22"/>
-        </w:rPr>
-        <w:t>maxium</w:t>
+          <w:lang w:val="en-GB"/>
+        </w:rPr>
+        <w:t>ma</w:t>
+      </w:r>
+      <w:r>
+        <w:rPr>
+          <w:lang w:val="en-GB"/>
+        </w:rPr>
+        <w:t>xium</w:t>
       </w:r>
       <w:proofErr w:type="spellEnd"/>
       <w:r>
         <w:rPr>
-          <w:sz w:val="22"/>
-        </w:rPr>
-        <w:t xml:space="preserve"> </w:t>
+          <w:lang w:val="en-GB"/>
+        </w:rPr>
+        <w:t xml:space="preserve"> sampling frequency of 100rad/s</w:t>
+      </w:r>
+      <w:r>
+        <w:rPr>
+          <w:lang w:val="en-GB"/>
+        </w:rPr>
+        <w:t xml:space="preserve">, also 0.8ms is not a very high time delay if the </w:t>
       </w:r>
       <w:proofErr w:type="spellStart"/>
       <w:r>
         <w:rPr>
-          <w:sz w:val="22"/>
-        </w:rPr>
-        <w:t>samplingsfrequency</w:t>
+          <w:lang w:val="en-GB"/>
+        </w:rPr>
+        <w:t>samping</w:t>
       </w:r>
       <w:proofErr w:type="spellEnd"/>
       <w:r>
         <w:rPr>
-          <w:sz w:val="22"/>
-        </w:rPr>
-        <w:t xml:space="preserve"> of 100Hz</w:t>
-      </w:r>
-      <w:r>
-        <w:rPr>
-          <w:sz w:val="22"/>
-        </w:rPr>
-        <w:t xml:space="preserve">, also 0.8ms is not a very high time delay if the </w:t>
-      </w:r>
-      <w:proofErr w:type="spellStart"/>
-      <w:r>
-        <w:rPr>
-          <w:sz w:val="22"/>
-        </w:rPr>
-        <w:t>samping</w:t>
-      </w:r>
-      <w:proofErr w:type="spellEnd"/>
-      <w:r>
-        <w:rPr>
-          <w:sz w:val="22"/>
+          <w:lang w:val="en-GB"/>
         </w:rPr>
         <w:t xml:space="preserve"> time is 10ms</w:t>
       </w:r>
       <w:r>
         <w:rPr>
-          <w:sz w:val="22"/>
+          <w:lang w:val="en-GB"/>
         </w:rPr>
         <w:t>.</w:t>
       </w:r>
     </w:p>
     <w:p>
       <w:pPr>
-        <w:pStyle w:val="Level1"/>
-        <w:tabs>
-          <w:tab w:val="left" w:pos="0"/>
-          <w:tab w:val="left" w:pos="1440"/>
-          <w:tab w:val="left" w:pos="2160"/>
-          <w:tab w:val="left" w:pos="2880"/>
-          <w:tab w:val="left" w:pos="3600"/>
-          <w:tab w:val="left" w:pos="4320"/>
-          <w:tab w:val="left" w:pos="5040"/>
-          <w:tab w:val="left" w:pos="5760"/>
-          <w:tab w:val="left" w:pos="6480"/>
-          <w:tab w:val="left" w:pos="7200"/>
-          <w:tab w:val="left" w:pos="7920"/>
-          <w:tab w:val="left" w:pos="8640"/>
-        </w:tabs>
-        <w:ind w:firstLine="0"/>
-        <w:rPr>
-          <w:sz w:val="22"/>
-        </w:rPr>
-      </w:pPr>
-      <w:r>
-        <w:rPr>
-          <w:sz w:val="22"/>
+        <w:rPr>
+          <w:lang w:val="en-GB"/>
+        </w:rPr>
+      </w:pPr>
+    </w:p>
+    <w:p>
+      <w:pPr>
+        <w:rPr>
+          <w:lang w:val="en-GB"/>
+        </w:rPr>
+      </w:pPr>
+      <w:r>
+        <w:rPr>
+          <w:lang w:val="en-GB"/>
         </w:rPr>
         <w:t xml:space="preserve">The system with this 0,8ms delay </w:t>
       </w:r>
       <w:r>
         <w:rPr>
-          <w:sz w:val="22"/>
-        </w:rPr>
-        <w:t>does not contribute much since the phase contribution is only 1 degrees as shown below</w:t>
-      </w:r>
-    </w:p>
-    <w:p>
-      <w:pPr>
-        <w:pStyle w:val="Level1"/>
-        <w:tabs>
-          <w:tab w:val="left" w:pos="0"/>
-          <w:tab w:val="left" w:pos="1440"/>
-          <w:tab w:val="left" w:pos="2160"/>
-          <w:tab w:val="left" w:pos="2880"/>
-          <w:tab w:val="left" w:pos="3600"/>
-          <w:tab w:val="left" w:pos="4320"/>
-          <w:tab w:val="left" w:pos="5040"/>
-          <w:tab w:val="left" w:pos="5760"/>
-          <w:tab w:val="left" w:pos="6480"/>
-          <w:tab w:val="left" w:pos="7200"/>
-          <w:tab w:val="left" w:pos="7920"/>
-          <w:tab w:val="left" w:pos="8640"/>
-        </w:tabs>
-        <w:ind w:firstLine="0"/>
-        <w:rPr>
-          <w:sz w:val="22"/>
-        </w:rPr>
-      </w:pPr>
-    </w:p>
-    <w:p>
-      <w:proofErr w:type="spellStart"/>
-      <w:r>
-        <w:t>Before</w:t>
-      </w:r>
-      <w:proofErr w:type="spellEnd"/>
-      <w:r>
-        <w:tab/>
-      </w:r>
-      <w:r>
-        <w:tab/>
-      </w:r>
-      <w:r>
-        <w:tab/>
+          <w:lang w:val="en-GB"/>
+        </w:rPr>
+        <w:t xml:space="preserve">does not contribute much since the phase contribution is only </w:t>
+      </w:r>
+      <w:r>
+        <w:rPr>
+          <w:lang w:val="en-GB"/>
+        </w:rPr>
+        <w:t>5</w:t>
+      </w:r>
+      <w:r>
+        <w:rPr>
+          <w:lang w:val="en-GB"/>
+        </w:rPr>
+        <w:t xml:space="preserve"> degrees as shown </w:t>
+      </w:r>
+      <w:r>
+        <w:rPr>
+          <w:lang w:val="en-GB"/>
+        </w:rPr>
+        <w:t>in the figure.</w:t>
+      </w:r>
+    </w:p>
+    <w:p>
+      <w:pPr>
+        <w:rPr>
+          <w:lang w:val="en-GB"/>
+        </w:rPr>
+      </w:pPr>
+    </w:p>
+    <w:p>
+      <w:pPr>
+        <w:rPr>
+          <w:lang w:val="en-GB"/>
+        </w:rPr>
+      </w:pPr>
+    </w:p>
+    <w:p>
+      <w:pPr>
+        <w:rPr>
+          <w:lang w:val="en-GB"/>
+        </w:rPr>
+      </w:pPr>
+    </w:p>
+    <w:p>
+      <w:pPr>
+        <w:rPr>
+          <w:lang w:val="en-GB"/>
+        </w:rPr>
+      </w:pPr>
+    </w:p>
+    <w:p>
+      <w:pPr>
+        <w:rPr>
+          <w:lang w:val="en-GB"/>
+        </w:rPr>
+      </w:pPr>
+    </w:p>
+    <w:p>
+      <w:pPr>
+        <w:rPr>
+          <w:lang w:val="en-GB"/>
+        </w:rPr>
+      </w:pPr>
+    </w:p>
+    <w:p>
+      <w:pPr>
+        <w:rPr>
+          <w:lang w:val="en-GB"/>
+        </w:rPr>
+      </w:pPr>
+    </w:p>
+    <w:p>
+      <w:pPr>
+        <w:rPr>
+          <w:lang w:val="en-GB"/>
+        </w:rPr>
+      </w:pPr>
+    </w:p>
+    <w:p>
+      <w:pPr>
+        <w:rPr>
+          <w:lang w:val="en-GB"/>
+        </w:rPr>
+      </w:pPr>
+    </w:p>
+    <w:p>
+      <w:pPr>
+        <w:rPr>
+          <w:lang w:val="en-GB"/>
+        </w:rPr>
+      </w:pPr>
+    </w:p>
+    <w:p>
+      <w:pPr>
+        <w:rPr>
+          <w:lang w:val="en-GB"/>
+        </w:rPr>
+      </w:pPr>
+    </w:p>
+    <w:p>
+      <w:pPr>
+        <w:rPr>
+          <w:lang w:val="en-GB"/>
+        </w:rPr>
+      </w:pPr>
+      <w:r>
+        <w:rPr>
+          <w:lang w:val="en-GB"/>
+        </w:rPr>
+        <w:t xml:space="preserve">We have plotted the effect of the time delays in bode-plots. Where the left plot is before the delay is inserted into the </w:t>
+      </w:r>
+      <w:proofErr w:type="gramStart"/>
+      <w:r>
+        <w:rPr>
+          <w:lang w:val="en-GB"/>
+        </w:rPr>
+        <w:t>loop,</w:t>
+      </w:r>
+      <w:proofErr w:type="gramEnd"/>
+      <w:r>
+        <w:rPr>
+          <w:lang w:val="en-GB"/>
+        </w:rPr>
+        <w:t xml:space="preserve"> and the right plot is after the delay is in the loop.</w:t>
+      </w:r>
+    </w:p>
+    <w:p>
+      <w:pPr>
+        <w:rPr>
+          <w:lang w:val="en-GB"/>
+        </w:rPr>
+      </w:pPr>
+      <w:r>
+        <w:rPr>
+          <w:lang w:val="en-GB"/>
+        </w:rPr>
         <w:t xml:space="preserve">                </w:t>
       </w:r>
-      <w:proofErr w:type="spellStart"/>
-      <w:r>
-        <w:t>after</w:t>
-      </w:r>
-      <w:proofErr w:type="spellEnd"/>
-      <w:r>
-        <w:t xml:space="preserve"> 0.8ms </w:t>
-      </w:r>
-      <w:proofErr w:type="spellStart"/>
-      <w:r>
-        <w:t>delay</w:t>
-      </w:r>
-      <w:proofErr w:type="spellEnd"/>
-    </w:p>
-    <w:p>
+      <w:r>
+        <w:rPr>
+          <w:lang w:val="en-GB"/>
+        </w:rPr>
+        <w:t xml:space="preserve">   </w:t>
+      </w:r>
+    </w:p>
+    <w:p>
+      <w:pPr>
+        <w:rPr>
+          <w:lang w:val="en-GB"/>
+        </w:rPr>
+      </w:pPr>
       <w:r>
         <w:rPr>
           <w:noProof/>
         </w:rPr>
         <w:drawing>
-          <wp:inline distT="0" distB="0" distL="0" distR="0" wp14:anchorId="36DA8897" wp14:editId="144AFE19">
-            <wp:extent cx="2977894" cy="2301240"/>
-            <wp:effectExtent l="0" t="0" r="0" b="3810"/>
-            <wp:docPr id="25" name="Billede 25"/>
+          <wp:anchor distT="0" distB="0" distL="114300" distR="114300" simplePos="0" relativeHeight="251712512" behindDoc="0" locked="0" layoutInCell="1" allowOverlap="1">
+            <wp:simplePos x="723569" y="5645426"/>
+            <wp:positionH relativeFrom="column">
+              <wp:align>left</wp:align>
+            </wp:positionH>
+            <wp:positionV relativeFrom="paragraph">
+              <wp:align>top</wp:align>
+            </wp:positionV>
+            <wp:extent cx="3471106" cy="2727297"/>
+            <wp:effectExtent l="0" t="0" r="0" b="0"/>
+            <wp:wrapSquare wrapText="bothSides"/>
+            <wp:docPr id="327" name="Billede 327"/>
             <wp:cNvGraphicFramePr>
               <a:graphicFrameLocks xmlns:a="http://schemas.openxmlformats.org/drawingml/2006/main" noChangeAspect="1"/>
             </wp:cNvGraphicFramePr>
@@ -5446,7 +5131,13 @@
                     <pic:cNvPicPr/>
                   </pic:nvPicPr>
                   <pic:blipFill>
-                    <a:blip r:embed="rId17"/>
+                    <a:blip r:embed="rId17">
+                      <a:extLst>
+                        <a:ext uri="{28A0092B-C50C-407E-A947-70E740481C1C}">
+                          <a14:useLocalDpi xmlns:a14="http://schemas.microsoft.com/office/drawing/2010/main" val="0"/>
+                        </a:ext>
+                      </a:extLst>
+                    </a:blip>
                     <a:stretch>
                       <a:fillRect/>
                     </a:stretch>
@@ -5454,7 +5145,7 @@
                   <pic:spPr>
                     <a:xfrm>
                       <a:off x="0" y="0"/>
-                      <a:ext cx="2983775" cy="2305784"/>
+                      <a:ext cx="3471106" cy="2727297"/>
                     </a:xfrm>
                     <a:prstGeom prst="rect">
                       <a:avLst/>
@@ -5463,143 +5154,87 @@
                 </pic:pic>
               </a:graphicData>
             </a:graphic>
-          </wp:inline>
+          </wp:anchor>
         </w:drawing>
       </w:r>
-      <w:r>
-        <w:rPr>
-          <w:noProof/>
-        </w:rPr>
-        <w:drawing>
-          <wp:inline distT="0" distB="0" distL="0" distR="0" wp14:anchorId="3902CEF2" wp14:editId="3BC9FC85">
-            <wp:extent cx="2912492" cy="2325370"/>
-            <wp:effectExtent l="0" t="0" r="2540" b="0"/>
-            <wp:docPr id="26" name="Billede 26"/>
-            <wp:cNvGraphicFramePr>
-              <a:graphicFrameLocks xmlns:a="http://schemas.openxmlformats.org/drawingml/2006/main" noChangeAspect="1"/>
-            </wp:cNvGraphicFramePr>
-            <a:graphic xmlns:a="http://schemas.openxmlformats.org/drawingml/2006/main">
-              <a:graphicData uri="http://schemas.openxmlformats.org/drawingml/2006/picture">
-                <pic:pic xmlns:pic="http://schemas.openxmlformats.org/drawingml/2006/picture">
-                  <pic:nvPicPr>
-                    <pic:cNvPr id="1" name=""/>
-                    <pic:cNvPicPr/>
-                  </pic:nvPicPr>
-                  <pic:blipFill>
-                    <a:blip r:embed="rId18"/>
-                    <a:stretch>
-                      <a:fillRect/>
-                    </a:stretch>
-                  </pic:blipFill>
-                  <pic:spPr>
-                    <a:xfrm>
-                      <a:off x="0" y="0"/>
-                      <a:ext cx="2917875" cy="2329668"/>
-                    </a:xfrm>
-                    <a:prstGeom prst="rect">
-                      <a:avLst/>
-                    </a:prstGeom>
-                  </pic:spPr>
-                </pic:pic>
-              </a:graphicData>
-            </a:graphic>
-          </wp:inline>
-        </w:drawing>
-      </w:r>
-    </w:p>
-    <w:p/>
-    <w:p>
-      <w:r>
-        <w:br/>
-      </w:r>
-    </w:p>
-    <w:p>
-      <w:pPr>
-        <w:pStyle w:val="Level1"/>
-        <w:tabs>
-          <w:tab w:val="left" w:pos="0"/>
-          <w:tab w:val="left" w:pos="1440"/>
-          <w:tab w:val="left" w:pos="2160"/>
-          <w:tab w:val="left" w:pos="2880"/>
-          <w:tab w:val="left" w:pos="3600"/>
-          <w:tab w:val="left" w:pos="4320"/>
-          <w:tab w:val="left" w:pos="5040"/>
-          <w:tab w:val="left" w:pos="5760"/>
-          <w:tab w:val="left" w:pos="6480"/>
-          <w:tab w:val="left" w:pos="7200"/>
-          <w:tab w:val="left" w:pos="7920"/>
-          <w:tab w:val="left" w:pos="8640"/>
-        </w:tabs>
-        <w:ind w:firstLine="0"/>
-        <w:rPr>
-          <w:sz w:val="22"/>
-          <w:lang w:val="da-DK"/>
-        </w:rPr>
-      </w:pPr>
-    </w:p>
-    <w:p>
-      <w:pPr>
-        <w:pStyle w:val="Level1"/>
-        <w:tabs>
-          <w:tab w:val="left" w:pos="0"/>
-          <w:tab w:val="left" w:pos="1440"/>
-          <w:tab w:val="left" w:pos="2160"/>
-          <w:tab w:val="left" w:pos="2880"/>
-          <w:tab w:val="left" w:pos="3600"/>
-          <w:tab w:val="left" w:pos="4320"/>
-          <w:tab w:val="left" w:pos="5040"/>
-          <w:tab w:val="left" w:pos="5760"/>
-          <w:tab w:val="left" w:pos="6480"/>
-          <w:tab w:val="left" w:pos="7200"/>
-          <w:tab w:val="left" w:pos="7920"/>
-          <w:tab w:val="left" w:pos="8640"/>
-        </w:tabs>
-        <w:ind w:firstLine="0"/>
-        <w:rPr>
-          <w:lang w:val="da-DK"/>
-        </w:rPr>
-      </w:pPr>
-      <w:r>
-        <w:rPr>
-          <w:lang w:val="da-DK"/>
-        </w:rPr>
+    </w:p>
+    <w:p>
+      <w:pPr>
+        <w:rPr>
+          <w:lang w:val="en-GB"/>
+        </w:rPr>
+      </w:pPr>
+    </w:p>
+    <w:p>
+      <w:pPr>
+        <w:rPr>
+          <w:lang w:val="en-GB"/>
+        </w:rPr>
+      </w:pPr>
+      <w:r>
+        <w:rPr>
+          <w:lang w:val="en-GB"/>
+        </w:rPr>
+        <w:t xml:space="preserve">As seen on the plot, the </w:t>
+      </w:r>
+      <w:proofErr w:type="gramStart"/>
+      <w:r>
+        <w:rPr>
+          <w:lang w:val="en-GB"/>
+        </w:rPr>
+        <w:t>delay,</w:t>
+      </w:r>
+      <w:proofErr w:type="gramEnd"/>
+      <w:r>
+        <w:rPr>
+          <w:lang w:val="en-GB"/>
+        </w:rPr>
+        <w:t xml:space="preserve"> lowers the phase a lot, indicated by the ‘After’ curve.</w:t>
+      </w:r>
+      <w:r>
+        <w:rPr>
+          <w:lang w:val="en-GB"/>
+        </w:rPr>
+        <w:br w:type="textWrapping" w:clear="all"/>
+      </w:r>
+    </w:p>
+    <w:p>
+      <w:pPr>
+        <w:rPr>
+          <w:lang w:val="en-GB"/>
+        </w:rPr>
+      </w:pPr>
+    </w:p>
+    <w:p>
+      <w:pPr>
+        <w:spacing w:after="200" w:line="276" w:lineRule="auto"/>
+      </w:pPr>
+      <w:r>
+        <w:br w:type="page"/>
+      </w:r>
+    </w:p>
+    <w:p>
+      <w:r>
+        <w:lastRenderedPageBreak/>
         <w:t>Følgende overføringsfunktion for</w:t>
       </w:r>
       <w:r>
-        <w:rPr>
-          <w:lang w:val="da-DK"/>
-        </w:rPr>
         <w:t xml:space="preserve"> en</w:t>
       </w:r>
       <w:r>
-        <w:rPr>
-          <w:lang w:val="da-DK"/>
-        </w:rPr>
         <w:t xml:space="preserve"> Lag-regulator anvendes</w:t>
       </w:r>
       <w:r>
-        <w:rPr>
-          <w:lang w:val="da-DK"/>
-        </w:rPr>
         <w:t xml:space="preserve"> efterfølgende</w:t>
       </w:r>
       <w:r>
-        <w:rPr>
-          <w:lang w:val="da-DK"/>
-        </w:rPr>
         <w:t>:</w:t>
       </w:r>
       <w:proofErr w:type="gramStart"/>
       <w:r>
-        <w:rPr>
-          <w:lang w:val="da-DK"/>
-        </w:rPr>
         <w:t xml:space="preserve"> </w:t>
       </w:r>
       <w:r>
-        <w:rPr>
-          <w:lang w:val="da-DK"/>
-        </w:rPr>
         <w:t xml:space="preserve"> </w:t>
       </w:r>
       <w:r>
@@ -5608,127 +5243,238 @@
         </w:rPr>
         <w:object w:dxaOrig="1540" w:dyaOrig="660">
           <v:shape id="_x0000_i1025" type="#_x0000_t75" style="width:66.6pt;height:28.8pt" o:ole="">
-            <v:imagedata r:id="rId19" o:title=""/>
+            <v:imagedata r:id="rId18" o:title=""/>
           </v:shape>
-          <o:OLEObject Type="Embed" ProgID="Equation.3" ShapeID="_x0000_i1025" DrawAspect="Content" ObjectID="_1525524618" r:id="rId20"/>
+          <o:OLEObject Type="Embed" ProgID="Equation.3" ShapeID="_x0000_i1025" DrawAspect="Content" ObjectID="_1527429837" r:id="rId19"/>
         </w:object>
       </w:r>
       <w:r>
-        <w:rPr>
-          <w:lang w:val="da-DK"/>
-        </w:rPr>
         <w:t>.</w:t>
       </w:r>
       <w:proofErr w:type="gramEnd"/>
       <w:r>
-        <w:rPr>
-          <w:lang w:val="da-DK"/>
-        </w:rPr>
         <w:t xml:space="preserve"> </w:t>
       </w:r>
     </w:p>
     <w:p>
       <w:pPr>
-        <w:pStyle w:val="Level1"/>
-        <w:tabs>
-          <w:tab w:val="left" w:pos="0"/>
-          <w:tab w:val="left" w:pos="1440"/>
-          <w:tab w:val="left" w:pos="2160"/>
-          <w:tab w:val="left" w:pos="2880"/>
-          <w:tab w:val="left" w:pos="3600"/>
-          <w:tab w:val="left" w:pos="4320"/>
-          <w:tab w:val="left" w:pos="5040"/>
-          <w:tab w:val="left" w:pos="5760"/>
-          <w:tab w:val="left" w:pos="6480"/>
-          <w:tab w:val="left" w:pos="7200"/>
-          <w:tab w:val="left" w:pos="7920"/>
-          <w:tab w:val="left" w:pos="8640"/>
-        </w:tabs>
-        <w:ind w:firstLine="0"/>
-        <w:rPr>
-          <w:sz w:val="22"/>
-          <w:lang w:val="da-DK"/>
-        </w:rPr>
-      </w:pPr>
-    </w:p>
-    <w:p>
-      <w:pPr>
-        <w:pStyle w:val="Level1"/>
+        <w:pStyle w:val="Overskrift2"/>
         <w:numPr>
-          <w:ilvl w:val="1"/>
-          <w:numId w:val="2"/>
+          <w:ilvl w:val="0"/>
+          <w:numId w:val="15"/>
         </w:numPr>
-        <w:tabs>
-          <w:tab w:val="left" w:pos="0"/>
-          <w:tab w:val="num" w:pos="720"/>
-          <w:tab w:val="left" w:pos="1440"/>
-          <w:tab w:val="left" w:pos="2160"/>
-          <w:tab w:val="left" w:pos="2880"/>
-          <w:tab w:val="left" w:pos="3600"/>
-          <w:tab w:val="left" w:pos="4320"/>
-          <w:tab w:val="left" w:pos="5040"/>
-          <w:tab w:val="left" w:pos="5760"/>
-          <w:tab w:val="left" w:pos="6480"/>
-          <w:tab w:val="left" w:pos="7200"/>
-          <w:tab w:val="left" w:pos="7920"/>
-          <w:tab w:val="left" w:pos="8640"/>
-        </w:tabs>
-        <w:ind w:left="720"/>
-        <w:rPr>
-          <w:sz w:val="22"/>
-          <w:lang w:val="da-DK"/>
-        </w:rPr>
-      </w:pPr>
-      <w:r>
-        <w:rPr>
-          <w:sz w:val="22"/>
-          <w:lang w:val="da-DK"/>
-        </w:rPr>
+      </w:pPr>
+      <w:r>
         <w:t xml:space="preserve">Verificer ud fra </w:t>
       </w:r>
       <w:proofErr w:type="spellStart"/>
       <w:r>
-        <w:rPr>
-          <w:sz w:val="22"/>
-          <w:lang w:val="da-DK"/>
-        </w:rPr>
         <w:t>Bodeplot</w:t>
       </w:r>
       <w:proofErr w:type="spellEnd"/>
       <w:r>
-        <w:rPr>
-          <w:sz w:val="22"/>
-          <w:lang w:val="da-DK"/>
-        </w:rPr>
         <w:t xml:space="preserve"> Lag-regulatorens forventede påvirkning af stationære- og dynamiske egenskaber for </w:t>
       </w:r>
       <w:proofErr w:type="spellStart"/>
       <w:r>
-        <w:rPr>
-          <w:sz w:val="22"/>
-          <w:lang w:val="da-DK"/>
-        </w:rPr>
         <w:t>positionsservoen</w:t>
       </w:r>
       <w:proofErr w:type="spellEnd"/>
       <w:r>
-        <w:rPr>
-          <w:sz w:val="22"/>
-          <w:lang w:val="da-DK"/>
-        </w:rPr>
         <w:t>.</w:t>
       </w:r>
     </w:p>
+    <w:p/>
     <w:p>
       <w:r>
         <w:rPr>
           <w:noProof/>
         </w:rPr>
-        <w:lastRenderedPageBreak/>
+        <mc:AlternateContent>
+          <mc:Choice Requires="wps">
+            <w:drawing>
+              <wp:anchor distT="0" distB="0" distL="114300" distR="114300" simplePos="0" relativeHeight="251700224" behindDoc="0" locked="0" layoutInCell="1" allowOverlap="1" wp14:anchorId="4BEDF926" wp14:editId="037BF2A3">
+                <wp:simplePos x="0" y="0"/>
+                <wp:positionH relativeFrom="column">
+                  <wp:posOffset>0</wp:posOffset>
+                </wp:positionH>
+                <wp:positionV relativeFrom="paragraph">
+                  <wp:posOffset>2600325</wp:posOffset>
+                </wp:positionV>
+                <wp:extent cx="3134995" cy="635"/>
+                <wp:effectExtent l="0" t="0" r="0" b="0"/>
+                <wp:wrapSquare wrapText="bothSides"/>
+                <wp:docPr id="290" name="Tekstfelt 290"/>
+                <wp:cNvGraphicFramePr/>
+                <a:graphic xmlns:a="http://schemas.openxmlformats.org/drawingml/2006/main">
+                  <a:graphicData uri="http://schemas.microsoft.com/office/word/2010/wordprocessingShape">
+                    <wps:wsp>
+                      <wps:cNvSpPr txBox="1"/>
+                      <wps:spPr>
+                        <a:xfrm>
+                          <a:off x="0" y="0"/>
+                          <a:ext cx="3134995" cy="635"/>
+                        </a:xfrm>
+                        <a:prstGeom prst="rect">
+                          <a:avLst/>
+                        </a:prstGeom>
+                        <a:solidFill>
+                          <a:prstClr val="white"/>
+                        </a:solidFill>
+                        <a:ln>
+                          <a:noFill/>
+                        </a:ln>
+                        <a:effectLst/>
+                      </wps:spPr>
+                      <wps:txbx>
+                        <w:txbxContent>
+                          <w:p>
+                            <w:pPr>
+                              <w:pStyle w:val="Billedtekst"/>
+                              <w:jc w:val="center"/>
+                              <w:rPr>
+                                <w:noProof/>
+                                <w:lang w:val="en-GB"/>
+                              </w:rPr>
+                            </w:pPr>
+                            <w:proofErr w:type="spellStart"/>
+                            <w:r>
+                              <w:rPr>
+                                <w:lang w:val="en-GB"/>
+                              </w:rPr>
+                              <w:t>Figur</w:t>
+                            </w:r>
+                            <w:proofErr w:type="spellEnd"/>
+                            <w:r>
+                              <w:rPr>
+                                <w:lang w:val="en-GB"/>
+                              </w:rPr>
+                              <w:t xml:space="preserve"> </w:t>
+                            </w:r>
+                            <w:r>
+                              <w:fldChar w:fldCharType="begin"/>
+                            </w:r>
+                            <w:r>
+                              <w:rPr>
+                                <w:lang w:val="en-GB"/>
+                              </w:rPr>
+                              <w:instrText xml:space="preserve"> SEQ Figur \* ARABIC </w:instrText>
+                            </w:r>
+                            <w:r>
+                              <w:fldChar w:fldCharType="separate"/>
+                            </w:r>
+                            <w:r>
+                              <w:rPr>
+                                <w:noProof/>
+                                <w:lang w:val="en-GB"/>
+                              </w:rPr>
+                              <w:t>6</w:t>
+                            </w:r>
+                            <w:r>
+                              <w:fldChar w:fldCharType="end"/>
+                            </w:r>
+                            <w:r>
+                              <w:rPr>
+                                <w:lang w:val="en-GB"/>
+                              </w:rPr>
+                              <w:t xml:space="preserve"> Bode-plot for Lag-regulator</w:t>
+                            </w:r>
+                          </w:p>
+                        </w:txbxContent>
+                      </wps:txbx>
+                      <wps:bodyPr rot="0" spcFirstLastPara="0" vertOverflow="overflow" horzOverflow="overflow" vert="horz" wrap="square" lIns="0" tIns="0" rIns="0" bIns="0" numCol="1" spcCol="0" rtlCol="0" fromWordArt="0" anchor="t" anchorCtr="0" forceAA="0" compatLnSpc="1">
+                        <a:prstTxWarp prst="textNoShape">
+                          <a:avLst/>
+                        </a:prstTxWarp>
+                        <a:spAutoFit/>
+                      </wps:bodyPr>
+                    </wps:wsp>
+                  </a:graphicData>
+                </a:graphic>
+              </wp:anchor>
+            </w:drawing>
+          </mc:Choice>
+          <mc:Fallback>
+            <w:pict>
+              <v:shape w14:anchorId="4BEDF926" id="Tekstfelt 290" o:spid="_x0000_s1067" type="#_x0000_t202" style="position:absolute;margin-left:0;margin-top:204.75pt;width:246.85pt;height:.05pt;z-index:251700224;visibility:visible;mso-wrap-style:square;mso-wrap-distance-left:9pt;mso-wrap-distance-top:0;mso-wrap-distance-right:9pt;mso-wrap-distance-bottom:0;mso-position-horizontal:absolute;mso-position-horizontal-relative:text;mso-position-vertical:absolute;mso-position-vertical-relative:text;v-text-anchor:top" o:gfxdata="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" stroked="f">
+                <v:textbox style="mso-fit-shape-to-text:t" inset="0,0,0,0">
+                  <w:txbxContent>
+                    <w:p>
+                      <w:pPr>
+                        <w:pStyle w:val="Billedtekst"/>
+                        <w:jc w:val="center"/>
+                        <w:rPr>
+                          <w:noProof/>
+                          <w:lang w:val="en-GB"/>
+                        </w:rPr>
+                      </w:pPr>
+                      <w:proofErr w:type="spellStart"/>
+                      <w:r>
+                        <w:rPr>
+                          <w:lang w:val="en-GB"/>
+                        </w:rPr>
+                        <w:t>Figur</w:t>
+                      </w:r>
+                      <w:proofErr w:type="spellEnd"/>
+                      <w:r>
+                        <w:rPr>
+                          <w:lang w:val="en-GB"/>
+                        </w:rPr>
+                        <w:t xml:space="preserve"> </w:t>
+                      </w:r>
+                      <w:r>
+                        <w:fldChar w:fldCharType="begin"/>
+                      </w:r>
+                      <w:r>
+                        <w:rPr>
+                          <w:lang w:val="en-GB"/>
+                        </w:rPr>
+                        <w:instrText xml:space="preserve"> SEQ Figur \* ARABIC </w:instrText>
+                      </w:r>
+                      <w:r>
+                        <w:fldChar w:fldCharType="separate"/>
+                      </w:r>
+                      <w:r>
+                        <w:rPr>
+                          <w:noProof/>
+                          <w:lang w:val="en-GB"/>
+                        </w:rPr>
+                        <w:t>6</w:t>
+                      </w:r>
+                      <w:r>
+                        <w:fldChar w:fldCharType="end"/>
+                      </w:r>
+                      <w:r>
+                        <w:rPr>
+                          <w:lang w:val="en-GB"/>
+                        </w:rPr>
+                        <w:t xml:space="preserve"> Bode-plot for Lag-regulator</w:t>
+                      </w:r>
+                    </w:p>
+                  </w:txbxContent>
+                </v:textbox>
+                <w10:wrap type="square"/>
+              </v:shape>
+            </w:pict>
+          </mc:Fallback>
+        </mc:AlternateContent>
+      </w:r>
+      <w:r>
+        <w:rPr>
+          <w:noProof/>
+        </w:rPr>
         <w:drawing>
-          <wp:inline distT="0" distB="0" distL="0" distR="0" wp14:anchorId="253E6F0B" wp14:editId="0E6AD992">
-            <wp:extent cx="5460197" cy="4429125"/>
-            <wp:effectExtent l="0" t="0" r="7620" b="0"/>
+          <wp:anchor distT="0" distB="0" distL="114300" distR="114300" simplePos="0" relativeHeight="251698176" behindDoc="0" locked="0" layoutInCell="1" allowOverlap="1">
+            <wp:simplePos x="723900" y="1600200"/>
+            <wp:positionH relativeFrom="column">
+              <wp:align>left</wp:align>
+            </wp:positionH>
+            <wp:positionV relativeFrom="paragraph">
+              <wp:align>top</wp:align>
+            </wp:positionV>
+            <wp:extent cx="3135210" cy="2543175"/>
+            <wp:effectExtent l="0" t="0" r="8255" b="0"/>
+            <wp:wrapSquare wrapText="bothSides"/>
             <wp:docPr id="22" name="Billede 22"/>
             <wp:cNvGraphicFramePr>
               <a:graphicFrameLocks xmlns:a="http://schemas.openxmlformats.org/drawingml/2006/main" noChangeAspect="1"/>
@@ -5741,7 +5487,13 @@
                     <pic:cNvPicPr/>
                   </pic:nvPicPr>
                   <pic:blipFill>
-                    <a:blip r:embed="rId21"/>
+                    <a:blip r:embed="rId20">
+                      <a:extLst>
+                        <a:ext uri="{28A0092B-C50C-407E-A947-70E740481C1C}">
+                          <a14:useLocalDpi xmlns:a14="http://schemas.microsoft.com/office/drawing/2010/main" val="0"/>
+                        </a:ext>
+                      </a:extLst>
+                    </a:blip>
                     <a:stretch>
                       <a:fillRect/>
                     </a:stretch>
@@ -5749,7 +5501,7 @@
                   <pic:spPr>
                     <a:xfrm>
                       <a:off x="0" y="0"/>
-                      <a:ext cx="5463175" cy="4431541"/>
+                      <a:ext cx="3135210" cy="2543175"/>
                     </a:xfrm>
                     <a:prstGeom prst="rect">
                       <a:avLst/>
@@ -5758,23 +5510,46 @@
                 </pic:pic>
               </a:graphicData>
             </a:graphic>
-          </wp:inline>
+          </wp:anchor>
         </w:drawing>
       </w:r>
     </w:p>
+    <w:p>
+      <w:r>
+        <w:t>Lag-regulatoren overholder ikke det krav, vi tidlige</w:t>
+      </w:r>
+      <w:r>
+        <w:t xml:space="preserve">re har haft til den, nemlig at </w:t>
+      </w:r>
+      <w:r>
+        <w:t xml:space="preserve">den skal placeres ved en frekvens der er 10 gange </w:t>
+      </w:r>
+      <w:r>
+        <w:t>lavere</w:t>
+      </w:r>
+      <w:r>
+        <w:t xml:space="preserve"> end fasemar</w:t>
+      </w:r>
+      <w:r>
+        <w:t>ginsfrekvensen.</w:t>
+      </w:r>
+      <w:r>
+        <w:t xml:space="preserve"> </w:t>
+      </w:r>
+    </w:p>
     <w:p/>
     <w:p>
       <w:r>
-        <w:t xml:space="preserve">Lag-regulatoren overholder </w:t>
-      </w:r>
-      <w:r>
-        <w:t xml:space="preserve">ikke </w:t>
-      </w:r>
-      <w:r>
-        <w:t>det krav, vi tidligere har haft til den, nemlig at ”den skal placeres ved en frekvens der er 10 gange højere end fasemarginsfrekvensen”.</w:t>
-      </w:r>
-      <w:r>
-        <w:t xml:space="preserve"> Derfor kommer det negative fasebidrag til at have indflydelse på fasemarginen, hvilket resulterer i et større oversving. Det ses også af både simuleringen nedenfor, i opgave 4, og på </w:t>
+        <w:t xml:space="preserve">Derfor kommer det negative fasebidrag til at have indflydelse på fasemarginen, hvilket resulterer i et større oversving. </w:t>
+      </w:r>
+      <w:r>
+        <w:t>Det ses at bidraget er -9.16.</w:t>
+      </w:r>
+    </w:p>
+    <w:p/>
+    <w:p>
+      <w:r>
+        <w:t xml:space="preserve">Det ses også af både simuleringen nedenfor, i opgave 4, og på </w:t>
       </w:r>
       <w:proofErr w:type="spellStart"/>
       <w:r>
@@ -5786,273 +5561,142 @@
       </w:r>
     </w:p>
     <w:p/>
-    <w:p>
-      <w:pPr>
-        <w:pStyle w:val="Level1"/>
+    <w:p/>
+    <w:p/>
+    <w:p/>
+    <w:p/>
+    <w:p/>
+    <w:p>
+      <w:pPr>
+        <w:pStyle w:val="Listeafsnit"/>
         <w:numPr>
-          <w:ilvl w:val="1"/>
-          <w:numId w:val="2"/>
+          <w:ilvl w:val="0"/>
+          <w:numId w:val="17"/>
         </w:numPr>
-        <w:tabs>
-          <w:tab w:val="left" w:pos="0"/>
-          <w:tab w:val="left" w:pos="709"/>
-          <w:tab w:val="left" w:pos="2160"/>
-          <w:tab w:val="left" w:pos="2880"/>
-          <w:tab w:val="left" w:pos="3600"/>
-          <w:tab w:val="left" w:pos="4320"/>
-          <w:tab w:val="left" w:pos="5040"/>
-          <w:tab w:val="left" w:pos="5760"/>
-          <w:tab w:val="left" w:pos="6480"/>
-          <w:tab w:val="left" w:pos="7200"/>
-          <w:tab w:val="left" w:pos="7920"/>
-          <w:tab w:val="left" w:pos="8640"/>
-        </w:tabs>
-        <w:ind w:left="720"/>
-        <w:rPr>
-          <w:lang w:val="da-DK"/>
-        </w:rPr>
-      </w:pPr>
-      <w:r>
-        <w:rPr>
-          <w:sz w:val="22"/>
-          <w:lang w:val="da-DK"/>
-        </w:rPr>
+      </w:pPr>
+      <w:r>
         <w:t>Simuler lukket sløjfe systemet</w:t>
       </w:r>
       <w:r>
-        <w:rPr>
-          <w:sz w:val="22"/>
-          <w:lang w:val="da-DK"/>
-        </w:rPr>
         <w:t>s ramperespons (hældning a = 0,4</w:t>
       </w:r>
       <w:r>
-        <w:rPr>
-          <w:sz w:val="22"/>
-          <w:lang w:val="da-DK"/>
-        </w:rPr>
         <w:t xml:space="preserve">). Simuler for den </w:t>
       </w:r>
       <w:r>
         <w:rPr>
-          <w:sz w:val="22"/>
           <w:u w:val="single"/>
-          <w:lang w:val="da-DK"/>
         </w:rPr>
         <w:t>højest</w:t>
       </w:r>
       <w:r>
-        <w:rPr>
-          <w:sz w:val="22"/>
-          <w:lang w:val="da-DK"/>
-        </w:rPr>
         <w:t xml:space="preserve"> anbefalede </w:t>
       </w:r>
       <w:proofErr w:type="spellStart"/>
       <w:r>
-        <w:rPr>
-          <w:sz w:val="22"/>
-          <w:lang w:val="da-DK"/>
-        </w:rPr>
         <w:t>samplingfrekvens</w:t>
       </w:r>
       <w:proofErr w:type="spellEnd"/>
       <w:r>
-        <w:rPr>
-          <w:sz w:val="22"/>
-          <w:lang w:val="da-DK"/>
-        </w:rPr>
         <w:t xml:space="preserve"> </w:t>
       </w:r>
       <w:r>
         <w:rPr>
-          <w:sz w:val="22"/>
           <w:u w:val="single"/>
-          <w:lang w:val="da-DK"/>
         </w:rPr>
         <w:t>uden</w:t>
       </w:r>
       <w:r>
-        <w:rPr>
-          <w:sz w:val="22"/>
-          <w:lang w:val="da-DK"/>
-        </w:rPr>
         <w:t xml:space="preserve"> Lag-regulator</w:t>
       </w:r>
       <w:r>
-        <w:rPr>
-          <w:sz w:val="22"/>
-          <w:lang w:val="da-DK"/>
-        </w:rPr>
         <w:t xml:space="preserve"> og </w:t>
       </w:r>
       <w:r>
         <w:rPr>
-          <w:sz w:val="22"/>
           <w:u w:val="single"/>
-          <w:lang w:val="da-DK"/>
         </w:rPr>
         <w:t>med</w:t>
       </w:r>
       <w:r>
-        <w:rPr>
-          <w:sz w:val="22"/>
-          <w:lang w:val="da-DK"/>
-        </w:rPr>
         <w:t xml:space="preserve"> Lag-regulator. </w:t>
       </w:r>
       <w:r>
-        <w:rPr>
-          <w:sz w:val="22"/>
-          <w:lang w:val="da-DK"/>
-        </w:rPr>
         <w:br/>
         <w:t xml:space="preserve">Den digitale Lag-regulator bestemmes ved en </w:t>
       </w:r>
       <w:proofErr w:type="spellStart"/>
       <w:r>
-        <w:rPr>
-          <w:sz w:val="22"/>
-          <w:lang w:val="da-DK"/>
-        </w:rPr>
         <w:t>bilineær</w:t>
       </w:r>
       <w:proofErr w:type="spellEnd"/>
       <w:r>
-        <w:rPr>
-          <w:sz w:val="22"/>
-          <w:lang w:val="da-DK"/>
-        </w:rPr>
         <w:t xml:space="preserve"> transformation (</w:t>
       </w:r>
       <w:proofErr w:type="spellStart"/>
       <w:r>
-        <w:rPr>
-          <w:sz w:val="22"/>
-          <w:lang w:val="da-DK"/>
-        </w:rPr>
         <w:t>Matlab</w:t>
       </w:r>
       <w:proofErr w:type="spellEnd"/>
       <w:r>
-        <w:rPr>
-          <w:sz w:val="22"/>
-          <w:lang w:val="da-DK"/>
-        </w:rPr>
         <w:t>/ ’</w:t>
       </w:r>
       <w:proofErr w:type="spellStart"/>
       <w:r>
-        <w:rPr>
-          <w:sz w:val="22"/>
-          <w:lang w:val="da-DK"/>
-        </w:rPr>
         <w:t>Tustin</w:t>
       </w:r>
       <w:proofErr w:type="spellEnd"/>
       <w:r>
-        <w:rPr>
-          <w:sz w:val="22"/>
-          <w:lang w:val="da-DK"/>
-        </w:rPr>
         <w:t>’) af den analoge</w:t>
       </w:r>
       <w:r>
-        <w:rPr>
-          <w:sz w:val="22"/>
-          <w:lang w:val="da-DK"/>
-        </w:rPr>
         <w:t xml:space="preserve"> Lag-</w:t>
       </w:r>
       <w:r>
-        <w:rPr>
-          <w:sz w:val="22"/>
-          <w:lang w:val="da-DK"/>
-        </w:rPr>
         <w:t>regulator G</w:t>
       </w:r>
       <w:r>
         <w:rPr>
-          <w:sz w:val="22"/>
           <w:vertAlign w:val="subscript"/>
-          <w:lang w:val="da-DK"/>
         </w:rPr>
         <w:t>c</w:t>
       </w:r>
       <w:r>
-        <w:rPr>
-          <w:sz w:val="22"/>
-          <w:lang w:val="da-DK"/>
-        </w:rPr>
         <w:t>.</w:t>
       </w:r>
       <w:r>
-        <w:rPr>
-          <w:sz w:val="22"/>
-          <w:lang w:val="da-DK"/>
-        </w:rPr>
         <w:br/>
         <w:t>Den z-transformerede overførings</w:t>
       </w:r>
       <w:r>
-        <w:rPr>
-          <w:sz w:val="22"/>
-          <w:lang w:val="da-DK"/>
-        </w:rPr>
         <w:softHyphen/>
         <w:t>funktion af processen bestemmes som: G(z) = Z{G</w:t>
       </w:r>
       <w:r>
         <w:rPr>
-          <w:sz w:val="22"/>
           <w:vertAlign w:val="subscript"/>
-          <w:lang w:val="da-DK"/>
         </w:rPr>
         <w:t>h</w:t>
       </w:r>
       <w:r>
-        <w:rPr>
-          <w:sz w:val="22"/>
-          <w:lang w:val="da-DK"/>
-        </w:rPr>
         <w:t>(s</w:t>
       </w:r>
       <w:r>
-        <w:rPr>
-          <w:sz w:val="22"/>
-          <w:lang w:val="da-DK"/>
-        </w:rPr>
         <w:softHyphen/>
         <w:t xml:space="preserve">)G(s)}, ved brug af </w:t>
       </w:r>
       <w:proofErr w:type="spellStart"/>
       <w:r>
-        <w:rPr>
-          <w:sz w:val="22"/>
-          <w:lang w:val="da-DK"/>
-        </w:rPr>
         <w:t>Matlab</w:t>
       </w:r>
       <w:proofErr w:type="spellEnd"/>
       <w:r>
-        <w:rPr>
-          <w:sz w:val="22"/>
-          <w:lang w:val="da-DK"/>
-        </w:rPr>
         <w:t xml:space="preserve">, </w:t>
       </w:r>
       <w:r>
-        <w:rPr>
-          <w:sz w:val="22"/>
-          <w:lang w:val="da-DK"/>
-        </w:rPr>
         <w:t xml:space="preserve"> ‘ZOH’.</w:t>
       </w:r>
       <w:r>
-        <w:rPr>
-          <w:sz w:val="22"/>
-          <w:lang w:val="da-DK"/>
-        </w:rPr>
         <w:br/>
       </w:r>
     </w:p>
@@ -6074,68 +5718,38 @@
           <w:tab w:val="left" w:pos="8640"/>
         </w:tabs>
         <w:ind w:left="720"/>
-        <w:rPr>
-          <w:rFonts w:ascii="Times New Roman" w:hAnsi="Times New Roman"/>
-        </w:rPr>
       </w:pPr>
       <w:proofErr w:type="spellStart"/>
       <w:r>
-        <w:rPr>
-          <w:rFonts w:ascii="Times New Roman" w:hAnsi="Times New Roman"/>
-        </w:rPr>
         <w:t>N</w:t>
       </w:r>
       <w:r>
-        <w:rPr>
-          <w:rFonts w:ascii="Times New Roman" w:hAnsi="Times New Roman"/>
-        </w:rPr>
         <w:t>edestående</w:t>
       </w:r>
       <w:proofErr w:type="spellEnd"/>
       <w:r>
-        <w:rPr>
-          <w:rFonts w:ascii="Times New Roman" w:hAnsi="Times New Roman"/>
-        </w:rPr>
         <w:t xml:space="preserve"> </w:t>
       </w:r>
       <w:proofErr w:type="spellStart"/>
       <w:r>
-        <w:rPr>
-          <w:rFonts w:ascii="Times New Roman" w:hAnsi="Times New Roman"/>
-        </w:rPr>
         <w:t>Matlab</w:t>
       </w:r>
       <w:proofErr w:type="spellEnd"/>
       <w:r>
-        <w:rPr>
-          <w:rFonts w:ascii="Times New Roman" w:hAnsi="Times New Roman"/>
-        </w:rPr>
         <w:t xml:space="preserve"> kommandoer</w:t>
       </w:r>
       <w:r>
-        <w:rPr>
-          <w:rFonts w:ascii="Times New Roman" w:hAnsi="Times New Roman"/>
-        </w:rPr>
         <w:t xml:space="preserve"> vil danne rampe-svaret for overføringsfunktionen </w:t>
       </w:r>
       <w:proofErr w:type="spellStart"/>
       <w:r>
-        <w:rPr>
-          <w:rFonts w:ascii="Times New Roman" w:hAnsi="Times New Roman"/>
-        </w:rPr>
         <w:t>Tz</w:t>
       </w:r>
       <w:proofErr w:type="spellEnd"/>
       <w:r>
-        <w:rPr>
-          <w:rFonts w:ascii="Times New Roman" w:hAnsi="Times New Roman"/>
-        </w:rPr>
         <w:t>:</w:t>
       </w:r>
       <w:r>
-        <w:rPr>
-          <w:rFonts w:ascii="Times New Roman" w:hAnsi="Times New Roman"/>
-        </w:rPr>
         <w:br/>
       </w:r>
       <w:r>
@@ -6381,7 +5995,6 @@
           <w:tab w:val="left" w:pos="8640"/>
         </w:tabs>
         <w:rPr>
-          <w:rFonts w:ascii="Times New Roman" w:hAnsi="Times New Roman"/>
           <w:lang w:val="en-GB"/>
         </w:rPr>
       </w:pPr>
@@ -6404,40 +6017,22 @@
           <w:tab w:val="left" w:pos="8640"/>
         </w:tabs>
         <w:ind w:left="720"/>
-        <w:rPr>
-          <w:rFonts w:ascii="Times New Roman" w:hAnsi="Times New Roman"/>
-        </w:rPr>
-      </w:pPr>
-      <w:r>
-        <w:rPr>
-          <w:rFonts w:ascii="Times New Roman" w:hAnsi="Times New Roman"/>
-        </w:rPr>
+      </w:pPr>
+      <w:r>
         <w:t>Beregn den stationære fejl</w:t>
       </w:r>
       <w:r>
-        <w:rPr>
-          <w:rFonts w:ascii="Times New Roman" w:hAnsi="Times New Roman"/>
-        </w:rPr>
         <w:t xml:space="preserve"> teoretisk</w:t>
       </w:r>
       <w:r>
-        <w:rPr>
-          <w:rFonts w:ascii="Times New Roman" w:hAnsi="Times New Roman"/>
-        </w:rPr>
         <w:t xml:space="preserve"> og sammenlign med resultaterne fra simuleringen. Kommenter </w:t>
       </w:r>
       <w:proofErr w:type="spellStart"/>
       <w:r>
-        <w:rPr>
-          <w:rFonts w:ascii="Times New Roman" w:hAnsi="Times New Roman"/>
-        </w:rPr>
         <w:t>indsvingningsforløbet</w:t>
       </w:r>
       <w:proofErr w:type="spellEnd"/>
       <w:r>
-        <w:rPr>
-          <w:rFonts w:ascii="Times New Roman" w:hAnsi="Times New Roman"/>
-        </w:rPr>
         <w:t>.</w:t>
       </w:r>
     </w:p>
@@ -6459,9 +6054,6 @@
           <w:tab w:val="left" w:pos="8640"/>
         </w:tabs>
         <w:ind w:left="720"/>
-        <w:rPr>
-          <w:rFonts w:ascii="Times New Roman" w:hAnsi="Times New Roman"/>
-        </w:rPr>
       </w:pPr>
     </w:p>
     <w:p>
@@ -6946,7 +6538,6 @@
           <w:sz w:val="22"/>
           <w:szCs w:val="22"/>
         </w:rPr>
-        <w:lastRenderedPageBreak/>
         <w:t>I simuleringen finder vi fejlen ved at aflæse forskellen mellem input og output på grafen.</w:t>
       </w:r>
       <w:r>
@@ -7013,13 +6604,11 @@
           <w:tab w:val="left" w:pos="8640"/>
         </w:tabs>
         <w:ind w:left="720"/>
-        <w:rPr>
-          <w:rFonts w:ascii="Times New Roman" w:hAnsi="Times New Roman"/>
-        </w:rPr>
-      </w:pPr>
-    </w:p>
-    <w:p>
-      <w:pPr>
+      </w:pPr>
+    </w:p>
+    <w:p>
+      <w:pPr>
+        <w:keepNext/>
         <w:tabs>
           <w:tab w:val="left" w:pos="0"/>
           <w:tab w:val="left" w:pos="720"/>
@@ -7035,17 +6624,14 @@
           <w:tab w:val="left" w:pos="7920"/>
           <w:tab w:val="left" w:pos="8640"/>
         </w:tabs>
-        <w:ind w:left="720"/>
-        <w:rPr>
-          <w:rFonts w:ascii="Times New Roman" w:hAnsi="Times New Roman"/>
-        </w:rPr>
       </w:pPr>
       <w:r>
         <w:rPr>
           <w:noProof/>
         </w:rPr>
+        <w:lastRenderedPageBreak/>
         <w:drawing>
-          <wp:inline distT="0" distB="0" distL="0" distR="0" wp14:anchorId="65E55A52" wp14:editId="6A99A78B">
+          <wp:inline distT="0" distB="0" distL="0" distR="0" wp14:anchorId="74B92326" wp14:editId="7D866A94">
             <wp:extent cx="4122420" cy="3201246"/>
             <wp:effectExtent l="0" t="0" r="0" b="0"/>
             <wp:docPr id="30" name="Billede 30"/>
@@ -7060,7 +6646,7 @@
                     <pic:cNvPicPr/>
                   </pic:nvPicPr>
                   <pic:blipFill>
-                    <a:blip r:embed="rId22"/>
+                    <a:blip r:embed="rId21"/>
                     <a:stretch>
                       <a:fillRect/>
                     </a:stretch>
@@ -7083,6 +6669,57 @@
     </w:p>
     <w:p>
       <w:pPr>
+        <w:pStyle w:val="Billedtekst"/>
+        <w:ind w:firstLine="1304"/>
+        <w:rPr>
+          <w:lang w:val="en-GB"/>
+        </w:rPr>
+      </w:pPr>
+      <w:proofErr w:type="spellStart"/>
+      <w:r>
+        <w:rPr>
+          <w:lang w:val="en-GB"/>
+        </w:rPr>
+        <w:t>Figur</w:t>
+      </w:r>
+      <w:proofErr w:type="spellEnd"/>
+      <w:r>
+        <w:rPr>
+          <w:lang w:val="en-GB"/>
+        </w:rPr>
+        <w:t xml:space="preserve"> </w:t>
+      </w:r>
+      <w:r>
+        <w:fldChar w:fldCharType="begin"/>
+      </w:r>
+      <w:r>
+        <w:rPr>
+          <w:lang w:val="en-GB"/>
+        </w:rPr>
+        <w:instrText xml:space="preserve"> SEQ Figur \* ARABIC </w:instrText>
+      </w:r>
+      <w:r>
+        <w:fldChar w:fldCharType="separate"/>
+      </w:r>
+      <w:r>
+        <w:rPr>
+          <w:noProof/>
+          <w:lang w:val="en-GB"/>
+        </w:rPr>
+        <w:t>7</w:t>
+      </w:r>
+      <w:r>
+        <w:fldChar w:fldCharType="end"/>
+      </w:r>
+      <w:r>
+        <w:rPr>
+          <w:lang w:val="en-GB"/>
+        </w:rPr>
+        <w:t xml:space="preserve"> Ramp-input without steady-state error</w:t>
+      </w:r>
+    </w:p>
+    <w:p>
+      <w:pPr>
         <w:tabs>
           <w:tab w:val="left" w:pos="0"/>
           <w:tab w:val="left" w:pos="720"/>
@@ -7100,7 +6737,7 @@
         </w:tabs>
         <w:ind w:left="720"/>
         <w:rPr>
-          <w:rFonts w:ascii="Times New Roman" w:hAnsi="Times New Roman"/>
+          <w:lang w:val="en-GB"/>
         </w:rPr>
       </w:pPr>
     </w:p>
@@ -7121,66 +6758,36 @@
           <w:tab w:val="left" w:pos="7920"/>
           <w:tab w:val="left" w:pos="8640"/>
         </w:tabs>
-        <w:rPr>
-          <w:rFonts w:ascii="Times New Roman" w:hAnsi="Times New Roman"/>
-        </w:rPr>
-      </w:pPr>
-      <w:r>
-        <w:rPr>
-          <w:rFonts w:ascii="Times New Roman" w:hAnsi="Times New Roman"/>
-        </w:rPr>
+      </w:pPr>
+      <w:r>
         <w:t xml:space="preserve">Forskel mellem </w:t>
       </w:r>
       <w:r>
-        <w:rPr>
-          <w:rFonts w:ascii="Times New Roman" w:hAnsi="Times New Roman"/>
-        </w:rPr>
         <w:t>’</w:t>
       </w:r>
       <w:proofErr w:type="spellStart"/>
       <w:r>
-        <w:rPr>
-          <w:rFonts w:ascii="Times New Roman" w:hAnsi="Times New Roman"/>
-        </w:rPr>
         <w:t>tustin</w:t>
       </w:r>
       <w:proofErr w:type="spellEnd"/>
       <w:r>
-        <w:rPr>
-          <w:rFonts w:ascii="Times New Roman" w:hAnsi="Times New Roman"/>
-        </w:rPr>
         <w:t>’</w:t>
       </w:r>
       <w:r>
-        <w:rPr>
-          <w:rFonts w:ascii="Times New Roman" w:hAnsi="Times New Roman"/>
-        </w:rPr>
         <w:t xml:space="preserve"> og </w:t>
       </w:r>
       <w:r>
-        <w:rPr>
-          <w:rFonts w:ascii="Times New Roman" w:hAnsi="Times New Roman"/>
-        </w:rPr>
         <w:t>’</w:t>
       </w:r>
       <w:proofErr w:type="spellStart"/>
       <w:r>
-        <w:rPr>
-          <w:rFonts w:ascii="Times New Roman" w:hAnsi="Times New Roman"/>
-        </w:rPr>
         <w:t>zoh</w:t>
       </w:r>
       <w:proofErr w:type="spellEnd"/>
       <w:r>
-        <w:rPr>
-          <w:rFonts w:ascii="Times New Roman" w:hAnsi="Times New Roman"/>
-        </w:rPr>
         <w:t>’ i MATLAB</w:t>
       </w:r>
       <w:r>
-        <w:rPr>
-          <w:rFonts w:ascii="Times New Roman" w:hAnsi="Times New Roman"/>
-        </w:rPr>
         <w:t>:</w:t>
       </w:r>
     </w:p>
@@ -7265,17 +6872,19 @@
           <w:szCs w:val="22"/>
         </w:rPr>
       </w:pPr>
-      <w:proofErr w:type="gramStart"/>
-      <w:r>
+    </w:p>
+    <w:p>
+      <w:pPr>
+        <w:pStyle w:val="NormalWeb"/>
+        <w:spacing w:before="0" w:beforeAutospacing="0" w:after="0" w:afterAutospacing="0"/>
         <w:rPr>
           <w:rFonts w:ascii="Calibri" w:hAnsi="Calibri"/>
           <w:color w:val="000000"/>
           <w:sz w:val="22"/>
           <w:szCs w:val="22"/>
         </w:rPr>
-        <w:t>c</w:t>
-      </w:r>
-      <w:proofErr w:type="gramEnd"/>
+      </w:pPr>
+      <w:proofErr w:type="gramStart"/>
       <w:r>
         <w:rPr>
           <w:rFonts w:ascii="Calibri" w:hAnsi="Calibri"/>
@@ -7283,9 +6892,9 @@
           <w:sz w:val="22"/>
           <w:szCs w:val="22"/>
         </w:rPr>
-        <w:t xml:space="preserve">2d med </w:t>
-      </w:r>
-      <w:proofErr w:type="spellStart"/>
+        <w:t>c</w:t>
+      </w:r>
+      <w:proofErr w:type="gramEnd"/>
       <w:r>
         <w:rPr>
           <w:rFonts w:ascii="Calibri" w:hAnsi="Calibri"/>
@@ -7293,9 +6902,9 @@
           <w:sz w:val="22"/>
           <w:szCs w:val="22"/>
         </w:rPr>
-        <w:t>zoh-parametren</w:t>
-      </w:r>
-      <w:proofErr w:type="spellEnd"/>
+        <w:t xml:space="preserve">2d med </w:t>
+      </w:r>
+      <w:proofErr w:type="spellStart"/>
       <w:r>
         <w:rPr>
           <w:rFonts w:ascii="Calibri" w:hAnsi="Calibri"/>
@@ -7303,9 +6912,9 @@
           <w:sz w:val="22"/>
           <w:szCs w:val="22"/>
         </w:rPr>
-        <w:t xml:space="preserve"> anvendes til at konvertere en analog proces til en digital proces. Heri indgår den forsinkelse, der er et resultat af 0. ordens holde-funktionen, og den rigtige </w:t>
-      </w:r>
-      <w:proofErr w:type="spellStart"/>
+        <w:t>zoh-parametren</w:t>
+      </w:r>
+      <w:proofErr w:type="spellEnd"/>
       <w:r>
         <w:rPr>
           <w:rFonts w:ascii="Calibri" w:hAnsi="Calibri"/>
@@ -7313,9 +6922,9 @@
           <w:sz w:val="22"/>
           <w:szCs w:val="22"/>
         </w:rPr>
-        <w:t>gain</w:t>
-      </w:r>
-      <w:proofErr w:type="spellEnd"/>
+        <w:t xml:space="preserve"> anvendes til at konvertere en analog proces til en digital proces. Heri indgår den forsinkelse, der er et resultat af 0. ordens holde-funktionen, og den rigtige </w:t>
+      </w:r>
+      <w:proofErr w:type="spellStart"/>
       <w:r>
         <w:rPr>
           <w:rFonts w:ascii="Calibri" w:hAnsi="Calibri"/>
@@ -7323,7 +6932,29 @@
           <w:sz w:val="22"/>
           <w:szCs w:val="22"/>
         </w:rPr>
+        <w:t>gain</w:t>
+      </w:r>
+      <w:proofErr w:type="spellEnd"/>
+      <w:r>
+        <w:rPr>
+          <w:rFonts w:ascii="Calibri" w:hAnsi="Calibri"/>
+          <w:color w:val="000000"/>
+          <w:sz w:val="22"/>
+          <w:szCs w:val="22"/>
+        </w:rPr>
         <w:t xml:space="preserve"> indgår også.</w:t>
+      </w:r>
+    </w:p>
+    <w:p>
+      <w:pPr>
+        <w:pStyle w:val="Overskrift1"/>
+        <w:numPr>
+          <w:ilvl w:val="0"/>
+          <w:numId w:val="16"/>
+        </w:numPr>
+      </w:pPr>
+      <w:r>
+        <w:t>Øvelsen</w:t>
       </w:r>
     </w:p>
     <w:p>
@@ -7343,9 +6974,10 @@
           <w:tab w:val="left" w:pos="7920"/>
           <w:tab w:val="left" w:pos="8640"/>
         </w:tabs>
-        <w:ind w:left="720"/>
-        <w:rPr>
-          <w:rFonts w:ascii="Times New Roman" w:hAnsi="Times New Roman"/>
+        <w:rPr>
+          <w:b/>
+          <w:bCs/>
+          <w:sz w:val="20"/>
         </w:rPr>
       </w:pPr>
     </w:p>
@@ -7366,114 +6998,12 @@
           <w:tab w:val="left" w:pos="7920"/>
           <w:tab w:val="left" w:pos="8640"/>
         </w:tabs>
-        <w:rPr>
-          <w:rFonts w:ascii="Times New Roman" w:hAnsi="Times New Roman"/>
-          <w:b/>
-          <w:bCs/>
-          <w:sz w:val="30"/>
-          <w:szCs w:val="30"/>
-        </w:rPr>
-      </w:pPr>
-    </w:p>
-    <w:p>
-      <w:pPr>
-        <w:tabs>
-          <w:tab w:val="left" w:pos="0"/>
-          <w:tab w:val="left" w:pos="720"/>
-          <w:tab w:val="left" w:pos="1440"/>
-          <w:tab w:val="left" w:pos="2160"/>
-          <w:tab w:val="left" w:pos="2880"/>
-          <w:tab w:val="left" w:pos="3600"/>
-          <w:tab w:val="left" w:pos="4320"/>
-          <w:tab w:val="left" w:pos="5040"/>
-          <w:tab w:val="left" w:pos="5760"/>
-          <w:tab w:val="left" w:pos="6480"/>
-          <w:tab w:val="left" w:pos="7200"/>
-          <w:tab w:val="left" w:pos="7920"/>
-          <w:tab w:val="left" w:pos="8640"/>
-        </w:tabs>
-        <w:rPr>
-          <w:rFonts w:ascii="Times New Roman" w:hAnsi="Times New Roman"/>
-          <w:b/>
-          <w:bCs/>
-          <w:sz w:val="28"/>
-          <w:szCs w:val="30"/>
-        </w:rPr>
-      </w:pPr>
-      <w:r>
-        <w:rPr>
-          <w:rFonts w:ascii="Times New Roman" w:hAnsi="Times New Roman"/>
-          <w:b/>
-          <w:bCs/>
-          <w:sz w:val="28"/>
-          <w:szCs w:val="30"/>
-        </w:rPr>
-        <w:t>5</w:t>
-      </w:r>
-      <w:r>
-        <w:rPr>
-          <w:rFonts w:ascii="Times New Roman" w:hAnsi="Times New Roman"/>
-          <w:b/>
-          <w:bCs/>
-          <w:sz w:val="28"/>
-          <w:szCs w:val="30"/>
-        </w:rPr>
-        <w:t>. Øvelsen.</w:t>
-      </w:r>
-    </w:p>
-    <w:p>
-      <w:pPr>
-        <w:tabs>
-          <w:tab w:val="left" w:pos="0"/>
-          <w:tab w:val="left" w:pos="720"/>
-          <w:tab w:val="left" w:pos="1440"/>
-          <w:tab w:val="left" w:pos="2160"/>
-          <w:tab w:val="left" w:pos="2880"/>
-          <w:tab w:val="left" w:pos="3600"/>
-          <w:tab w:val="left" w:pos="4320"/>
-          <w:tab w:val="left" w:pos="5040"/>
-          <w:tab w:val="left" w:pos="5760"/>
-          <w:tab w:val="left" w:pos="6480"/>
-          <w:tab w:val="left" w:pos="7200"/>
-          <w:tab w:val="left" w:pos="7920"/>
-          <w:tab w:val="left" w:pos="8640"/>
-        </w:tabs>
-        <w:rPr>
-          <w:b/>
-          <w:bCs/>
-          <w:sz w:val="20"/>
-        </w:rPr>
-      </w:pPr>
-    </w:p>
-    <w:p>
-      <w:pPr>
-        <w:tabs>
-          <w:tab w:val="left" w:pos="0"/>
-          <w:tab w:val="left" w:pos="720"/>
-          <w:tab w:val="left" w:pos="1440"/>
-          <w:tab w:val="left" w:pos="2160"/>
-          <w:tab w:val="left" w:pos="2880"/>
-          <w:tab w:val="left" w:pos="3600"/>
-          <w:tab w:val="left" w:pos="4320"/>
-          <w:tab w:val="left" w:pos="5040"/>
-          <w:tab w:val="left" w:pos="5760"/>
-          <w:tab w:val="left" w:pos="6480"/>
-          <w:tab w:val="left" w:pos="7200"/>
-          <w:tab w:val="left" w:pos="7920"/>
-          <w:tab w:val="left" w:pos="8640"/>
-        </w:tabs>
       </w:pPr>
       <w:r>
         <w:t>Oversving beregnes</w:t>
       </w:r>
       <w:r>
-        <w:t xml:space="preserve">, </w:t>
-      </w:r>
-      <w:r>
-        <w:t>med følgende formel</w:t>
-      </w:r>
-      <w:r>
-        <w:t xml:space="preserve">, ud fra aflæsninger fra </w:t>
+        <w:t xml:space="preserve">, med følgende formel, ud fra aflæsninger fra </w:t>
       </w:r>
       <w:proofErr w:type="spellStart"/>
       <w:r>
@@ -7638,7 +7168,6 @@
       </w:pPr>
       <w:r>
         <w:rPr>
-          <w:rFonts w:ascii="Times New Roman" w:hAnsi="Times New Roman"/>
           <w:b/>
           <w:bCs/>
         </w:rPr>
@@ -7646,7 +7175,6 @@
       </w:r>
       <w:r>
         <w:rPr>
-          <w:rFonts w:ascii="Times New Roman" w:hAnsi="Times New Roman"/>
           <w:b/>
           <w:bCs/>
         </w:rPr>
@@ -7655,7 +7183,6 @@
       <w:proofErr w:type="spellStart"/>
       <w:r>
         <w:rPr>
-          <w:rFonts w:ascii="Times New Roman" w:hAnsi="Times New Roman"/>
           <w:b/>
           <w:bCs/>
         </w:rPr>
@@ -7664,7 +7191,6 @@
       <w:proofErr w:type="spellEnd"/>
       <w:r>
         <w:rPr>
-          <w:rFonts w:ascii="Times New Roman" w:hAnsi="Times New Roman"/>
           <w:b/>
           <w:bCs/>
         </w:rPr>
@@ -7673,581 +7199,429 @@
     </w:p>
     <w:p>
       <w:pPr>
-        <w:pStyle w:val="Level1"/>
+        <w:pStyle w:val="Overskrift2"/>
         <w:numPr>
           <w:ilvl w:val="0"/>
-          <w:numId w:val="11"/>
+          <w:numId w:val="18"/>
         </w:numPr>
-        <w:tabs>
-          <w:tab w:val="left" w:pos="567"/>
-          <w:tab w:val="left" w:pos="2160"/>
-          <w:tab w:val="left" w:pos="2880"/>
-          <w:tab w:val="left" w:pos="3600"/>
-          <w:tab w:val="left" w:pos="4320"/>
-          <w:tab w:val="left" w:pos="5040"/>
-          <w:tab w:val="left" w:pos="5760"/>
-          <w:tab w:val="left" w:pos="6480"/>
-          <w:tab w:val="left" w:pos="7200"/>
-          <w:tab w:val="left" w:pos="7920"/>
-          <w:tab w:val="left" w:pos="8640"/>
-        </w:tabs>
-        <w:rPr>
-          <w:sz w:val="22"/>
-          <w:lang w:val="da-DK"/>
-        </w:rPr>
-      </w:pPr>
-      <w:r>
-        <w:rPr>
-          <w:sz w:val="22"/>
-          <w:lang w:val="da-DK"/>
-        </w:rPr>
-        <w:t xml:space="preserve">   Ko</w:t>
-      </w:r>
-      <w:r>
-        <w:rPr>
-          <w:sz w:val="22"/>
-          <w:lang w:val="da-DK"/>
-        </w:rPr>
+      </w:pPr>
+      <w:r>
+        <w:lastRenderedPageBreak/>
+        <w:t>Ko</w:t>
+      </w:r>
+      <w:r>
         <w:t xml:space="preserve">bbel systemet op som en analog </w:t>
       </w:r>
       <w:proofErr w:type="spellStart"/>
       <w:proofErr w:type="gramStart"/>
       <w:r>
-        <w:rPr>
-          <w:sz w:val="22"/>
-          <w:lang w:val="da-DK"/>
-        </w:rPr>
         <w:t>positionsservo</w:t>
       </w:r>
       <w:proofErr w:type="spellEnd"/>
       <w:r>
-        <w:rPr>
-          <w:sz w:val="22"/>
-          <w:lang w:val="da-DK"/>
-        </w:rPr>
         <w:t xml:space="preserve">  (</w:t>
       </w:r>
       <w:proofErr w:type="gramEnd"/>
       <w:r>
-        <w:rPr>
-          <w:sz w:val="22"/>
-          <w:lang w:val="da-DK"/>
-        </w:rPr>
         <w:t xml:space="preserve">vist i systemoversigten, blot uden </w:t>
       </w:r>
       <w:proofErr w:type="spellStart"/>
       <w:r>
-        <w:rPr>
-          <w:sz w:val="22"/>
-          <w:lang w:val="da-DK"/>
-        </w:rPr>
         <w:t>PSoC’en</w:t>
       </w:r>
       <w:proofErr w:type="spellEnd"/>
       <w:r>
-        <w:rPr>
-          <w:sz w:val="22"/>
-          <w:lang w:val="da-DK"/>
-        </w:rPr>
         <w:t>). Kontroller systemets funktion med en et</w:t>
       </w:r>
       <w:r>
-        <w:rPr>
-          <w:lang w:val="da-DK"/>
-        </w:rPr>
         <w:t xml:space="preserve"> firkant</w:t>
       </w:r>
       <w:r>
-        <w:rPr>
-          <w:lang w:val="da-DK"/>
-        </w:rPr>
         <w:t xml:space="preserve"> </w:t>
       </w:r>
       <w:proofErr w:type="gramStart"/>
       <w:r>
-        <w:rPr>
-          <w:lang w:val="da-DK"/>
-        </w:rPr>
         <w:t>signal</w:t>
       </w:r>
       <w:r>
-        <w:rPr>
-          <w:lang w:val="da-DK"/>
-        </w:rPr>
         <w:t>,</w:t>
       </w:r>
       <w:r>
-        <w:rPr>
-          <w:lang w:val="da-DK"/>
-        </w:rPr>
         <w:t xml:space="preserve"> </w:t>
       </w:r>
       <w:r>
-        <w:rPr>
-          <w:lang w:val="da-DK"/>
-        </w:rPr>
         <w:t xml:space="preserve"> ±</w:t>
       </w:r>
       <w:proofErr w:type="gramEnd"/>
       <w:r>
-        <w:rPr>
-          <w:lang w:val="da-DK"/>
-        </w:rPr>
         <w:t>200</w:t>
       </w:r>
       <w:r>
-        <w:rPr>
-          <w:lang w:val="da-DK"/>
-        </w:rPr>
         <w:t xml:space="preserve"> </w:t>
       </w:r>
       <w:r>
-        <w:rPr>
-          <w:lang w:val="da-DK"/>
-        </w:rPr>
         <w:t>mV og 0,5 Hz, som reference.</w:t>
       </w:r>
       <w:r>
-        <w:rPr>
-          <w:lang w:val="da-DK"/>
-        </w:rPr>
+        <w:t xml:space="preserve"> </w:t>
+      </w:r>
+      <w:r>
+        <w:t>O</w:t>
+      </w:r>
+      <w:r>
+        <w:t>versving</w:t>
+      </w:r>
+      <w:r>
+        <w:t xml:space="preserve"> </w:t>
+      </w:r>
+      <w:proofErr w:type="gramStart"/>
+      <w:r>
+        <w:t>&lt; 5</w:t>
+      </w:r>
+      <w:proofErr w:type="gramEnd"/>
+      <w:r>
+        <w:t>%</w:t>
+      </w:r>
+      <w:r>
+        <w:t>.</w:t>
+      </w:r>
+      <w:r>
         <w:br/>
-        <w:t>O</w:t>
-      </w:r>
-      <w:r>
-        <w:rPr>
-          <w:lang w:val="da-DK"/>
-        </w:rPr>
-        <w:t>versving</w:t>
-      </w:r>
-      <w:r>
-        <w:rPr>
-          <w:lang w:val="da-DK"/>
-        </w:rPr>
-        <w:t xml:space="preserve"> &lt; 5%</w:t>
-      </w:r>
-      <w:r>
-        <w:rPr>
-          <w:sz w:val="22"/>
-          <w:lang w:val="da-DK"/>
-        </w:rPr>
-        <w:br/>
-      </w:r>
-    </w:p>
-    <w:p>
-      <w:pPr>
-        <w:pStyle w:val="Level1"/>
-        <w:tabs>
-          <w:tab w:val="left" w:pos="567"/>
-          <w:tab w:val="left" w:pos="2160"/>
-          <w:tab w:val="left" w:pos="2880"/>
-          <w:tab w:val="left" w:pos="3600"/>
-          <w:tab w:val="left" w:pos="4320"/>
-          <w:tab w:val="left" w:pos="5040"/>
-          <w:tab w:val="left" w:pos="5760"/>
-          <w:tab w:val="left" w:pos="6480"/>
-          <w:tab w:val="left" w:pos="7200"/>
-          <w:tab w:val="left" w:pos="7920"/>
-          <w:tab w:val="left" w:pos="8640"/>
-        </w:tabs>
-        <w:ind w:firstLine="0"/>
-        <w:rPr>
-          <w:sz w:val="22"/>
+      </w:r>
+    </w:p>
+    <w:p>
+      <w:r>
+        <w:rPr>
+          <w:noProof/>
+        </w:rPr>
+        <w:drawing>
+          <wp:anchor distT="0" distB="0" distL="114300" distR="114300" simplePos="0" relativeHeight="251701248" behindDoc="0" locked="0" layoutInCell="1" allowOverlap="1">
+            <wp:simplePos x="723900" y="1790700"/>
+            <wp:positionH relativeFrom="column">
+              <wp:align>left</wp:align>
+            </wp:positionH>
+            <wp:positionV relativeFrom="paragraph">
+              <wp:align>top</wp:align>
+            </wp:positionV>
+            <wp:extent cx="3048000" cy="2286000"/>
+            <wp:effectExtent l="0" t="0" r="0" b="0"/>
+            <wp:wrapSquare wrapText="bothSides"/>
+            <wp:docPr id="320" name="Billede 320" descr="C:\Users\Jacob\Dropbox\Elektro\4. semester\IRT\repo\Oevelser\oevelse 6\Øvelse 6 IRT mållinger\IRT øvlese 6 ex1(stol ikke på osilliscope måling af os) OS=1.96 40 forstærkning.png"/>
+            <wp:cNvGraphicFramePr>
+              <a:graphicFrameLocks xmlns:a="http://schemas.openxmlformats.org/drawingml/2006/main" noChangeAspect="1"/>
+            </wp:cNvGraphicFramePr>
+            <a:graphic xmlns:a="http://schemas.openxmlformats.org/drawingml/2006/main">
+              <a:graphicData uri="http://schemas.openxmlformats.org/drawingml/2006/picture">
+                <pic:pic xmlns:pic="http://schemas.openxmlformats.org/drawingml/2006/picture">
+                  <pic:nvPicPr>
+                    <pic:cNvPr id="0" name="Picture 5" descr="C:\Users\Jacob\Dropbox\Elektro\4. semester\IRT\repo\Oevelser\oevelse 6\Øvelse 6 IRT mållinger\IRT øvlese 6 ex1(stol ikke på osilliscope måling af os) OS=1.96 40 forstærkning.png"/>
+                    <pic:cNvPicPr>
+                      <a:picLocks noChangeAspect="1" noChangeArrowheads="1"/>
+                    </pic:cNvPicPr>
+                  </pic:nvPicPr>
+                  <pic:blipFill>
+                    <a:blip r:embed="rId22">
+                      <a:extLst>
+                        <a:ext uri="{28A0092B-C50C-407E-A947-70E740481C1C}">
+                          <a14:useLocalDpi xmlns:a14="http://schemas.microsoft.com/office/drawing/2010/main" val="0"/>
+                        </a:ext>
+                      </a:extLst>
+                    </a:blip>
+                    <a:srcRect/>
+                    <a:stretch>
+                      <a:fillRect/>
+                    </a:stretch>
+                  </pic:blipFill>
+                  <pic:spPr bwMode="auto">
+                    <a:xfrm>
+                      <a:off x="0" y="0"/>
+                      <a:ext cx="3048000" cy="2286000"/>
+                    </a:xfrm>
+                    <a:prstGeom prst="rect">
+                      <a:avLst/>
+                    </a:prstGeom>
+                    <a:noFill/>
+                    <a:ln>
+                      <a:noFill/>
+                    </a:ln>
+                  </pic:spPr>
+                </pic:pic>
+              </a:graphicData>
+            </a:graphic>
+          </wp:anchor>
+        </w:drawing>
+      </w:r>
+    </w:p>
+    <w:p>
+      <w:pPr>
+        <w:rPr>
           <w:lang w:val="en-GB"/>
         </w:rPr>
       </w:pPr>
-      <w:proofErr w:type="spellStart"/>
-      <w:r>
-        <w:rPr>
-          <w:sz w:val="22"/>
+      <w:r>
+        <w:rPr>
           <w:lang w:val="en-GB"/>
         </w:rPr>
-        <w:t>OSPeak</w:t>
-      </w:r>
-      <w:proofErr w:type="spellEnd"/>
-      <w:r>
-        <w:rPr>
-          <w:sz w:val="22"/>
+        <w:t xml:space="preserve">Overshoot </w:t>
+      </w:r>
+      <w:proofErr w:type="gramStart"/>
+      <w:r>
+        <w:rPr>
           <w:lang w:val="en-GB"/>
         </w:rPr>
-        <w:t xml:space="preserve">: -108mV, </w:t>
-      </w:r>
-      <w:proofErr w:type="spellStart"/>
-      <w:r>
-        <w:rPr>
-          <w:sz w:val="22"/>
+        <w:t>is calculated</w:t>
+      </w:r>
+      <w:proofErr w:type="gramEnd"/>
+      <w:r>
+        <w:rPr>
           <w:lang w:val="en-GB"/>
         </w:rPr>
-        <w:t>steadystate</w:t>
-      </w:r>
-      <w:proofErr w:type="spellEnd"/>
-      <w:r>
-        <w:rPr>
-          <w:sz w:val="22"/>
+        <w:t xml:space="preserve"> from the scope:</w:t>
+      </w:r>
+    </w:p>
+    <w:p>
+      <w:pPr>
+        <w:rPr>
           <w:lang w:val="en-GB"/>
         </w:rPr>
-        <w:t xml:space="preserve">: </w:t>
-      </w:r>
-      <w:r>
-        <w:rPr>
-          <w:sz w:val="22"/>
-          <w:lang w:val="en-GB"/>
-        </w:rPr>
-        <w:t>96mV,</w:t>
-      </w:r>
-      <w:r>
-        <w:rPr>
-          <w:sz w:val="22"/>
-          <w:lang w:val="en-GB"/>
-        </w:rPr>
-        <w:t xml:space="preserve"> </w:t>
-      </w:r>
-      <w:proofErr w:type="spellStart"/>
-      <w:r>
-        <w:rPr>
-          <w:sz w:val="22"/>
-          <w:lang w:val="en-GB"/>
-        </w:rPr>
-        <w:t>startpunkt</w:t>
-      </w:r>
-      <w:proofErr w:type="spellEnd"/>
-      <w:r>
-        <w:rPr>
-          <w:sz w:val="22"/>
-          <w:lang w:val="en-GB"/>
-        </w:rPr>
-        <w:t>:</w:t>
-      </w:r>
-      <w:r>
-        <w:rPr>
-          <w:sz w:val="22"/>
-          <w:lang w:val="en-GB"/>
-        </w:rPr>
-        <w:t xml:space="preserve"> 100mV</w:t>
-      </w:r>
-    </w:p>
-    <w:p>
-      <w:pPr>
-        <w:pStyle w:val="Level1"/>
-        <w:tabs>
-          <w:tab w:val="left" w:pos="567"/>
-          <w:tab w:val="left" w:pos="2160"/>
-          <w:tab w:val="left" w:pos="2880"/>
-          <w:tab w:val="left" w:pos="3600"/>
-          <w:tab w:val="left" w:pos="4320"/>
-          <w:tab w:val="left" w:pos="5040"/>
-          <w:tab w:val="left" w:pos="5760"/>
-          <w:tab w:val="left" w:pos="6480"/>
-          <w:tab w:val="left" w:pos="7200"/>
-          <w:tab w:val="left" w:pos="7920"/>
-          <w:tab w:val="left" w:pos="8640"/>
-        </w:tabs>
-        <w:ind w:firstLine="0"/>
-        <w:rPr>
-          <w:sz w:val="22"/>
-          <w:lang w:val="en-GB"/>
-        </w:rPr>
-      </w:pPr>
-    </w:p>
-    <w:p>
-      <w:pPr>
-        <w:pStyle w:val="Level1"/>
-        <w:tabs>
-          <w:tab w:val="left" w:pos="567"/>
-          <w:tab w:val="left" w:pos="2160"/>
-          <w:tab w:val="left" w:pos="2880"/>
-          <w:tab w:val="left" w:pos="3600"/>
-          <w:tab w:val="left" w:pos="4320"/>
-          <w:tab w:val="left" w:pos="5040"/>
-          <w:tab w:val="left" w:pos="5760"/>
-          <w:tab w:val="left" w:pos="6480"/>
-          <w:tab w:val="left" w:pos="7200"/>
-          <w:tab w:val="left" w:pos="7920"/>
-          <w:tab w:val="left" w:pos="8640"/>
-        </w:tabs>
-        <w:ind w:firstLine="0"/>
-        <w:rPr>
-          <w:sz w:val="22"/>
-          <w:lang w:val="da-DK"/>
-        </w:rPr>
-      </w:pPr>
+      </w:pPr>
+    </w:p>
+    <w:p>
       <m:oMathPara>
         <m:oMath>
           <m:r>
+            <m:rPr>
+              <m:sty m:val="p"/>
+            </m:rPr>
             <w:rPr>
               <w:rFonts w:ascii="Cambria Math" w:hAnsi="Cambria Math"/>
-              <w:sz w:val="22"/>
-              <w:lang w:val="da-DK"/>
             </w:rPr>
-            <m:t>%OS=</m:t>
+            <m:t>%</m:t>
+          </m:r>
+          <m:r>
+            <w:rPr>
+              <w:rFonts w:ascii="Cambria Math" w:hAnsi="Cambria Math"/>
+            </w:rPr>
+            <m:t>OS</m:t>
+          </m:r>
+          <m:r>
+            <m:rPr>
+              <m:sty m:val="p"/>
+            </m:rPr>
+            <w:rPr>
+              <w:rFonts w:ascii="Cambria Math" w:hAnsi="Cambria Math"/>
+            </w:rPr>
+            <m:t>=</m:t>
           </m:r>
           <m:f>
             <m:fPr>
               <m:ctrlPr>
                 <w:rPr>
                   <w:rFonts w:ascii="Cambria Math" w:hAnsi="Cambria Math"/>
-                  <w:i/>
-                  <w:sz w:val="22"/>
-                  <w:lang w:val="da-DK"/>
                 </w:rPr>
               </m:ctrlPr>
             </m:fPr>
             <m:num>
               <m:r>
+                <m:rPr>
+                  <m:sty m:val="p"/>
+                </m:rPr>
                 <w:rPr>
                   <w:rFonts w:ascii="Cambria Math" w:hAnsi="Cambria Math"/>
-                  <w:sz w:val="22"/>
-                  <w:lang w:val="da-DK"/>
                 </w:rPr>
-                <m:t>100mV-96mV</m:t>
+                <m:t>100</m:t>
+              </m:r>
+              <m:r>
+                <w:rPr>
+                  <w:rFonts w:ascii="Cambria Math" w:hAnsi="Cambria Math"/>
+                </w:rPr>
+                <m:t>mV</m:t>
+              </m:r>
+              <m:r>
+                <m:rPr>
+                  <m:sty m:val="p"/>
+                </m:rPr>
+                <w:rPr>
+                  <w:rFonts w:ascii="Cambria Math" w:hAnsi="Cambria Math"/>
+                </w:rPr>
+                <m:t>-96</m:t>
+              </m:r>
+              <m:r>
+                <w:rPr>
+                  <w:rFonts w:ascii="Cambria Math" w:hAnsi="Cambria Math"/>
+                </w:rPr>
+                <m:t>mV</m:t>
               </m:r>
             </m:num>
             <m:den>
               <m:r>
+                <m:rPr>
+                  <m:sty m:val="p"/>
+                </m:rPr>
                 <w:rPr>
                   <w:rFonts w:ascii="Cambria Math" w:hAnsi="Cambria Math"/>
-                  <w:sz w:val="22"/>
-                  <w:lang w:val="da-DK"/>
                 </w:rPr>
-                <m:t>96mV-(-108mV)</m:t>
+                <m:t>96</m:t>
+              </m:r>
+              <m:r>
+                <w:rPr>
+                  <w:rFonts w:ascii="Cambria Math" w:hAnsi="Cambria Math"/>
+                </w:rPr>
+                <m:t>mV</m:t>
+              </m:r>
+              <m:r>
+                <m:rPr>
+                  <m:sty m:val="p"/>
+                </m:rPr>
+                <w:rPr>
+                  <w:rFonts w:ascii="Cambria Math" w:hAnsi="Cambria Math"/>
+                </w:rPr>
+                <m:t>-(-108</m:t>
+              </m:r>
+              <m:r>
+                <w:rPr>
+                  <w:rFonts w:ascii="Cambria Math" w:hAnsi="Cambria Math"/>
+                </w:rPr>
+                <m:t>mV</m:t>
+              </m:r>
+              <m:r>
+                <m:rPr>
+                  <m:sty m:val="p"/>
+                </m:rPr>
+                <w:rPr>
+                  <w:rFonts w:ascii="Cambria Math" w:hAnsi="Cambria Math"/>
+                </w:rPr>
+                <m:t>)</m:t>
               </m:r>
             </m:den>
           </m:f>
           <m:r>
+            <m:rPr>
+              <m:sty m:val="p"/>
+            </m:rPr>
             <w:rPr>
               <w:rFonts w:ascii="Cambria Math" w:hAnsi="Cambria Math"/>
-              <w:sz w:val="22"/>
-              <w:lang w:val="da-DK"/>
             </w:rPr>
-            <m:t>·100≈1,9608%</m:t>
+            <m:t>·100=</m:t>
+          </m:r>
+          <m:r>
+            <m:rPr>
+              <m:sty m:val="p"/>
+            </m:rPr>
+            <w:rPr>
+              <w:rFonts w:ascii="Cambria Math" w:hAnsi="Cambria Math"/>
+            </w:rPr>
+            <m:t>1,9608%</m:t>
           </m:r>
         </m:oMath>
       </m:oMathPara>
     </w:p>
-    <w:p>
-      <w:pPr>
-        <w:pStyle w:val="Level1"/>
-        <w:tabs>
-          <w:tab w:val="left" w:pos="567"/>
-          <w:tab w:val="left" w:pos="2160"/>
-          <w:tab w:val="left" w:pos="2880"/>
-          <w:tab w:val="left" w:pos="3600"/>
-          <w:tab w:val="left" w:pos="4320"/>
-          <w:tab w:val="left" w:pos="5040"/>
-          <w:tab w:val="left" w:pos="5760"/>
-          <w:tab w:val="left" w:pos="6480"/>
-          <w:tab w:val="left" w:pos="7200"/>
-          <w:tab w:val="left" w:pos="7920"/>
-          <w:tab w:val="left" w:pos="8640"/>
-        </w:tabs>
-        <w:ind w:firstLine="0"/>
-        <w:rPr>
-          <w:sz w:val="22"/>
-          <w:lang w:val="da-DK"/>
-        </w:rPr>
-      </w:pPr>
-    </w:p>
-    <w:p>
-      <w:pPr>
-        <w:pStyle w:val="Level1"/>
+    <w:p/>
+    <w:p/>
+    <w:p/>
+    <w:p/>
+    <w:p/>
+    <w:p/>
+    <w:p/>
+    <w:p/>
+    <w:p/>
+    <w:p/>
+    <w:p>
+      <w:pPr>
+        <w:pStyle w:val="Overskrift2"/>
         <w:numPr>
           <w:ilvl w:val="0"/>
-          <w:numId w:val="11"/>
+          <w:numId w:val="18"/>
         </w:numPr>
-        <w:tabs>
-          <w:tab w:val="left" w:pos="0"/>
-          <w:tab w:val="left" w:pos="1440"/>
-          <w:tab w:val="left" w:pos="2160"/>
-          <w:tab w:val="left" w:pos="2880"/>
-          <w:tab w:val="left" w:pos="3600"/>
-          <w:tab w:val="left" w:pos="4320"/>
-          <w:tab w:val="left" w:pos="5040"/>
-          <w:tab w:val="left" w:pos="5760"/>
-          <w:tab w:val="left" w:pos="6480"/>
-          <w:tab w:val="left" w:pos="7200"/>
-          <w:tab w:val="left" w:pos="7920"/>
-          <w:tab w:val="left" w:pos="8640"/>
-        </w:tabs>
-        <w:rPr>
-          <w:sz w:val="22"/>
-          <w:lang w:val="da-DK"/>
-        </w:rPr>
-      </w:pPr>
-      <w:r>
-        <w:rPr>
-          <w:sz w:val="22"/>
-          <w:lang w:val="da-DK"/>
-        </w:rPr>
+      </w:pPr>
+      <w:r>
         <w:t xml:space="preserve">Undersøg nu hvilken indflydelse </w:t>
       </w:r>
       <w:proofErr w:type="spellStart"/>
       <w:r>
-        <w:rPr>
-          <w:sz w:val="22"/>
-          <w:lang w:val="da-DK"/>
-        </w:rPr>
         <w:t>samplingfrekvensen</w:t>
       </w:r>
       <w:proofErr w:type="spellEnd"/>
       <w:r>
-        <w:rPr>
-          <w:sz w:val="22"/>
-          <w:lang w:val="da-DK"/>
-        </w:rPr>
         <w:t xml:space="preserve"> (høje</w:t>
       </w:r>
       <w:r>
-        <w:rPr>
-          <w:sz w:val="22"/>
-          <w:lang w:val="da-DK"/>
-        </w:rPr>
         <w:t xml:space="preserve">ste og laveste) har på </w:t>
       </w:r>
       <w:proofErr w:type="spellStart"/>
       <w:r>
-        <w:rPr>
-          <w:sz w:val="22"/>
-          <w:lang w:val="da-DK"/>
-        </w:rPr>
         <w:t>positionsservoens</w:t>
       </w:r>
       <w:proofErr w:type="spellEnd"/>
       <w:r>
-        <w:rPr>
-          <w:sz w:val="22"/>
-          <w:lang w:val="da-DK"/>
-        </w:rPr>
         <w:t xml:space="preserve"> egenskaber</w:t>
       </w:r>
       <w:r>
-        <w:rPr>
-          <w:sz w:val="22"/>
-          <w:lang w:val="da-DK"/>
-        </w:rPr>
         <w:t xml:space="preserve">, ved at indsætte </w:t>
       </w:r>
       <w:proofErr w:type="spellStart"/>
       <w:r>
-        <w:rPr>
-          <w:sz w:val="22"/>
-          <w:lang w:val="da-DK"/>
-        </w:rPr>
         <w:t>PSoC</w:t>
       </w:r>
       <w:proofErr w:type="spellEnd"/>
       <w:r>
-        <w:rPr>
-          <w:sz w:val="22"/>
-          <w:lang w:val="da-DK"/>
-        </w:rPr>
         <w:t xml:space="preserve">-modulet umiddelbart foran </w:t>
       </w:r>
       <w:r>
-        <w:rPr>
-          <w:lang w:val="da-DK"/>
-        </w:rPr>
         <w:t xml:space="preserve">Power </w:t>
       </w:r>
       <w:proofErr w:type="spellStart"/>
       <w:r>
-        <w:rPr>
-          <w:lang w:val="da-DK"/>
-        </w:rPr>
         <w:t>Amplifier</w:t>
       </w:r>
       <w:proofErr w:type="spellEnd"/>
       <w:r>
-        <w:rPr>
-          <w:lang w:val="da-DK"/>
-        </w:rPr>
         <w:t xml:space="preserve">, </w:t>
       </w:r>
       <w:r>
-        <w:rPr>
-          <w:lang w:val="da-DK"/>
-        </w:rPr>
         <w:t>K</w:t>
       </w:r>
       <w:r>
         <w:rPr>
           <w:vertAlign w:val="subscript"/>
-          <w:lang w:val="da-DK"/>
         </w:rPr>
         <w:t>PA</w:t>
       </w:r>
       <w:r>
-        <w:rPr>
-          <w:sz w:val="22"/>
-          <w:lang w:val="da-DK"/>
-        </w:rPr>
         <w:t xml:space="preserve">. </w:t>
       </w:r>
       <w:r>
-        <w:rPr>
-          <w:sz w:val="22"/>
-          <w:lang w:val="da-DK"/>
-        </w:rPr>
         <w:t>Benyt samme firkantsignal som i a</w:t>
       </w:r>
       <w:proofErr w:type="gramStart"/>
       <w:r>
-        <w:rPr>
-          <w:sz w:val="22"/>
-          <w:lang w:val="da-DK"/>
-        </w:rPr>
         <w:t>).</w:t>
       </w:r>
       <w:r>
-        <w:rPr>
-          <w:sz w:val="22"/>
-          <w:lang w:val="da-DK"/>
-        </w:rPr>
         <w:br/>
       </w:r>
       <w:r>
-        <w:rPr>
-          <w:sz w:val="22"/>
-          <w:lang w:val="da-DK"/>
-        </w:rPr>
         <w:t>I</w:t>
       </w:r>
       <w:proofErr w:type="gramEnd"/>
       <w:r>
-        <w:rPr>
-          <w:sz w:val="22"/>
-          <w:lang w:val="da-DK"/>
-        </w:rPr>
         <w:t xml:space="preserve"> denne situation skal forstærkningen gennem </w:t>
       </w:r>
       <w:proofErr w:type="spellStart"/>
       <w:r>
-        <w:rPr>
-          <w:sz w:val="22"/>
-          <w:lang w:val="da-DK"/>
-        </w:rPr>
         <w:t>PSoC</w:t>
       </w:r>
       <w:proofErr w:type="spellEnd"/>
       <w:r>
-        <w:rPr>
-          <w:sz w:val="22"/>
-          <w:lang w:val="da-DK"/>
-        </w:rPr>
         <w:t>-modulet blot være 1.</w:t>
       </w:r>
       <w:r>
-        <w:rPr>
-          <w:sz w:val="22"/>
-          <w:lang w:val="da-DK"/>
-        </w:rPr>
         <w:br/>
       </w:r>
       <w:r>
         <w:rPr>
           <w:b/>
-          <w:sz w:val="22"/>
           <w:szCs w:val="22"/>
-          <w:lang w:val="da-DK"/>
         </w:rPr>
         <w:t xml:space="preserve">Om programmeringen af </w:t>
       </w:r>
@@ -8255,9 +7629,7 @@
       <w:r>
         <w:rPr>
           <w:b/>
-          <w:sz w:val="22"/>
           <w:szCs w:val="22"/>
-          <w:lang w:val="da-DK"/>
         </w:rPr>
         <w:t>PSoC’en</w:t>
       </w:r>
@@ -8265,9 +7637,7 @@
       <w:r>
         <w:rPr>
           <w:b/>
-          <w:sz w:val="22"/>
           <w:szCs w:val="22"/>
-          <w:lang w:val="da-DK"/>
         </w:rPr>
         <w:t xml:space="preserve">, se </w:t>
       </w:r>
@@ -8275,9 +7645,7 @@
       <w:r>
         <w:rPr>
           <w:b/>
-          <w:sz w:val="22"/>
           <w:szCs w:val="22"/>
-          <w:lang w:val="da-DK"/>
         </w:rPr>
         <w:t>appendix</w:t>
       </w:r>
@@ -8285,316 +7653,361 @@
       <w:r>
         <w:rPr>
           <w:b/>
-          <w:sz w:val="22"/>
           <w:szCs w:val="22"/>
-          <w:lang w:val="da-DK"/>
         </w:rPr>
         <w:t>: IRT_</w:t>
       </w:r>
       <w:r>
         <w:rPr>
           <w:b/>
-          <w:sz w:val="22"/>
           <w:szCs w:val="22"/>
-          <w:lang w:val="da-DK"/>
         </w:rPr>
         <w:t>EX6_1</w:t>
       </w:r>
       <w:r>
         <w:rPr>
           <w:b/>
-          <w:sz w:val="22"/>
           <w:szCs w:val="22"/>
-          <w:lang w:val="da-DK"/>
         </w:rPr>
         <w:t>.</w:t>
       </w:r>
       <w:r>
         <w:rPr>
           <w:b/>
-          <w:sz w:val="22"/>
-          <w:lang w:val="da-DK"/>
         </w:rPr>
         <w:br/>
       </w:r>
     </w:p>
     <w:p>
       <w:pPr>
-        <w:pStyle w:val="Level1"/>
-        <w:tabs>
-          <w:tab w:val="left" w:pos="0"/>
-          <w:tab w:val="left" w:pos="1440"/>
-          <w:tab w:val="left" w:pos="2160"/>
-          <w:tab w:val="left" w:pos="2880"/>
-          <w:tab w:val="left" w:pos="3600"/>
-          <w:tab w:val="left" w:pos="4320"/>
-          <w:tab w:val="left" w:pos="5040"/>
-          <w:tab w:val="left" w:pos="5760"/>
-          <w:tab w:val="left" w:pos="6480"/>
-          <w:tab w:val="left" w:pos="7200"/>
-          <w:tab w:val="left" w:pos="7920"/>
-          <w:tab w:val="left" w:pos="8640"/>
-        </w:tabs>
-        <w:ind w:firstLine="0"/>
-        <w:rPr>
-          <w:sz w:val="22"/>
-          <w:lang w:val="da-DK"/>
-        </w:rPr>
-      </w:pPr>
-    </w:p>
-    <w:p>
-      <w:pPr>
-        <w:pStyle w:val="Level1"/>
-        <w:tabs>
-          <w:tab w:val="left" w:pos="0"/>
-          <w:tab w:val="left" w:pos="1440"/>
-          <w:tab w:val="left" w:pos="2160"/>
-          <w:tab w:val="left" w:pos="2880"/>
-          <w:tab w:val="left" w:pos="3600"/>
-          <w:tab w:val="left" w:pos="4320"/>
-          <w:tab w:val="left" w:pos="5040"/>
-          <w:tab w:val="left" w:pos="5760"/>
-          <w:tab w:val="left" w:pos="6480"/>
-          <w:tab w:val="left" w:pos="7200"/>
-          <w:tab w:val="left" w:pos="7920"/>
-          <w:tab w:val="left" w:pos="8640"/>
-        </w:tabs>
-        <w:ind w:firstLine="0"/>
-        <w:rPr>
-          <w:sz w:val="22"/>
-          <w:lang w:val="da-DK"/>
-        </w:rPr>
-      </w:pPr>
-      <w:r>
-        <w:rPr>
-          <w:sz w:val="22"/>
-          <w:lang w:val="da-DK"/>
-        </w:rPr>
-        <w:lastRenderedPageBreak/>
+        <w:rPr>
+          <w:lang w:val="en-GB"/>
+        </w:rPr>
+      </w:pPr>
+      <w:r>
+        <w:rPr>
+          <w:lang w:val="en-GB"/>
+        </w:rPr>
+        <w:t>For the low sample time (</w:t>
+      </w:r>
+      <w:r>
+        <w:rPr>
+          <w:lang w:val="en-GB"/>
+        </w:rPr>
+        <w:t xml:space="preserve">f = </w:t>
+      </w:r>
+      <w:r>
+        <w:rPr>
+          <w:lang w:val="en-GB"/>
+        </w:rPr>
         <w:t>100Hz</w:t>
       </w:r>
-    </w:p>
-    <w:p>
-      <w:pPr>
-        <w:pStyle w:val="Level1"/>
-        <w:tabs>
-          <w:tab w:val="left" w:pos="0"/>
-          <w:tab w:val="left" w:pos="1440"/>
-          <w:tab w:val="left" w:pos="2160"/>
-          <w:tab w:val="left" w:pos="2880"/>
-          <w:tab w:val="left" w:pos="3600"/>
-          <w:tab w:val="left" w:pos="4320"/>
-          <w:tab w:val="left" w:pos="5040"/>
-          <w:tab w:val="left" w:pos="5760"/>
-          <w:tab w:val="left" w:pos="6480"/>
-          <w:tab w:val="left" w:pos="7200"/>
-          <w:tab w:val="left" w:pos="7920"/>
-          <w:tab w:val="left" w:pos="8640"/>
-        </w:tabs>
-        <w:ind w:firstLine="0"/>
-        <w:rPr>
-          <w:sz w:val="22"/>
-          <w:lang w:val="da-DK"/>
-        </w:rPr>
-      </w:pPr>
+      <w:r>
+        <w:rPr>
+          <w:lang w:val="en-GB"/>
+        </w:rPr>
+        <w:t>)</w:t>
+      </w:r>
+      <w:r>
+        <w:rPr>
+          <w:lang w:val="en-GB"/>
+        </w:rPr>
+        <w:t xml:space="preserve"> and the high sample time (f = 30Hz), the overshoot is:</w:t>
+      </w:r>
+    </w:p>
+    <w:p>
+      <w:pPr>
+        <w:rPr>
+          <w:lang w:val="en-GB"/>
+        </w:rPr>
+      </w:pPr>
+    </w:p>
+    <w:p>
       <m:oMathPara>
         <m:oMath>
           <m:r>
+            <m:rPr>
+              <m:sty m:val="p"/>
+            </m:rPr>
             <w:rPr>
               <w:rFonts w:ascii="Cambria Math" w:hAnsi="Cambria Math"/>
-              <w:sz w:val="22"/>
-              <w:lang w:val="da-DK"/>
             </w:rPr>
-            <m:t>%OS=</m:t>
+            <m:t>%</m:t>
+          </m:r>
+          <m:r>
+            <w:rPr>
+              <w:rFonts w:ascii="Cambria Math" w:hAnsi="Cambria Math"/>
+            </w:rPr>
+            <m:t>OS</m:t>
+          </m:r>
+          <m:d>
+            <m:dPr>
+              <m:ctrlPr>
+                <w:rPr>
+                  <w:rFonts w:ascii="Cambria Math" w:hAnsi="Cambria Math"/>
+                  <w:i/>
+                  <w:iCs/>
+                </w:rPr>
+              </m:ctrlPr>
+            </m:dPr>
+            <m:e>
+              <m:r>
+                <w:rPr>
+                  <w:rFonts w:ascii="Cambria Math" w:hAnsi="Cambria Math"/>
+                </w:rPr>
+                <m:t>100</m:t>
+              </m:r>
+            </m:e>
+          </m:d>
+          <m:r>
+            <m:rPr>
+              <m:sty m:val="p"/>
+            </m:rPr>
+            <w:rPr>
+              <w:rFonts w:ascii="Cambria Math" w:hAnsi="Cambria Math"/>
+            </w:rPr>
+            <m:t>=</m:t>
           </m:r>
           <m:f>
             <m:fPr>
               <m:ctrlPr>
                 <w:rPr>
                   <w:rFonts w:ascii="Cambria Math" w:hAnsi="Cambria Math"/>
-                  <w:i/>
-                  <w:sz w:val="22"/>
-                  <w:lang w:val="da-DK"/>
                 </w:rPr>
               </m:ctrlPr>
             </m:fPr>
             <m:num>
               <m:r>
+                <m:rPr>
+                  <m:sty m:val="p"/>
+                </m:rPr>
                 <w:rPr>
                   <w:rFonts w:ascii="Cambria Math" w:hAnsi="Cambria Math"/>
-                  <w:sz w:val="22"/>
-                  <w:lang w:val="da-DK"/>
                 </w:rPr>
-                <m:t>114mV-100mV</m:t>
+                <m:t>114</m:t>
+              </m:r>
+              <m:r>
+                <w:rPr>
+                  <w:rFonts w:ascii="Cambria Math" w:hAnsi="Cambria Math"/>
+                </w:rPr>
+                <m:t>mV</m:t>
+              </m:r>
+              <m:r>
+                <m:rPr>
+                  <m:sty m:val="p"/>
+                </m:rPr>
+                <w:rPr>
+                  <w:rFonts w:ascii="Cambria Math" w:hAnsi="Cambria Math"/>
+                </w:rPr>
+                <m:t>-100</m:t>
+              </m:r>
+              <m:r>
+                <w:rPr>
+                  <w:rFonts w:ascii="Cambria Math" w:hAnsi="Cambria Math"/>
+                </w:rPr>
+                <m:t>mV</m:t>
               </m:r>
             </m:num>
             <m:den>
               <m:r>
+                <m:rPr>
+                  <m:sty m:val="p"/>
+                </m:rPr>
                 <w:rPr>
                   <w:rFonts w:ascii="Cambria Math" w:hAnsi="Cambria Math"/>
-                  <w:sz w:val="22"/>
-                  <w:lang w:val="da-DK"/>
                 </w:rPr>
-                <m:t>100mV-</m:t>
+                <m:t>100</m:t>
+              </m:r>
+              <m:r>
+                <w:rPr>
+                  <w:rFonts w:ascii="Cambria Math" w:hAnsi="Cambria Math"/>
+                </w:rPr>
+                <m:t>mV</m:t>
+              </m:r>
+              <m:r>
+                <m:rPr>
+                  <m:sty m:val="p"/>
+                </m:rPr>
+                <w:rPr>
+                  <w:rFonts w:ascii="Cambria Math" w:hAnsi="Cambria Math"/>
+                </w:rPr>
+                <m:t>-</m:t>
               </m:r>
               <m:d>
                 <m:dPr>
                   <m:ctrlPr>
                     <w:rPr>
                       <w:rFonts w:ascii="Cambria Math" w:hAnsi="Cambria Math"/>
-                      <w:i/>
-                      <w:sz w:val="22"/>
-                      <w:lang w:val="da-DK"/>
                     </w:rPr>
                   </m:ctrlPr>
                 </m:dPr>
                 <m:e>
                   <m:r>
+                    <m:rPr>
+                      <m:sty m:val="p"/>
+                    </m:rPr>
                     <w:rPr>
                       <w:rFonts w:ascii="Cambria Math" w:hAnsi="Cambria Math"/>
-                      <w:sz w:val="22"/>
-                      <w:lang w:val="da-DK"/>
                     </w:rPr>
-                    <m:t>-100mV</m:t>
+                    <m:t>-100</m:t>
+                  </m:r>
+                  <m:r>
+                    <w:rPr>
+                      <w:rFonts w:ascii="Cambria Math" w:hAnsi="Cambria Math"/>
+                    </w:rPr>
+                    <m:t>mV</m:t>
                   </m:r>
                 </m:e>
               </m:d>
             </m:den>
           </m:f>
           <m:r>
+            <m:rPr>
+              <m:sty m:val="p"/>
+            </m:rPr>
             <w:rPr>
               <w:rFonts w:ascii="Cambria Math" w:hAnsi="Cambria Math"/>
-              <w:sz w:val="22"/>
-              <w:lang w:val="da-DK"/>
             </w:rPr>
             <m:t>·100=7%</m:t>
           </m:r>
-        </m:oMath>
-      </m:oMathPara>
-    </w:p>
-    <w:p>
-      <w:pPr>
-        <w:pStyle w:val="Level1"/>
-        <w:tabs>
-          <w:tab w:val="left" w:pos="0"/>
-          <w:tab w:val="left" w:pos="1440"/>
-          <w:tab w:val="left" w:pos="2160"/>
-          <w:tab w:val="left" w:pos="2880"/>
-          <w:tab w:val="left" w:pos="3600"/>
-          <w:tab w:val="left" w:pos="4320"/>
-          <w:tab w:val="left" w:pos="5040"/>
-          <w:tab w:val="left" w:pos="5760"/>
-          <w:tab w:val="left" w:pos="6480"/>
-          <w:tab w:val="left" w:pos="7200"/>
-          <w:tab w:val="left" w:pos="7920"/>
-          <w:tab w:val="left" w:pos="8640"/>
-        </w:tabs>
-        <w:ind w:firstLine="0"/>
-        <w:rPr>
-          <w:sz w:val="22"/>
-          <w:lang w:val="da-DK"/>
-        </w:rPr>
-      </w:pPr>
-      <w:r>
-        <w:rPr>
-          <w:sz w:val="22"/>
-          <w:lang w:val="da-DK"/>
-        </w:rPr>
-        <w:t>30Hz</w:t>
-      </w:r>
-    </w:p>
-    <w:p>
-      <w:pPr>
-        <w:pStyle w:val="Level1"/>
-        <w:tabs>
-          <w:tab w:val="left" w:pos="0"/>
-          <w:tab w:val="left" w:pos="1440"/>
-          <w:tab w:val="left" w:pos="2160"/>
-          <w:tab w:val="left" w:pos="2880"/>
-          <w:tab w:val="left" w:pos="3600"/>
-          <w:tab w:val="left" w:pos="4320"/>
-          <w:tab w:val="left" w:pos="5040"/>
-          <w:tab w:val="left" w:pos="5760"/>
-          <w:tab w:val="left" w:pos="6480"/>
-          <w:tab w:val="left" w:pos="7200"/>
-          <w:tab w:val="left" w:pos="7920"/>
-          <w:tab w:val="left" w:pos="8640"/>
-        </w:tabs>
-        <w:ind w:firstLine="0"/>
-        <w:rPr>
-          <w:sz w:val="22"/>
-          <w:lang w:val="da-DK"/>
-        </w:rPr>
-      </w:pPr>
-      <m:oMathPara>
-        <m:oMath>
+          <m:r>
+            <m:rPr>
+              <m:sty m:val="p"/>
+            </m:rPr>
+            <w:rPr>
+              <w:rFonts w:ascii="Cambria Math" w:hAnsi="Cambria Math"/>
+            </w:rPr>
+            <m:t xml:space="preserve">,  </m:t>
+          </m:r>
+          <m:r>
+            <m:rPr>
+              <m:sty m:val="p"/>
+            </m:rPr>
+            <w:rPr>
+              <w:rFonts w:ascii="Cambria Math" w:hAnsi="Cambria Math"/>
+            </w:rPr>
+            <m:t>%</m:t>
+          </m:r>
           <m:r>
             <w:rPr>
               <w:rFonts w:ascii="Cambria Math" w:hAnsi="Cambria Math"/>
-              <w:sz w:val="22"/>
-              <w:lang w:val="da-DK"/>
             </w:rPr>
-            <m:t>%OS=</m:t>
+            <m:t>OS</m:t>
+          </m:r>
+          <m:r>
+            <w:rPr>
+              <w:rFonts w:ascii="Cambria Math" w:hAnsi="Cambria Math"/>
+            </w:rPr>
+            <m:t>(30)</m:t>
+          </m:r>
+          <m:r>
+            <m:rPr>
+              <m:sty m:val="p"/>
+            </m:rPr>
+            <w:rPr>
+              <w:rFonts w:ascii="Cambria Math" w:hAnsi="Cambria Math"/>
+            </w:rPr>
+            <m:t>=</m:t>
           </m:r>
           <m:f>
             <m:fPr>
               <m:ctrlPr>
                 <w:rPr>
                   <w:rFonts w:ascii="Cambria Math" w:hAnsi="Cambria Math"/>
-                  <w:i/>
-                  <w:sz w:val="22"/>
-                  <w:lang w:val="da-DK"/>
                 </w:rPr>
               </m:ctrlPr>
             </m:fPr>
             <m:num>
               <m:r>
+                <m:rPr>
+                  <m:sty m:val="p"/>
+                </m:rPr>
                 <w:rPr>
                   <w:rFonts w:ascii="Cambria Math" w:hAnsi="Cambria Math"/>
-                  <w:sz w:val="22"/>
-                  <w:lang w:val="da-DK"/>
                 </w:rPr>
-                <m:t>142mV-100mV</m:t>
+                <m:t>142</m:t>
+              </m:r>
+              <m:r>
+                <w:rPr>
+                  <w:rFonts w:ascii="Cambria Math" w:hAnsi="Cambria Math"/>
+                </w:rPr>
+                <m:t>mV</m:t>
+              </m:r>
+              <m:r>
+                <m:rPr>
+                  <m:sty m:val="p"/>
+                </m:rPr>
+                <w:rPr>
+                  <w:rFonts w:ascii="Cambria Math" w:hAnsi="Cambria Math"/>
+                </w:rPr>
+                <m:t>-100</m:t>
+              </m:r>
+              <m:r>
+                <w:rPr>
+                  <w:rFonts w:ascii="Cambria Math" w:hAnsi="Cambria Math"/>
+                </w:rPr>
+                <m:t>mV</m:t>
               </m:r>
             </m:num>
             <m:den>
               <m:r>
+                <m:rPr>
+                  <m:sty m:val="p"/>
+                </m:rPr>
                 <w:rPr>
                   <w:rFonts w:ascii="Cambria Math" w:hAnsi="Cambria Math"/>
-                  <w:sz w:val="22"/>
-                  <w:lang w:val="da-DK"/>
                 </w:rPr>
-                <m:t>100mV-</m:t>
+                <m:t>100</m:t>
+              </m:r>
+              <m:r>
+                <w:rPr>
+                  <w:rFonts w:ascii="Cambria Math" w:hAnsi="Cambria Math"/>
+                </w:rPr>
+                <m:t>mV</m:t>
+              </m:r>
+              <m:r>
+                <m:rPr>
+                  <m:sty m:val="p"/>
+                </m:rPr>
+                <w:rPr>
+                  <w:rFonts w:ascii="Cambria Math" w:hAnsi="Cambria Math"/>
+                </w:rPr>
+                <m:t>-</m:t>
               </m:r>
               <m:d>
                 <m:dPr>
                   <m:ctrlPr>
                     <w:rPr>
                       <w:rFonts w:ascii="Cambria Math" w:hAnsi="Cambria Math"/>
-                      <w:i/>
-                      <w:sz w:val="22"/>
-                      <w:lang w:val="da-DK"/>
                     </w:rPr>
                   </m:ctrlPr>
                 </m:dPr>
                 <m:e>
                   <m:r>
+                    <m:rPr>
+                      <m:sty m:val="p"/>
+                    </m:rPr>
                     <w:rPr>
                       <w:rFonts w:ascii="Cambria Math" w:hAnsi="Cambria Math"/>
-                      <w:sz w:val="22"/>
-                      <w:lang w:val="da-DK"/>
                     </w:rPr>
-                    <m:t>-100mV</m:t>
+                    <m:t>-100</m:t>
+                  </m:r>
+                  <m:r>
+                    <w:rPr>
+                      <w:rFonts w:ascii="Cambria Math" w:hAnsi="Cambria Math"/>
+                    </w:rPr>
+                    <m:t>mV</m:t>
                   </m:r>
                 </m:e>
               </m:d>
             </m:den>
           </m:f>
           <m:r>
+            <m:rPr>
+              <m:sty m:val="p"/>
+            </m:rPr>
             <w:rPr>
               <w:rFonts w:ascii="Cambria Math" w:hAnsi="Cambria Math"/>
-              <w:sz w:val="22"/>
-              <w:lang w:val="da-DK"/>
             </w:rPr>
             <m:t>·100=21%</m:t>
           </m:r>
@@ -8602,231 +8015,482 @@
       </m:oMathPara>
     </w:p>
     <w:p>
-      <w:pPr>
-        <w:pStyle w:val="Level1"/>
-        <w:tabs>
-          <w:tab w:val="left" w:pos="0"/>
-          <w:tab w:val="left" w:pos="1440"/>
-          <w:tab w:val="left" w:pos="2160"/>
-          <w:tab w:val="left" w:pos="2880"/>
-          <w:tab w:val="left" w:pos="3600"/>
-          <w:tab w:val="left" w:pos="4320"/>
-          <w:tab w:val="left" w:pos="5040"/>
-          <w:tab w:val="left" w:pos="5760"/>
-          <w:tab w:val="left" w:pos="6480"/>
-          <w:tab w:val="left" w:pos="7200"/>
-          <w:tab w:val="left" w:pos="7920"/>
-          <w:tab w:val="left" w:pos="8640"/>
-        </w:tabs>
-        <w:ind w:firstLine="0"/>
-        <w:rPr>
-          <w:sz w:val="22"/>
-          <w:lang w:val="da-DK"/>
-        </w:rPr>
-      </w:pPr>
-    </w:p>
-    <w:p>
-      <w:pPr>
-        <w:pStyle w:val="Level1"/>
-        <w:tabs>
-          <w:tab w:val="left" w:pos="0"/>
-          <w:tab w:val="left" w:pos="1440"/>
-          <w:tab w:val="left" w:pos="2160"/>
-          <w:tab w:val="left" w:pos="2880"/>
-          <w:tab w:val="left" w:pos="3600"/>
-          <w:tab w:val="left" w:pos="4320"/>
-          <w:tab w:val="left" w:pos="5040"/>
-          <w:tab w:val="left" w:pos="5760"/>
-          <w:tab w:val="left" w:pos="6480"/>
-          <w:tab w:val="left" w:pos="7200"/>
-          <w:tab w:val="left" w:pos="7920"/>
-          <w:tab w:val="left" w:pos="8640"/>
-        </w:tabs>
-        <w:ind w:firstLine="0"/>
-        <w:rPr>
-          <w:sz w:val="22"/>
-          <w:lang w:val="da-DK"/>
-        </w:rPr>
-      </w:pPr>
-      <w:r>
-        <w:rPr>
-          <w:sz w:val="22"/>
-          <w:lang w:val="da-DK"/>
-        </w:rPr>
+      <w:r>
+        <w:rPr>
+          <w:noProof/>
+        </w:rPr>
+        <mc:AlternateContent>
+          <mc:Choice Requires="wps">
+            <w:drawing>
+              <wp:anchor distT="0" distB="0" distL="114300" distR="114300" simplePos="0" relativeHeight="251708416" behindDoc="0" locked="0" layoutInCell="1" allowOverlap="1" wp14:anchorId="31FABCB7" wp14:editId="7B2676E4">
+                <wp:simplePos x="0" y="0"/>
+                <wp:positionH relativeFrom="column">
+                  <wp:posOffset>3108960</wp:posOffset>
+                </wp:positionH>
+                <wp:positionV relativeFrom="paragraph">
+                  <wp:posOffset>2498090</wp:posOffset>
+                </wp:positionV>
+                <wp:extent cx="3048000" cy="190500"/>
+                <wp:effectExtent l="0" t="0" r="0" b="0"/>
+                <wp:wrapSquare wrapText="bothSides"/>
+                <wp:docPr id="324" name="Tekstfelt 324"/>
+                <wp:cNvGraphicFramePr/>
+                <a:graphic xmlns:a="http://schemas.openxmlformats.org/drawingml/2006/main">
+                  <a:graphicData uri="http://schemas.microsoft.com/office/word/2010/wordprocessingShape">
+                    <wps:wsp>
+                      <wps:cNvSpPr txBox="1"/>
+                      <wps:spPr>
+                        <a:xfrm>
+                          <a:off x="0" y="0"/>
+                          <a:ext cx="3048000" cy="190500"/>
+                        </a:xfrm>
+                        <a:prstGeom prst="rect">
+                          <a:avLst/>
+                        </a:prstGeom>
+                        <a:solidFill>
+                          <a:prstClr val="white"/>
+                        </a:solidFill>
+                        <a:ln>
+                          <a:noFill/>
+                        </a:ln>
+                        <a:effectLst/>
+                      </wps:spPr>
+                      <wps:txbx>
+                        <w:txbxContent>
+                          <w:p>
+                            <w:pPr>
+                              <w:pStyle w:val="Billedtekst"/>
+                              <w:jc w:val="center"/>
+                              <w:rPr>
+                                <w:noProof/>
+                              </w:rPr>
+                            </w:pPr>
+                            <w:r>
+                              <w:t xml:space="preserve">Figur </w:t>
+                            </w:r>
+                            <w:r>
+                              <w:fldChar w:fldCharType="begin"/>
+                            </w:r>
+                            <w:r>
+                              <w:instrText xml:space="preserve"> SEQ Figur \* ARABIC </w:instrText>
+                            </w:r>
+                            <w:r>
+                              <w:fldChar w:fldCharType="separate"/>
+                            </w:r>
+                            <w:r>
+                              <w:rPr>
+                                <w:noProof/>
+                              </w:rPr>
+                              <w:t>8</w:t>
+                            </w:r>
+                            <w:r>
+                              <w:fldChar w:fldCharType="end"/>
+                            </w:r>
+                            <w:r>
+                              <w:t xml:space="preserve"> High sample time</w:t>
+                            </w:r>
+                          </w:p>
+                        </w:txbxContent>
+                      </wps:txbx>
+                      <wps:bodyPr rot="0" spcFirstLastPara="0" vertOverflow="overflow" horzOverflow="overflow" vert="horz" wrap="square" lIns="0" tIns="0" rIns="0" bIns="0" numCol="1" spcCol="0" rtlCol="0" fromWordArt="0" anchor="t" anchorCtr="0" forceAA="0" compatLnSpc="1">
+                        <a:prstTxWarp prst="textNoShape">
+                          <a:avLst/>
+                        </a:prstTxWarp>
+                        <a:noAutofit/>
+                      </wps:bodyPr>
+                    </wps:wsp>
+                  </a:graphicData>
+                </a:graphic>
+                <wp14:sizeRelV relativeFrom="margin">
+                  <wp14:pctHeight>0</wp14:pctHeight>
+                </wp14:sizeRelV>
+              </wp:anchor>
+            </w:drawing>
+          </mc:Choice>
+          <mc:Fallback>
+            <w:pict>
+              <v:shape w14:anchorId="31FABCB7" id="Tekstfelt 324" o:spid="_x0000_s1068" type="#_x0000_t202" style="position:absolute;margin-left:244.8pt;margin-top:196.7pt;width:240pt;height:15pt;z-index:251708416;visibility:visible;mso-wrap-style:square;mso-height-percent:0;mso-wrap-distance-left:9pt;mso-wrap-distance-top:0;mso-wrap-distance-right:9pt;mso-wrap-distance-bottom:0;mso-position-horizontal:absolute;mso-position-horizontal-relative:text;mso-position-vertical:absolute;mso-position-vertical-relative:text;mso-height-percent:0;mso-height-relative:margin;v-text-anchor:top" o:gfxdata="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" stroked="f">
+                <v:textbox inset="0,0,0,0">
+                  <w:txbxContent>
+                    <w:p>
+                      <w:pPr>
+                        <w:pStyle w:val="Billedtekst"/>
+                        <w:jc w:val="center"/>
+                        <w:rPr>
+                          <w:noProof/>
+                        </w:rPr>
+                      </w:pPr>
+                      <w:r>
+                        <w:t xml:space="preserve">Figur </w:t>
+                      </w:r>
+                      <w:r>
+                        <w:fldChar w:fldCharType="begin"/>
+                      </w:r>
+                      <w:r>
+                        <w:instrText xml:space="preserve"> SEQ Figur \* ARABIC </w:instrText>
+                      </w:r>
+                      <w:r>
+                        <w:fldChar w:fldCharType="separate"/>
+                      </w:r>
+                      <w:r>
+                        <w:rPr>
+                          <w:noProof/>
+                        </w:rPr>
+                        <w:t>8</w:t>
+                      </w:r>
+                      <w:r>
+                        <w:fldChar w:fldCharType="end"/>
+                      </w:r>
+                      <w:r>
+                        <w:t xml:space="preserve"> High sample time</w:t>
+                      </w:r>
+                    </w:p>
+                  </w:txbxContent>
+                </v:textbox>
+                <w10:wrap type="square"/>
+              </v:shape>
+            </w:pict>
+          </mc:Fallback>
+        </mc:AlternateContent>
+      </w:r>
+      <w:r>
+        <w:rPr>
+          <w:noProof/>
+        </w:rPr>
+        <mc:AlternateContent>
+          <mc:Choice Requires="wps">
+            <w:drawing>
+              <wp:anchor distT="0" distB="0" distL="114300" distR="114300" simplePos="0" relativeHeight="251706368" behindDoc="0" locked="0" layoutInCell="1" allowOverlap="1" wp14:anchorId="47EF5348" wp14:editId="435AD556">
+                <wp:simplePos x="0" y="0"/>
+                <wp:positionH relativeFrom="column">
+                  <wp:posOffset>3810</wp:posOffset>
+                </wp:positionH>
+                <wp:positionV relativeFrom="paragraph">
+                  <wp:posOffset>2507615</wp:posOffset>
+                </wp:positionV>
+                <wp:extent cx="3048000" cy="180975"/>
+                <wp:effectExtent l="0" t="0" r="0" b="9525"/>
+                <wp:wrapSquare wrapText="bothSides"/>
+                <wp:docPr id="323" name="Tekstfelt 323"/>
+                <wp:cNvGraphicFramePr/>
+                <a:graphic xmlns:a="http://schemas.openxmlformats.org/drawingml/2006/main">
+                  <a:graphicData uri="http://schemas.microsoft.com/office/word/2010/wordprocessingShape">
+                    <wps:wsp>
+                      <wps:cNvSpPr txBox="1"/>
+                      <wps:spPr>
+                        <a:xfrm>
+                          <a:off x="0" y="0"/>
+                          <a:ext cx="3048000" cy="180975"/>
+                        </a:xfrm>
+                        <a:prstGeom prst="rect">
+                          <a:avLst/>
+                        </a:prstGeom>
+                        <a:solidFill>
+                          <a:prstClr val="white"/>
+                        </a:solidFill>
+                        <a:ln>
+                          <a:noFill/>
+                        </a:ln>
+                        <a:effectLst/>
+                      </wps:spPr>
+                      <wps:txbx>
+                        <w:txbxContent>
+                          <w:p>
+                            <w:pPr>
+                              <w:pStyle w:val="Billedtekst"/>
+                              <w:jc w:val="center"/>
+                              <w:rPr>
+                                <w:noProof/>
+                              </w:rPr>
+                            </w:pPr>
+                            <w:r>
+                              <w:t xml:space="preserve">Figur </w:t>
+                            </w:r>
+                            <w:r>
+                              <w:fldChar w:fldCharType="begin"/>
+                            </w:r>
+                            <w:r>
+                              <w:instrText xml:space="preserve"> SEQ Figur \* ARABIC </w:instrText>
+                            </w:r>
+                            <w:r>
+                              <w:fldChar w:fldCharType="separate"/>
+                            </w:r>
+                            <w:r>
+                              <w:rPr>
+                                <w:noProof/>
+                              </w:rPr>
+                              <w:t>9</w:t>
+                            </w:r>
+                            <w:r>
+                              <w:fldChar w:fldCharType="end"/>
+                            </w:r>
+                            <w:r>
+                              <w:t xml:space="preserve"> Low sample time</w:t>
+                            </w:r>
+                          </w:p>
+                        </w:txbxContent>
+                      </wps:txbx>
+                      <wps:bodyPr rot="0" spcFirstLastPara="0" vertOverflow="overflow" horzOverflow="overflow" vert="horz" wrap="square" lIns="0" tIns="0" rIns="0" bIns="0" numCol="1" spcCol="0" rtlCol="0" fromWordArt="0" anchor="t" anchorCtr="0" forceAA="0" compatLnSpc="1">
+                        <a:prstTxWarp prst="textNoShape">
+                          <a:avLst/>
+                        </a:prstTxWarp>
+                        <a:noAutofit/>
+                      </wps:bodyPr>
+                    </wps:wsp>
+                  </a:graphicData>
+                </a:graphic>
+                <wp14:sizeRelV relativeFrom="margin">
+                  <wp14:pctHeight>0</wp14:pctHeight>
+                </wp14:sizeRelV>
+              </wp:anchor>
+            </w:drawing>
+          </mc:Choice>
+          <mc:Fallback>
+            <w:pict>
+              <v:shape w14:anchorId="47EF5348" id="Tekstfelt 323" o:spid="_x0000_s1069" type="#_x0000_t202" style="position:absolute;margin-left:.3pt;margin-top:197.45pt;width:240pt;height:14.25pt;z-index:251706368;visibility:visible;mso-wrap-style:square;mso-height-percent:0;mso-wrap-distance-left:9pt;mso-wrap-distance-top:0;mso-wrap-distance-right:9pt;mso-wrap-distance-bottom:0;mso-position-horizontal:absolute;mso-position-horizontal-relative:text;mso-position-vertical:absolute;mso-position-vertical-relative:text;mso-height-percent:0;mso-height-relative:margin;v-text-anchor:top" o:gfxdata="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" stroked="f">
+                <v:textbox inset="0,0,0,0">
+                  <w:txbxContent>
+                    <w:p>
+                      <w:pPr>
+                        <w:pStyle w:val="Billedtekst"/>
+                        <w:jc w:val="center"/>
+                        <w:rPr>
+                          <w:noProof/>
+                        </w:rPr>
+                      </w:pPr>
+                      <w:r>
+                        <w:t xml:space="preserve">Figur </w:t>
+                      </w:r>
+                      <w:r>
+                        <w:fldChar w:fldCharType="begin"/>
+                      </w:r>
+                      <w:r>
+                        <w:instrText xml:space="preserve"> SEQ Figur \* ARABIC </w:instrText>
+                      </w:r>
+                      <w:r>
+                        <w:fldChar w:fldCharType="separate"/>
+                      </w:r>
+                      <w:r>
+                        <w:rPr>
+                          <w:noProof/>
+                        </w:rPr>
+                        <w:t>9</w:t>
+                      </w:r>
+                      <w:r>
+                        <w:fldChar w:fldCharType="end"/>
+                      </w:r>
+                      <w:r>
+                        <w:t xml:space="preserve"> Low sample time</w:t>
+                      </w:r>
+                    </w:p>
+                  </w:txbxContent>
+                </v:textbox>
+                <w10:wrap type="square"/>
+              </v:shape>
+            </w:pict>
+          </mc:Fallback>
+        </mc:AlternateContent>
+      </w:r>
+      <w:r>
+        <w:rPr>
+          <w:noProof/>
+        </w:rPr>
+        <w:drawing>
+          <wp:anchor distT="0" distB="0" distL="114300" distR="114300" simplePos="0" relativeHeight="251704320" behindDoc="0" locked="0" layoutInCell="1" allowOverlap="1" wp14:anchorId="2EA050EF" wp14:editId="574DBFAF">
+            <wp:simplePos x="0" y="0"/>
+            <wp:positionH relativeFrom="column">
+              <wp:posOffset>3105150</wp:posOffset>
+            </wp:positionH>
+            <wp:positionV relativeFrom="paragraph">
+              <wp:posOffset>159385</wp:posOffset>
+            </wp:positionV>
+            <wp:extent cx="3048000" cy="2286000"/>
+            <wp:effectExtent l="0" t="0" r="0" b="0"/>
+            <wp:wrapSquare wrapText="bothSides"/>
+            <wp:docPr id="322" name="Billede 322" descr="C:\Users\Jacob\Dropbox\Elektro\4. semester\IRT\repo\Oevelser\oevelse 6\Øvelse 6 IRT mållinger\IRT øvlese 6 ex2(stol ikke på osilliscope måling af os) OS=21 40 forstærkning 30Hz.png"/>
+            <wp:cNvGraphicFramePr>
+              <a:graphicFrameLocks xmlns:a="http://schemas.openxmlformats.org/drawingml/2006/main" noChangeAspect="1"/>
+            </wp:cNvGraphicFramePr>
+            <a:graphic xmlns:a="http://schemas.openxmlformats.org/drawingml/2006/main">
+              <a:graphicData uri="http://schemas.openxmlformats.org/drawingml/2006/picture">
+                <pic:pic xmlns:pic="http://schemas.openxmlformats.org/drawingml/2006/picture">
+                  <pic:nvPicPr>
+                    <pic:cNvPr id="0" name="Picture 7" descr="C:\Users\Jacob\Dropbox\Elektro\4. semester\IRT\repo\Oevelser\oevelse 6\Øvelse 6 IRT mållinger\IRT øvlese 6 ex2(stol ikke på osilliscope måling af os) OS=21 40 forstærkning 30Hz.png"/>
+                    <pic:cNvPicPr>
+                      <a:picLocks noChangeAspect="1" noChangeArrowheads="1"/>
+                    </pic:cNvPicPr>
+                  </pic:nvPicPr>
+                  <pic:blipFill>
+                    <a:blip r:embed="rId23">
+                      <a:extLst>
+                        <a:ext uri="{28A0092B-C50C-407E-A947-70E740481C1C}">
+                          <a14:useLocalDpi xmlns:a14="http://schemas.microsoft.com/office/drawing/2010/main" val="0"/>
+                        </a:ext>
+                      </a:extLst>
+                    </a:blip>
+                    <a:srcRect/>
+                    <a:stretch>
+                      <a:fillRect/>
+                    </a:stretch>
+                  </pic:blipFill>
+                  <pic:spPr bwMode="auto">
+                    <a:xfrm>
+                      <a:off x="0" y="0"/>
+                      <a:ext cx="3048000" cy="2286000"/>
+                    </a:xfrm>
+                    <a:prstGeom prst="rect">
+                      <a:avLst/>
+                    </a:prstGeom>
+                    <a:noFill/>
+                    <a:ln>
+                      <a:noFill/>
+                    </a:ln>
+                  </pic:spPr>
+                </pic:pic>
+              </a:graphicData>
+            </a:graphic>
+          </wp:anchor>
+        </w:drawing>
+      </w:r>
+    </w:p>
+    <w:p>
+      <w:r>
+        <w:rPr>
+          <w:noProof/>
+        </w:rPr>
+        <w:drawing>
+          <wp:anchor distT="0" distB="0" distL="114300" distR="114300" simplePos="0" relativeHeight="251702272" behindDoc="0" locked="0" layoutInCell="1" allowOverlap="1" wp14:anchorId="4092B40A" wp14:editId="5711CCFB">
+            <wp:simplePos x="723900" y="5419725"/>
+            <wp:positionH relativeFrom="column">
+              <wp:align>left</wp:align>
+            </wp:positionH>
+            <wp:positionV relativeFrom="paragraph">
+              <wp:align>top</wp:align>
+            </wp:positionV>
+            <wp:extent cx="3048000" cy="2286000"/>
+            <wp:effectExtent l="0" t="0" r="0" b="0"/>
+            <wp:wrapSquare wrapText="bothSides"/>
+            <wp:docPr id="321" name="Billede 321" descr="C:\Users\Jacob\Dropbox\Elektro\4. semester\IRT\repo\Oevelser\oevelse 6\Øvelse 6 IRT mållinger\IRT øvlese 6 ex2(stol ikke på osilliscope måling af os) OS=7 40 forstærkning 100Hz.png"/>
+            <wp:cNvGraphicFramePr>
+              <a:graphicFrameLocks xmlns:a="http://schemas.openxmlformats.org/drawingml/2006/main" noChangeAspect="1"/>
+            </wp:cNvGraphicFramePr>
+            <a:graphic xmlns:a="http://schemas.openxmlformats.org/drawingml/2006/main">
+              <a:graphicData uri="http://schemas.openxmlformats.org/drawingml/2006/picture">
+                <pic:pic xmlns:pic="http://schemas.openxmlformats.org/drawingml/2006/picture">
+                  <pic:nvPicPr>
+                    <pic:cNvPr id="0" name="Picture 6" descr="C:\Users\Jacob\Dropbox\Elektro\4. semester\IRT\repo\Oevelser\oevelse 6\Øvelse 6 IRT mållinger\IRT øvlese 6 ex2(stol ikke på osilliscope måling af os) OS=7 40 forstærkning 100Hz.png"/>
+                    <pic:cNvPicPr>
+                      <a:picLocks noChangeAspect="1" noChangeArrowheads="1"/>
+                    </pic:cNvPicPr>
+                  </pic:nvPicPr>
+                  <pic:blipFill>
+                    <a:blip r:embed="rId24">
+                      <a:extLst>
+                        <a:ext uri="{28A0092B-C50C-407E-A947-70E740481C1C}">
+                          <a14:useLocalDpi xmlns:a14="http://schemas.microsoft.com/office/drawing/2010/main" val="0"/>
+                        </a:ext>
+                      </a:extLst>
+                    </a:blip>
+                    <a:srcRect/>
+                    <a:stretch>
+                      <a:fillRect/>
+                    </a:stretch>
+                  </pic:blipFill>
+                  <pic:spPr bwMode="auto">
+                    <a:xfrm>
+                      <a:off x="0" y="0"/>
+                      <a:ext cx="3048000" cy="2286000"/>
+                    </a:xfrm>
+                    <a:prstGeom prst="rect">
+                      <a:avLst/>
+                    </a:prstGeom>
+                    <a:noFill/>
+                    <a:ln>
+                      <a:noFill/>
+                    </a:ln>
+                  </pic:spPr>
+                </pic:pic>
+              </a:graphicData>
+            </a:graphic>
+          </wp:anchor>
+        </w:drawing>
+      </w:r>
+    </w:p>
+    <w:p>
+      <w:r>
         <w:t xml:space="preserve">Heraf ses det, at den </w:t>
       </w:r>
       <w:proofErr w:type="spellStart"/>
       <w:r>
-        <w:rPr>
-          <w:sz w:val="22"/>
-          <w:lang w:val="da-DK"/>
-        </w:rPr>
         <w:t>langomme</w:t>
       </w:r>
       <w:proofErr w:type="spellEnd"/>
       <w:r>
-        <w:rPr>
-          <w:sz w:val="22"/>
-          <w:lang w:val="da-DK"/>
-        </w:rPr>
         <w:t xml:space="preserve"> sampling giver et højere oversving, hvilket giver god mening, da der går længere tid imellem selve reguleringen, og dermed går der længere før systemet reagerer. =&gt; Højere OS.</w:t>
       </w:r>
     </w:p>
-    <w:p>
-      <w:pPr>
-        <w:pStyle w:val="Level1"/>
-        <w:tabs>
-          <w:tab w:val="left" w:pos="0"/>
-          <w:tab w:val="left" w:pos="1440"/>
-          <w:tab w:val="left" w:pos="2160"/>
-          <w:tab w:val="left" w:pos="2880"/>
-          <w:tab w:val="left" w:pos="3600"/>
-          <w:tab w:val="left" w:pos="4320"/>
-          <w:tab w:val="left" w:pos="5040"/>
-          <w:tab w:val="left" w:pos="5760"/>
-          <w:tab w:val="left" w:pos="6480"/>
-          <w:tab w:val="left" w:pos="7200"/>
-          <w:tab w:val="left" w:pos="7920"/>
-          <w:tab w:val="left" w:pos="8640"/>
-        </w:tabs>
-        <w:ind w:firstLine="0"/>
-        <w:rPr>
-          <w:sz w:val="22"/>
-          <w:lang w:val="da-DK"/>
-        </w:rPr>
-      </w:pPr>
-    </w:p>
-    <w:p>
-      <w:pPr>
-        <w:pStyle w:val="Level1"/>
+    <w:p/>
+    <w:p>
+      <w:pPr>
+        <w:pStyle w:val="Overskrift2"/>
         <w:numPr>
           <w:ilvl w:val="0"/>
-          <w:numId w:val="11"/>
+          <w:numId w:val="18"/>
         </w:numPr>
-        <w:tabs>
-          <w:tab w:val="left" w:pos="0"/>
-          <w:tab w:val="left" w:pos="567"/>
-          <w:tab w:val="left" w:pos="2160"/>
-          <w:tab w:val="left" w:pos="2880"/>
-          <w:tab w:val="left" w:pos="3600"/>
-          <w:tab w:val="left" w:pos="4320"/>
-          <w:tab w:val="left" w:pos="5040"/>
-          <w:tab w:val="left" w:pos="5760"/>
-          <w:tab w:val="left" w:pos="6480"/>
-          <w:tab w:val="left" w:pos="7200"/>
-          <w:tab w:val="left" w:pos="7920"/>
-          <w:tab w:val="left" w:pos="8640"/>
-        </w:tabs>
         <w:rPr>
           <w:b/>
-          <w:sz w:val="22"/>
-          <w:lang w:val="da-DK"/>
-        </w:rPr>
-      </w:pPr>
-      <w:r>
-        <w:rPr>
-          <w:sz w:val="22"/>
-          <w:lang w:val="da-DK"/>
-        </w:rPr>
-        <w:t xml:space="preserve">   Afprøv den digitale Lag-regulatorer</w:t>
-      </w:r>
-      <w:r>
-        <w:rPr>
-          <w:sz w:val="22"/>
-          <w:lang w:val="da-DK"/>
-        </w:rPr>
+        </w:rPr>
+      </w:pPr>
+      <w:r>
+        <w:lastRenderedPageBreak/>
+        <w:t>Afprøv den digitale Lag-regulatorer</w:t>
+      </w:r>
+      <w:r>
         <w:t xml:space="preserve"> fra forberedelsen</w:t>
       </w:r>
       <w:r>
-        <w:rPr>
-          <w:sz w:val="22"/>
-          <w:lang w:val="da-DK"/>
-        </w:rPr>
         <w:t xml:space="preserve">. Sammenlign med </w:t>
       </w:r>
       <w:proofErr w:type="spellStart"/>
       <w:r>
-        <w:rPr>
-          <w:sz w:val="22"/>
-          <w:lang w:val="da-DK"/>
-        </w:rPr>
         <w:t>Matlab</w:t>
       </w:r>
       <w:proofErr w:type="spellEnd"/>
       <w:r>
-        <w:rPr>
-          <w:sz w:val="22"/>
-          <w:lang w:val="da-DK"/>
-        </w:rPr>
         <w:t xml:space="preserve"> simuleringer, og kommenter resultaterne</w:t>
       </w:r>
       <w:r>
-        <w:rPr>
-          <w:sz w:val="22"/>
-          <w:lang w:val="da-DK"/>
-        </w:rPr>
         <w:t xml:space="preserve"> (statiske og dynamiske egenskaber)</w:t>
       </w:r>
       <w:r>
-        <w:rPr>
-          <w:sz w:val="22"/>
-          <w:lang w:val="da-DK"/>
-        </w:rPr>
         <w:t>. Som rampeinput anvendes funktions</w:t>
       </w:r>
       <w:r>
-        <w:rPr>
-          <w:sz w:val="22"/>
-          <w:lang w:val="da-DK"/>
-        </w:rPr>
         <w:softHyphen/>
         <w:t>generatorens trekan</w:t>
       </w:r>
       <w:r>
-        <w:rPr>
-          <w:sz w:val="22"/>
-          <w:lang w:val="da-DK"/>
-        </w:rPr>
         <w:t xml:space="preserve">tsignal med en amplitude på </w:t>
       </w:r>
       <w:r>
-        <w:rPr>
-          <w:lang w:val="da-DK"/>
-        </w:rPr>
         <w:t>±200</w:t>
       </w:r>
       <w:r>
-        <w:rPr>
-          <w:lang w:val="da-DK"/>
-        </w:rPr>
         <w:t xml:space="preserve"> </w:t>
       </w:r>
       <w:r>
-        <w:rPr>
-          <w:lang w:val="da-DK"/>
-        </w:rPr>
         <w:t>mV og 0,5 Hz</w:t>
       </w:r>
       <w:r>
-        <w:rPr>
-          <w:sz w:val="22"/>
-          <w:lang w:val="da-DK"/>
-        </w:rPr>
         <w:t>.</w:t>
       </w:r>
       <w:r>
-        <w:rPr>
-          <w:sz w:val="22"/>
-          <w:lang w:val="da-DK"/>
-        </w:rPr>
         <w:br/>
       </w:r>
       <w:r>
         <w:rPr>
           <w:b/>
-          <w:sz w:val="22"/>
           <w:szCs w:val="22"/>
-          <w:lang w:val="da-DK"/>
         </w:rPr>
         <w:t xml:space="preserve">Om programmeringen af </w:t>
       </w:r>
@@ -8834,9 +8498,7 @@
       <w:r>
         <w:rPr>
           <w:b/>
-          <w:sz w:val="22"/>
           <w:szCs w:val="22"/>
-          <w:lang w:val="da-DK"/>
         </w:rPr>
         <w:t>PSoC’en</w:t>
       </w:r>
@@ -8844,9 +8506,7 @@
       <w:r>
         <w:rPr>
           <w:b/>
-          <w:sz w:val="22"/>
           <w:szCs w:val="22"/>
-          <w:lang w:val="da-DK"/>
         </w:rPr>
         <w:t xml:space="preserve">, se </w:t>
       </w:r>
@@ -8854,9 +8514,7 @@
       <w:r>
         <w:rPr>
           <w:b/>
-          <w:sz w:val="22"/>
           <w:szCs w:val="22"/>
-          <w:lang w:val="da-DK"/>
         </w:rPr>
         <w:t>appendix</w:t>
       </w:r>
@@ -8864,27 +8522,21 @@
       <w:r>
         <w:rPr>
           <w:b/>
-          <w:sz w:val="22"/>
           <w:szCs w:val="22"/>
-          <w:lang w:val="da-DK"/>
         </w:rPr>
         <w:t>: IRT_</w:t>
       </w:r>
       <w:r>
         <w:rPr>
           <w:b/>
-          <w:sz w:val="22"/>
           <w:szCs w:val="22"/>
-          <w:lang w:val="da-DK"/>
         </w:rPr>
         <w:t>EX6_2</w:t>
       </w:r>
       <w:r>
         <w:rPr>
           <w:b/>
-          <w:sz w:val="22"/>
           <w:szCs w:val="22"/>
-          <w:lang w:val="da-DK"/>
         </w:rPr>
         <w:t>.</w:t>
       </w:r>
@@ -8913,6 +8565,437 @@
       </w:pPr>
     </w:p>
     <w:p>
+      <w:pPr>
+        <w:rPr>
+          <w:bCs/>
+        </w:rPr>
+      </w:pPr>
+      <w:r>
+        <w:rPr>
+          <w:bCs/>
+        </w:rPr>
+        <w:t>På figuren ses en logaritmisk afbildning af Lag-regulatorens amplitude- og fasekarakteristik.</w:t>
+      </w:r>
+    </w:p>
+    <w:p>
+      <w:pPr>
+        <w:tabs>
+          <w:tab w:val="left" w:pos="0"/>
+          <w:tab w:val="left" w:pos="720"/>
+          <w:tab w:val="left" w:pos="1440"/>
+          <w:tab w:val="left" w:pos="2160"/>
+          <w:tab w:val="left" w:pos="2880"/>
+          <w:tab w:val="left" w:pos="3600"/>
+          <w:tab w:val="left" w:pos="4320"/>
+          <w:tab w:val="left" w:pos="5040"/>
+          <w:tab w:val="left" w:pos="5760"/>
+          <w:tab w:val="left" w:pos="6480"/>
+          <w:tab w:val="left" w:pos="7200"/>
+          <w:tab w:val="left" w:pos="7920"/>
+          <w:tab w:val="left" w:pos="8640"/>
+        </w:tabs>
+        <w:rPr>
+          <w:b/>
+          <w:bCs/>
+        </w:rPr>
+      </w:pPr>
+    </w:p>
+    <w:p>
+      <w:pPr>
+        <w:tabs>
+          <w:tab w:val="left" w:pos="0"/>
+          <w:tab w:val="left" w:pos="720"/>
+          <w:tab w:val="left" w:pos="1440"/>
+          <w:tab w:val="left" w:pos="2160"/>
+          <w:tab w:val="left" w:pos="2880"/>
+          <w:tab w:val="left" w:pos="3600"/>
+          <w:tab w:val="left" w:pos="4320"/>
+          <w:tab w:val="left" w:pos="5040"/>
+          <w:tab w:val="left" w:pos="5760"/>
+          <w:tab w:val="left" w:pos="6480"/>
+          <w:tab w:val="left" w:pos="7200"/>
+          <w:tab w:val="left" w:pos="7920"/>
+          <w:tab w:val="left" w:pos="8640"/>
+        </w:tabs>
+        <w:rPr>
+          <w:b/>
+          <w:bCs/>
+        </w:rPr>
+      </w:pPr>
+      <w:r>
+        <w:rPr>
+          <w:noProof/>
+        </w:rPr>
+        <w:drawing>
+          <wp:inline distT="0" distB="0" distL="0" distR="0" wp14:anchorId="6DACB3F0" wp14:editId="157FFB65">
+            <wp:extent cx="6120130" cy="2799715"/>
+            <wp:effectExtent l="0" t="0" r="0" b="635"/>
+            <wp:docPr id="27" name="Billede 27"/>
+            <wp:cNvGraphicFramePr>
+              <a:graphicFrameLocks xmlns:a="http://schemas.openxmlformats.org/drawingml/2006/main" noChangeAspect="1"/>
+            </wp:cNvGraphicFramePr>
+            <a:graphic xmlns:a="http://schemas.openxmlformats.org/drawingml/2006/main">
+              <a:graphicData uri="http://schemas.openxmlformats.org/drawingml/2006/picture">
+                <pic:pic xmlns:pic="http://schemas.openxmlformats.org/drawingml/2006/picture">
+                  <pic:nvPicPr>
+                    <pic:cNvPr id="1" name=""/>
+                    <pic:cNvPicPr/>
+                  </pic:nvPicPr>
+                  <pic:blipFill>
+                    <a:blip r:embed="rId25"/>
+                    <a:stretch>
+                      <a:fillRect/>
+                    </a:stretch>
+                  </pic:blipFill>
+                  <pic:spPr>
+                    <a:xfrm>
+                      <a:off x="0" y="0"/>
+                      <a:ext cx="6120130" cy="2799715"/>
+                    </a:xfrm>
+                    <a:prstGeom prst="rect">
+                      <a:avLst/>
+                    </a:prstGeom>
+                  </pic:spPr>
+                </pic:pic>
+              </a:graphicData>
+            </a:graphic>
+          </wp:inline>
+        </w:drawing>
+      </w:r>
+    </w:p>
+    <w:p>
+      <w:pPr>
+        <w:tabs>
+          <w:tab w:val="left" w:pos="0"/>
+          <w:tab w:val="left" w:pos="720"/>
+          <w:tab w:val="left" w:pos="1440"/>
+          <w:tab w:val="left" w:pos="2160"/>
+          <w:tab w:val="left" w:pos="2880"/>
+          <w:tab w:val="left" w:pos="3600"/>
+          <w:tab w:val="left" w:pos="4320"/>
+          <w:tab w:val="left" w:pos="5040"/>
+          <w:tab w:val="left" w:pos="5760"/>
+          <w:tab w:val="left" w:pos="6480"/>
+          <w:tab w:val="left" w:pos="7200"/>
+          <w:tab w:val="left" w:pos="7920"/>
+          <w:tab w:val="left" w:pos="8640"/>
+        </w:tabs>
+        <w:rPr>
+          <w:b/>
+          <w:bCs/>
+        </w:rPr>
+      </w:pPr>
+    </w:p>
+    <w:p>
+      <w:pPr>
+        <w:tabs>
+          <w:tab w:val="left" w:pos="0"/>
+          <w:tab w:val="left" w:pos="720"/>
+          <w:tab w:val="left" w:pos="1440"/>
+          <w:tab w:val="left" w:pos="2160"/>
+          <w:tab w:val="left" w:pos="2880"/>
+          <w:tab w:val="left" w:pos="3600"/>
+          <w:tab w:val="left" w:pos="4320"/>
+          <w:tab w:val="left" w:pos="5040"/>
+          <w:tab w:val="left" w:pos="5760"/>
+          <w:tab w:val="left" w:pos="6480"/>
+          <w:tab w:val="left" w:pos="7200"/>
+          <w:tab w:val="left" w:pos="7920"/>
+          <w:tab w:val="left" w:pos="8640"/>
+        </w:tabs>
+        <w:rPr>
+          <w:bCs/>
+        </w:rPr>
+      </w:pPr>
+      <w:r>
+        <w:rPr>
+          <w:bCs/>
+        </w:rPr>
+        <w:t xml:space="preserve">Heraf ses, at karakteristikken stemmer overens med teorien for Lag-regulatoren, når vi indsætter vores koefficienter i </w:t>
+      </w:r>
+      <w:proofErr w:type="spellStart"/>
+      <w:r>
+        <w:rPr>
+          <w:bCs/>
+        </w:rPr>
+        <w:t>PSoC</w:t>
+      </w:r>
+      <w:proofErr w:type="spellEnd"/>
+      <w:r>
+        <w:rPr>
+          <w:bCs/>
+        </w:rPr>
+        <w:t xml:space="preserve"> </w:t>
+      </w:r>
+      <w:proofErr w:type="spellStart"/>
+      <w:r>
+        <w:rPr>
+          <w:bCs/>
+        </w:rPr>
+        <w:t>Creator</w:t>
+      </w:r>
+      <w:proofErr w:type="spellEnd"/>
+      <w:r>
+        <w:rPr>
+          <w:bCs/>
+        </w:rPr>
+        <w:t>.</w:t>
+      </w:r>
+      <w:bookmarkStart w:id="0" w:name="_GoBack"/>
+      <w:bookmarkEnd w:id="0"/>
+    </w:p>
+    <w:p>
+      <w:pPr>
+        <w:tabs>
+          <w:tab w:val="left" w:pos="0"/>
+          <w:tab w:val="left" w:pos="720"/>
+          <w:tab w:val="left" w:pos="1440"/>
+          <w:tab w:val="left" w:pos="2160"/>
+          <w:tab w:val="left" w:pos="2880"/>
+          <w:tab w:val="left" w:pos="3600"/>
+          <w:tab w:val="left" w:pos="4320"/>
+          <w:tab w:val="left" w:pos="5040"/>
+          <w:tab w:val="left" w:pos="5760"/>
+          <w:tab w:val="left" w:pos="6480"/>
+          <w:tab w:val="left" w:pos="7200"/>
+          <w:tab w:val="left" w:pos="7920"/>
+          <w:tab w:val="left" w:pos="8640"/>
+        </w:tabs>
+        <w:rPr>
+          <w:b/>
+          <w:bCs/>
+        </w:rPr>
+      </w:pPr>
+    </w:p>
+    <w:p>
+      <w:r>
+        <w:rPr>
+          <w:noProof/>
+        </w:rPr>
+        <mc:AlternateContent>
+          <mc:Choice Requires="wps">
+            <w:drawing>
+              <wp:anchor distT="0" distB="0" distL="114300" distR="114300" simplePos="0" relativeHeight="251711488" behindDoc="0" locked="0" layoutInCell="1" allowOverlap="1" wp14:anchorId="6CFE1918" wp14:editId="6B15A753">
+                <wp:simplePos x="0" y="0"/>
+                <wp:positionH relativeFrom="column">
+                  <wp:posOffset>0</wp:posOffset>
+                </wp:positionH>
+                <wp:positionV relativeFrom="paragraph">
+                  <wp:posOffset>2343150</wp:posOffset>
+                </wp:positionV>
+                <wp:extent cx="3048000" cy="635"/>
+                <wp:effectExtent l="0" t="0" r="0" b="0"/>
+                <wp:wrapSquare wrapText="bothSides"/>
+                <wp:docPr id="326" name="Tekstfelt 326"/>
+                <wp:cNvGraphicFramePr/>
+                <a:graphic xmlns:a="http://schemas.openxmlformats.org/drawingml/2006/main">
+                  <a:graphicData uri="http://schemas.microsoft.com/office/word/2010/wordprocessingShape">
+                    <wps:wsp>
+                      <wps:cNvSpPr txBox="1"/>
+                      <wps:spPr>
+                        <a:xfrm>
+                          <a:off x="0" y="0"/>
+                          <a:ext cx="3048000" cy="635"/>
+                        </a:xfrm>
+                        <a:prstGeom prst="rect">
+                          <a:avLst/>
+                        </a:prstGeom>
+                        <a:solidFill>
+                          <a:prstClr val="white"/>
+                        </a:solidFill>
+                        <a:ln>
+                          <a:noFill/>
+                        </a:ln>
+                        <a:effectLst/>
+                      </wps:spPr>
+                      <wps:txbx>
+                        <w:txbxContent>
+                          <w:p>
+                            <w:pPr>
+                              <w:pStyle w:val="Billedtekst"/>
+                              <w:rPr>
+                                <w:noProof/>
+                              </w:rPr>
+                            </w:pPr>
+                            <w:r>
+                              <w:t xml:space="preserve">Figur </w:t>
+                            </w:r>
+                            <w:r>
+                              <w:fldChar w:fldCharType="begin"/>
+                            </w:r>
+                            <w:r>
+                              <w:instrText xml:space="preserve"> SEQ Figur \* ARABIC </w:instrText>
+                            </w:r>
+                            <w:r>
+                              <w:fldChar w:fldCharType="separate"/>
+                            </w:r>
+                            <w:r>
+                              <w:rPr>
+                                <w:noProof/>
+                              </w:rPr>
+                              <w:t>10</w:t>
+                            </w:r>
+                            <w:r>
+                              <w:fldChar w:fldCharType="end"/>
+                            </w:r>
+                            <w:r>
+                              <w:t xml:space="preserve"> Rampe-input, hvor </w:t>
+                            </w:r>
+                            <w:proofErr w:type="spellStart"/>
+                            <w:r>
+                              <w:t>steady</w:t>
+                            </w:r>
+                            <w:proofErr w:type="spellEnd"/>
+                            <w:r>
+                              <w:t xml:space="preserve"> </w:t>
+                            </w:r>
+                            <w:proofErr w:type="spellStart"/>
+                            <w:r>
+                              <w:t>state</w:t>
+                            </w:r>
+                            <w:proofErr w:type="spellEnd"/>
+                            <w:r>
+                              <w:t xml:space="preserve"> fejlen er fjernet</w:t>
+                            </w:r>
+                          </w:p>
+                        </w:txbxContent>
+                      </wps:txbx>
+                      <wps:bodyPr rot="0" spcFirstLastPara="0" vertOverflow="overflow" horzOverflow="overflow" vert="horz" wrap="square" lIns="0" tIns="0" rIns="0" bIns="0" numCol="1" spcCol="0" rtlCol="0" fromWordArt="0" anchor="t" anchorCtr="0" forceAA="0" compatLnSpc="1">
+                        <a:prstTxWarp prst="textNoShape">
+                          <a:avLst/>
+                        </a:prstTxWarp>
+                        <a:spAutoFit/>
+                      </wps:bodyPr>
+                    </wps:wsp>
+                  </a:graphicData>
+                </a:graphic>
+              </wp:anchor>
+            </w:drawing>
+          </mc:Choice>
+          <mc:Fallback>
+            <w:pict>
+              <v:shape w14:anchorId="6CFE1918" id="Tekstfelt 326" o:spid="_x0000_s1070" type="#_x0000_t202" style="position:absolute;margin-left:0;margin-top:184.5pt;width:240pt;height:.05pt;z-index:251711488;visibility:visible;mso-wrap-style:square;mso-wrap-distance-left:9pt;mso-wrap-distance-top:0;mso-wrap-distance-right:9pt;mso-wrap-distance-bottom:0;mso-position-horizontal:absolute;mso-position-horizontal-relative:text;mso-position-vertical:absolute;mso-position-vertical-relative:text;v-text-anchor:top" o:gfxdata="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" stroked="f">
+                <v:textbox style="mso-fit-shape-to-text:t" inset="0,0,0,0">
+                  <w:txbxContent>
+                    <w:p>
+                      <w:pPr>
+                        <w:pStyle w:val="Billedtekst"/>
+                        <w:rPr>
+                          <w:noProof/>
+                        </w:rPr>
+                      </w:pPr>
+                      <w:r>
+                        <w:t xml:space="preserve">Figur </w:t>
+                      </w:r>
+                      <w:r>
+                        <w:fldChar w:fldCharType="begin"/>
+                      </w:r>
+                      <w:r>
+                        <w:instrText xml:space="preserve"> SEQ Figur \* ARABIC </w:instrText>
+                      </w:r>
+                      <w:r>
+                        <w:fldChar w:fldCharType="separate"/>
+                      </w:r>
+                      <w:r>
+                        <w:rPr>
+                          <w:noProof/>
+                        </w:rPr>
+                        <w:t>10</w:t>
+                      </w:r>
+                      <w:r>
+                        <w:fldChar w:fldCharType="end"/>
+                      </w:r>
+                      <w:r>
+                        <w:t xml:space="preserve"> Rampe-input, hvor </w:t>
+                      </w:r>
+                      <w:proofErr w:type="spellStart"/>
+                      <w:r>
+                        <w:t>steady</w:t>
+                      </w:r>
+                      <w:proofErr w:type="spellEnd"/>
+                      <w:r>
+                        <w:t xml:space="preserve"> </w:t>
+                      </w:r>
+                      <w:proofErr w:type="spellStart"/>
+                      <w:r>
+                        <w:t>state</w:t>
+                      </w:r>
+                      <w:proofErr w:type="spellEnd"/>
+                      <w:r>
+                        <w:t xml:space="preserve"> fejlen er fjernet</w:t>
+                      </w:r>
+                    </w:p>
+                  </w:txbxContent>
+                </v:textbox>
+                <w10:wrap type="square"/>
+              </v:shape>
+            </w:pict>
+          </mc:Fallback>
+        </mc:AlternateContent>
+      </w:r>
+      <w:r>
+        <w:rPr>
+          <w:noProof/>
+        </w:rPr>
+        <w:drawing>
+          <wp:anchor distT="0" distB="0" distL="114300" distR="114300" simplePos="0" relativeHeight="251709440" behindDoc="0" locked="0" layoutInCell="1" allowOverlap="1">
+            <wp:simplePos x="723900" y="2133600"/>
+            <wp:positionH relativeFrom="column">
+              <wp:align>left</wp:align>
+            </wp:positionH>
+            <wp:positionV relativeFrom="paragraph">
+              <wp:align>top</wp:align>
+            </wp:positionV>
+            <wp:extent cx="3048000" cy="2286000"/>
+            <wp:effectExtent l="0" t="0" r="0" b="0"/>
+            <wp:wrapSquare wrapText="bothSides"/>
+            <wp:docPr id="325" name="Billede 325" descr="C:\Users\Jacob\Dropbox\Elektro\4. semester\IRT\repo\Oevelser\oevelse 6\Øvelse 6 IRT mållinger\IRT øvelse 6 ex3 rampe har ikke steady state fejl for type 1 system.png"/>
+            <wp:cNvGraphicFramePr>
+              <a:graphicFrameLocks xmlns:a="http://schemas.openxmlformats.org/drawingml/2006/main" noChangeAspect="1"/>
+            </wp:cNvGraphicFramePr>
+            <a:graphic xmlns:a="http://schemas.openxmlformats.org/drawingml/2006/main">
+              <a:graphicData uri="http://schemas.openxmlformats.org/drawingml/2006/picture">
+                <pic:pic xmlns:pic="http://schemas.openxmlformats.org/drawingml/2006/picture">
+                  <pic:nvPicPr>
+                    <pic:cNvPr id="0" name="Picture 8" descr="C:\Users\Jacob\Dropbox\Elektro\4. semester\IRT\repo\Oevelser\oevelse 6\Øvelse 6 IRT mållinger\IRT øvelse 6 ex3 rampe har ikke steady state fejl for type 1 system.png"/>
+                    <pic:cNvPicPr>
+                      <a:picLocks noChangeAspect="1" noChangeArrowheads="1"/>
+                    </pic:cNvPicPr>
+                  </pic:nvPicPr>
+                  <pic:blipFill>
+                    <a:blip r:embed="rId26">
+                      <a:extLst>
+                        <a:ext uri="{28A0092B-C50C-407E-A947-70E740481C1C}">
+                          <a14:useLocalDpi xmlns:a14="http://schemas.microsoft.com/office/drawing/2010/main" val="0"/>
+                        </a:ext>
+                      </a:extLst>
+                    </a:blip>
+                    <a:srcRect/>
+                    <a:stretch>
+                      <a:fillRect/>
+                    </a:stretch>
+                  </pic:blipFill>
+                  <pic:spPr bwMode="auto">
+                    <a:xfrm>
+                      <a:off x="0" y="0"/>
+                      <a:ext cx="3048000" cy="2286000"/>
+                    </a:xfrm>
+                    <a:prstGeom prst="rect">
+                      <a:avLst/>
+                    </a:prstGeom>
+                    <a:noFill/>
+                    <a:ln>
+                      <a:noFill/>
+                    </a:ln>
+                  </pic:spPr>
+                </pic:pic>
+              </a:graphicData>
+            </a:graphic>
+          </wp:anchor>
+        </w:drawing>
+      </w:r>
+    </w:p>
+    <w:p>
       <w:r>
         <w:t xml:space="preserve">På </w:t>
       </w:r>
@@ -8946,7 +9029,13 @@
       </w:r>
       <w:proofErr w:type="spellEnd"/>
       <w:r>
-        <w:t>. Når vi indstiller de to grafer, så oversvinget af outputtet (det grønne) er lige stort på begge sider.</w:t>
+        <w:t xml:space="preserve">. </w:t>
+      </w:r>
+    </w:p>
+    <w:p/>
+    <w:p>
+      <w:r>
+        <w:t>Når vi indstiller de to grafer, så oversvinget af outputtet (det grønne) er lige stort på begge sider.</w:t>
       </w:r>
     </w:p>
     <w:p/>
@@ -9014,260 +9103,10 @@
     </w:p>
     <w:p>
       <w:pPr>
-        <w:tabs>
-          <w:tab w:val="left" w:pos="0"/>
-          <w:tab w:val="left" w:pos="720"/>
-          <w:tab w:val="left" w:pos="1440"/>
-          <w:tab w:val="left" w:pos="2160"/>
-          <w:tab w:val="left" w:pos="2880"/>
-          <w:tab w:val="left" w:pos="3600"/>
-          <w:tab w:val="left" w:pos="4320"/>
-          <w:tab w:val="left" w:pos="5040"/>
-          <w:tab w:val="left" w:pos="5760"/>
-          <w:tab w:val="left" w:pos="6480"/>
-          <w:tab w:val="left" w:pos="7200"/>
-          <w:tab w:val="left" w:pos="7920"/>
-          <w:tab w:val="left" w:pos="8640"/>
-        </w:tabs>
         <w:rPr>
           <w:bCs/>
         </w:rPr>
       </w:pPr>
-    </w:p>
-    <w:p>
-      <w:pPr>
-        <w:tabs>
-          <w:tab w:val="left" w:pos="0"/>
-          <w:tab w:val="left" w:pos="720"/>
-          <w:tab w:val="left" w:pos="1440"/>
-          <w:tab w:val="left" w:pos="2160"/>
-          <w:tab w:val="left" w:pos="2880"/>
-          <w:tab w:val="left" w:pos="3600"/>
-          <w:tab w:val="left" w:pos="4320"/>
-          <w:tab w:val="left" w:pos="5040"/>
-          <w:tab w:val="left" w:pos="5760"/>
-          <w:tab w:val="left" w:pos="6480"/>
-          <w:tab w:val="left" w:pos="7200"/>
-          <w:tab w:val="left" w:pos="7920"/>
-          <w:tab w:val="left" w:pos="8640"/>
-        </w:tabs>
-        <w:rPr>
-          <w:bCs/>
-        </w:rPr>
-      </w:pPr>
-    </w:p>
-    <w:p>
-      <w:pPr>
-        <w:tabs>
-          <w:tab w:val="left" w:pos="0"/>
-          <w:tab w:val="left" w:pos="720"/>
-          <w:tab w:val="left" w:pos="1440"/>
-          <w:tab w:val="left" w:pos="2160"/>
-          <w:tab w:val="left" w:pos="2880"/>
-          <w:tab w:val="left" w:pos="3600"/>
-          <w:tab w:val="left" w:pos="4320"/>
-          <w:tab w:val="left" w:pos="5040"/>
-          <w:tab w:val="left" w:pos="5760"/>
-          <w:tab w:val="left" w:pos="6480"/>
-          <w:tab w:val="left" w:pos="7200"/>
-          <w:tab w:val="left" w:pos="7920"/>
-          <w:tab w:val="left" w:pos="8640"/>
-        </w:tabs>
-        <w:rPr>
-          <w:bCs/>
-        </w:rPr>
-      </w:pPr>
-      <w:bookmarkStart w:id="0" w:name="_GoBack"/>
-      <w:bookmarkEnd w:id="0"/>
-      <w:r>
-        <w:rPr>
-          <w:bCs/>
-        </w:rPr>
-        <w:t>På figuren ses en logaritmisk afbildning af Lag-regulatorens amplitude- og fasekarakteristik.</w:t>
-      </w:r>
-    </w:p>
-    <w:p>
-      <w:pPr>
-        <w:tabs>
-          <w:tab w:val="left" w:pos="0"/>
-          <w:tab w:val="left" w:pos="720"/>
-          <w:tab w:val="left" w:pos="1440"/>
-          <w:tab w:val="left" w:pos="2160"/>
-          <w:tab w:val="left" w:pos="2880"/>
-          <w:tab w:val="left" w:pos="3600"/>
-          <w:tab w:val="left" w:pos="4320"/>
-          <w:tab w:val="left" w:pos="5040"/>
-          <w:tab w:val="left" w:pos="5760"/>
-          <w:tab w:val="left" w:pos="6480"/>
-          <w:tab w:val="left" w:pos="7200"/>
-          <w:tab w:val="left" w:pos="7920"/>
-          <w:tab w:val="left" w:pos="8640"/>
-        </w:tabs>
-        <w:rPr>
-          <w:b/>
-          <w:bCs/>
-        </w:rPr>
-      </w:pPr>
-    </w:p>
-    <w:p>
-      <w:pPr>
-        <w:tabs>
-          <w:tab w:val="left" w:pos="0"/>
-          <w:tab w:val="left" w:pos="720"/>
-          <w:tab w:val="left" w:pos="1440"/>
-          <w:tab w:val="left" w:pos="2160"/>
-          <w:tab w:val="left" w:pos="2880"/>
-          <w:tab w:val="left" w:pos="3600"/>
-          <w:tab w:val="left" w:pos="4320"/>
-          <w:tab w:val="left" w:pos="5040"/>
-          <w:tab w:val="left" w:pos="5760"/>
-          <w:tab w:val="left" w:pos="6480"/>
-          <w:tab w:val="left" w:pos="7200"/>
-          <w:tab w:val="left" w:pos="7920"/>
-          <w:tab w:val="left" w:pos="8640"/>
-        </w:tabs>
-        <w:rPr>
-          <w:b/>
-          <w:bCs/>
-        </w:rPr>
-      </w:pPr>
-      <w:r>
-        <w:rPr>
-          <w:noProof/>
-        </w:rPr>
-        <w:drawing>
-          <wp:inline distT="0" distB="0" distL="0" distR="0" wp14:anchorId="5E9453F9" wp14:editId="7B666752">
-            <wp:extent cx="6120130" cy="2799715"/>
-            <wp:effectExtent l="0" t="0" r="0" b="635"/>
-            <wp:docPr id="27" name="Billede 27"/>
-            <wp:cNvGraphicFramePr>
-              <a:graphicFrameLocks xmlns:a="http://schemas.openxmlformats.org/drawingml/2006/main" noChangeAspect="1"/>
-            </wp:cNvGraphicFramePr>
-            <a:graphic xmlns:a="http://schemas.openxmlformats.org/drawingml/2006/main">
-              <a:graphicData uri="http://schemas.openxmlformats.org/drawingml/2006/picture">
-                <pic:pic xmlns:pic="http://schemas.openxmlformats.org/drawingml/2006/picture">
-                  <pic:nvPicPr>
-                    <pic:cNvPr id="1" name=""/>
-                    <pic:cNvPicPr/>
-                  </pic:nvPicPr>
-                  <pic:blipFill>
-                    <a:blip r:embed="rId23"/>
-                    <a:stretch>
-                      <a:fillRect/>
-                    </a:stretch>
-                  </pic:blipFill>
-                  <pic:spPr>
-                    <a:xfrm>
-                      <a:off x="0" y="0"/>
-                      <a:ext cx="6120130" cy="2799715"/>
-                    </a:xfrm>
-                    <a:prstGeom prst="rect">
-                      <a:avLst/>
-                    </a:prstGeom>
-                  </pic:spPr>
-                </pic:pic>
-              </a:graphicData>
-            </a:graphic>
-          </wp:inline>
-        </w:drawing>
-      </w:r>
-    </w:p>
-    <w:p>
-      <w:pPr>
-        <w:tabs>
-          <w:tab w:val="left" w:pos="0"/>
-          <w:tab w:val="left" w:pos="720"/>
-          <w:tab w:val="left" w:pos="1440"/>
-          <w:tab w:val="left" w:pos="2160"/>
-          <w:tab w:val="left" w:pos="2880"/>
-          <w:tab w:val="left" w:pos="3600"/>
-          <w:tab w:val="left" w:pos="4320"/>
-          <w:tab w:val="left" w:pos="5040"/>
-          <w:tab w:val="left" w:pos="5760"/>
-          <w:tab w:val="left" w:pos="6480"/>
-          <w:tab w:val="left" w:pos="7200"/>
-          <w:tab w:val="left" w:pos="7920"/>
-          <w:tab w:val="left" w:pos="8640"/>
-        </w:tabs>
-        <w:rPr>
-          <w:b/>
-          <w:bCs/>
-        </w:rPr>
-      </w:pPr>
-    </w:p>
-    <w:p>
-      <w:pPr>
-        <w:tabs>
-          <w:tab w:val="left" w:pos="0"/>
-          <w:tab w:val="left" w:pos="720"/>
-          <w:tab w:val="left" w:pos="1440"/>
-          <w:tab w:val="left" w:pos="2160"/>
-          <w:tab w:val="left" w:pos="2880"/>
-          <w:tab w:val="left" w:pos="3600"/>
-          <w:tab w:val="left" w:pos="4320"/>
-          <w:tab w:val="left" w:pos="5040"/>
-          <w:tab w:val="left" w:pos="5760"/>
-          <w:tab w:val="left" w:pos="6480"/>
-          <w:tab w:val="left" w:pos="7200"/>
-          <w:tab w:val="left" w:pos="7920"/>
-          <w:tab w:val="left" w:pos="8640"/>
-        </w:tabs>
-        <w:rPr>
-          <w:bCs/>
-        </w:rPr>
-      </w:pPr>
-      <w:r>
-        <w:rPr>
-          <w:bCs/>
-        </w:rPr>
-        <w:t xml:space="preserve">Heraf ses, at karakteristikken stemmer overens med teorien for Lag-regulatoren, </w:t>
-      </w:r>
-      <w:r>
-        <w:rPr>
-          <w:bCs/>
-        </w:rPr>
-        <w:t>når vi indsætter</w:t>
-      </w:r>
-      <w:r>
-        <w:rPr>
-          <w:bCs/>
-        </w:rPr>
-        <w:t xml:space="preserve"> vores koefficienter</w:t>
-      </w:r>
-      <w:r>
-        <w:rPr>
-          <w:bCs/>
-        </w:rPr>
-        <w:t xml:space="preserve"> i </w:t>
-      </w:r>
-      <w:proofErr w:type="spellStart"/>
-      <w:r>
-        <w:rPr>
-          <w:bCs/>
-        </w:rPr>
-        <w:t>PSoC</w:t>
-      </w:r>
-      <w:proofErr w:type="spellEnd"/>
-      <w:r>
-        <w:rPr>
-          <w:bCs/>
-        </w:rPr>
-        <w:t xml:space="preserve"> </w:t>
-      </w:r>
-      <w:proofErr w:type="spellStart"/>
-      <w:r>
-        <w:rPr>
-          <w:bCs/>
-        </w:rPr>
-        <w:t>Creator</w:t>
-      </w:r>
-      <w:proofErr w:type="spellEnd"/>
-      <w:r>
-        <w:rPr>
-          <w:bCs/>
-        </w:rPr>
-        <w:t>.</w:t>
-      </w:r>
     </w:p>
     <w:p>
       <w:pPr>
@@ -9288,7 +9127,6 @@
     <w:p>
       <w:pPr>
         <w:pStyle w:val="Overskrift1"/>
-        <w:jc w:val="center"/>
       </w:pPr>
       <w:proofErr w:type="spellStart"/>
       <w:r>
@@ -9830,7 +9668,7 @@
                     <pic:cNvPicPr/>
                   </pic:nvPicPr>
                   <pic:blipFill rotWithShape="1">
-                    <a:blip r:embed="rId24" cstate="print">
+                    <a:blip r:embed="rId27" cstate="print">
                       <a:extLst>
                         <a:ext uri="{28A0092B-C50C-407E-A947-70E740481C1C}">
                           <a14:useLocalDpi xmlns:a14="http://schemas.microsoft.com/office/drawing/2010/main" val="0"/>
@@ -9866,6 +9704,7 @@
     </w:p>
     <w:p>
       <w:pPr>
+        <w:pStyle w:val="Overskrift2"/>
         <w:rPr>
           <w:b/>
           <w:u w:val="single"/>
@@ -9991,7 +9830,7 @@
                     <pic:cNvPicPr/>
                   </pic:nvPicPr>
                   <pic:blipFill>
-                    <a:blip r:embed="rId25"/>
+                    <a:blip r:embed="rId28"/>
                     <a:stretch>
                       <a:fillRect/>
                     </a:stretch>
@@ -10019,6 +9858,12 @@
     </w:p>
     <w:p>
       <w:pPr>
+        <w:jc w:val="center"/>
+      </w:pPr>
+    </w:p>
+    <w:p>
+      <w:pPr>
+        <w:pStyle w:val="Overskrift2"/>
         <w:rPr>
           <w:b/>
           <w:u w:val="single"/>
@@ -10029,6 +9874,7 @@
           <w:b/>
           <w:u w:val="single"/>
         </w:rPr>
+        <w:lastRenderedPageBreak/>
         <w:t>IRT_EX6_2</w:t>
       </w:r>
     </w:p>
@@ -10072,9 +9918,9 @@
         </w:rPr>
         <w:object w:dxaOrig="2820" w:dyaOrig="720">
           <v:shape id="_x0000_i1026" type="#_x0000_t75" style="width:141pt;height:36.75pt" o:ole="">
-            <v:imagedata r:id="rId26" o:title=""/>
+            <v:imagedata r:id="rId29" o:title=""/>
           </v:shape>
-          <o:OLEObject Type="Embed" ProgID="Equation.3" ShapeID="_x0000_i1026" DrawAspect="Content" ObjectID="_1525524619" r:id="rId27"/>
+          <o:OLEObject Type="Embed" ProgID="Equation.3" ShapeID="_x0000_i1026" DrawAspect="Content" ObjectID="_1527429838" r:id="rId30"/>
         </w:object>
       </w:r>
       <w:r>
@@ -10186,7 +10032,7 @@
                               <w:tblLook w:val="04A0" w:firstRow="1" w:lastRow="0" w:firstColumn="1" w:lastColumn="0" w:noHBand="0" w:noVBand="1"/>
                             </w:tblPr>
                             <w:tblGrid>
-                              <w:gridCol w:w="634"/>
+                              <w:gridCol w:w="659"/>
                               <w:gridCol w:w="736"/>
                             </w:tblGrid>
                             <w:tr>
@@ -10256,8 +10102,8 @@
                               <w:tblLook w:val="04A0" w:firstRow="1" w:lastRow="0" w:firstColumn="1" w:lastColumn="0" w:noHBand="0" w:noVBand="1"/>
                             </w:tblPr>
                             <w:tblGrid>
-                              <w:gridCol w:w="684"/>
-                              <w:gridCol w:w="684"/>
+                              <w:gridCol w:w="706"/>
+                              <w:gridCol w:w="706"/>
                             </w:tblGrid>
                             <w:tr>
                               <w:tc>
@@ -10321,7 +10167,7 @@
           </mc:Choice>
           <mc:Fallback>
             <w:pict>
-              <v:shape w14:anchorId="593DB79D" id="_x0000_s1065" type="#_x0000_t202" style="position:absolute;margin-left:152.85pt;margin-top:66.3pt;width:131.4pt;height:42.65pt;z-index:251662336;visibility:visible;mso-wrap-style:square;mso-width-percent:0;mso-height-percent:0;mso-wrap-distance-left:9pt;mso-wrap-distance-top:0;mso-wrap-distance-right:9pt;mso-wrap-distance-bottom:0;mso-position-horizontal:absolute;mso-position-horizontal-relative:text;mso-position-vertical:absolute;mso-position-vertical-relative:text;mso-width-percent:0;mso-height-percent:0;mso-width-relative:margin;mso-height-relative:margin;v-text-anchor:top" o:gfxdata="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" filled="f" stroked="f">
+              <v:shape w14:anchorId="593DB79D" id="_x0000_s1071" type="#_x0000_t202" style="position:absolute;margin-left:152.85pt;margin-top:66.3pt;width:131.4pt;height:42.65pt;z-index:251662336;visibility:visible;mso-wrap-style:square;mso-width-percent:0;mso-height-percent:0;mso-wrap-distance-left:9pt;mso-wrap-distance-top:0;mso-wrap-distance-right:9pt;mso-wrap-distance-bottom:0;mso-position-horizontal:absolute;mso-position-horizontal-relative:text;mso-position-vertical:absolute;mso-position-vertical-relative:text;mso-width-percent:0;mso-height-percent:0;mso-width-relative:margin;mso-height-relative:margin;v-text-anchor:top" o:gfxdata="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" filled="f" stroked="f">
                 <v:textbox>
                   <w:txbxContent>
                     <w:p>
@@ -10349,7 +10195,7 @@
                         <w:tblLook w:val="04A0" w:firstRow="1" w:lastRow="0" w:firstColumn="1" w:lastColumn="0" w:noHBand="0" w:noVBand="1"/>
                       </w:tblPr>
                       <w:tblGrid>
-                        <w:gridCol w:w="634"/>
+                        <w:gridCol w:w="659"/>
                         <w:gridCol w:w="736"/>
                       </w:tblGrid>
                       <w:tr>
@@ -10419,8 +10265,8 @@
                         <w:tblLook w:val="04A0" w:firstRow="1" w:lastRow="0" w:firstColumn="1" w:lastColumn="0" w:noHBand="0" w:noVBand="1"/>
                       </w:tblPr>
                       <w:tblGrid>
-                        <w:gridCol w:w="684"/>
-                        <w:gridCol w:w="684"/>
+                        <w:gridCol w:w="706"/>
+                        <w:gridCol w:w="706"/>
                       </w:tblGrid>
                       <w:tr>
                         <w:tc>
@@ -10500,7 +10346,7 @@
                     <pic:cNvPicPr/>
                   </pic:nvPicPr>
                   <pic:blipFill>
-                    <a:blip r:embed="rId28">
+                    <a:blip r:embed="rId31">
                       <a:extLst>
                         <a:ext uri="{28A0092B-C50C-407E-A947-70E740481C1C}">
                           <a14:useLocalDpi xmlns:a14="http://schemas.microsoft.com/office/drawing/2010/main" val="0"/>
@@ -10553,14 +10399,11 @@
           <w:tab w:val="left" w:pos="7920"/>
           <w:tab w:val="left" w:pos="8640"/>
         </w:tabs>
-        <w:rPr>
-          <w:rFonts w:ascii="Times New Roman" w:hAnsi="Times New Roman"/>
-        </w:rPr>
       </w:pPr>
     </w:p>
     <w:sectPr>
-      <w:headerReference w:type="default" r:id="rId29"/>
-      <w:footerReference w:type="default" r:id="rId30"/>
+      <w:headerReference w:type="default" r:id="rId32"/>
+      <w:footerReference w:type="default" r:id="rId33"/>
       <w:pgSz w:w="11906" w:h="16838"/>
       <w:pgMar w:top="1134" w:right="1134" w:bottom="1134" w:left="1134" w:header="709" w:footer="709" w:gutter="0"/>
       <w:cols w:space="708"/>
@@ -10611,23 +10454,80 @@
           <w:jc w:val="right"/>
         </w:pPr>
         <w:r>
+          <w:t xml:space="preserve">Side </w:t>
+        </w:r>
+        <w:r>
+          <w:rPr>
+            <w:b/>
+            <w:bCs/>
+          </w:rPr>
           <w:fldChar w:fldCharType="begin"/>
         </w:r>
         <w:r>
-          <w:instrText xml:space="preserve"> PAGE   \* MERGEFORMAT </w:instrText>
+          <w:rPr>
+            <w:b/>
+            <w:bCs/>
+          </w:rPr>
+          <w:instrText>PAGE  \* Arabic  \* MERGEFORMAT</w:instrText>
         </w:r>
         <w:r>
+          <w:rPr>
+            <w:b/>
+            <w:bCs/>
+          </w:rPr>
           <w:fldChar w:fldCharType="separate"/>
         </w:r>
         <w:r>
           <w:rPr>
+            <w:b/>
+            <w:bCs/>
             <w:noProof/>
           </w:rPr>
-          <w:t>6</w:t>
+          <w:t>8</w:t>
         </w:r>
         <w:r>
           <w:rPr>
+            <w:b/>
+            <w:bCs/>
+          </w:rPr>
+          <w:fldChar w:fldCharType="end"/>
+        </w:r>
+        <w:r>
+          <w:t xml:space="preserve"> af </w:t>
+        </w:r>
+        <w:r>
+          <w:rPr>
+            <w:b/>
+            <w:bCs/>
+          </w:rPr>
+          <w:fldChar w:fldCharType="begin"/>
+        </w:r>
+        <w:r>
+          <w:rPr>
+            <w:b/>
+            <w:bCs/>
+          </w:rPr>
+          <w:instrText>NUMPAGES  \* Arabic  \* MERGEFORMAT</w:instrText>
+        </w:r>
+        <w:r>
+          <w:rPr>
+            <w:b/>
+            <w:bCs/>
+          </w:rPr>
+          <w:fldChar w:fldCharType="separate"/>
+        </w:r>
+        <w:r>
+          <w:rPr>
+            <w:b/>
+            <w:bCs/>
             <w:noProof/>
+          </w:rPr>
+          <w:t>9</w:t>
+        </w:r>
+        <w:r>
+          <w:rPr>
+            <w:b/>
+            <w:bCs/>
           </w:rPr>
           <w:fldChar w:fldCharType="end"/>
         </w:r>
@@ -10666,15 +10566,154 @@
   <w:p>
     <w:pPr>
       <w:pStyle w:val="Sidehoved"/>
-      <w:jc w:val="right"/>
+      <w:rPr>
+        <w:noProof/>
+        <w:sz w:val="18"/>
+      </w:rPr>
     </w:pPr>
     <w:r>
       <w:rPr>
         <w:noProof/>
         <w:sz w:val="18"/>
       </w:rPr>
-      <w:t>13-11-2014, cj</w:t>
+      <w:t>E4IRT Øvelse 6</w:t>
     </w:r>
+    <w:r>
+      <w:rPr>
+        <w:noProof/>
+        <w:sz w:val="18"/>
+      </w:rPr>
+      <w:tab/>
+    </w:r>
+    <w:r>
+      <w:rPr>
+        <w:noProof/>
+        <w:sz w:val="18"/>
+      </w:rPr>
+      <w:tab/>
+    </w:r>
+    <w:r>
+      <w:rPr>
+        <w:noProof/>
+        <w:sz w:val="18"/>
+      </w:rPr>
+      <w:fldChar w:fldCharType="begin"/>
+    </w:r>
+    <w:r>
+      <w:rPr>
+        <w:noProof/>
+        <w:sz w:val="18"/>
+      </w:rPr>
+      <w:instrText xml:space="preserve"> TIME \@ "dd-MM-yyyy" </w:instrText>
+    </w:r>
+    <w:r>
+      <w:rPr>
+        <w:noProof/>
+        <w:sz w:val="18"/>
+      </w:rPr>
+      <w:fldChar w:fldCharType="separate"/>
+    </w:r>
+    <w:r>
+      <w:rPr>
+        <w:noProof/>
+        <w:sz w:val="18"/>
+      </w:rPr>
+      <w:t>14-06-2016</w:t>
+    </w:r>
+    <w:r>
+      <w:rPr>
+        <w:noProof/>
+        <w:sz w:val="18"/>
+      </w:rPr>
+      <w:fldChar w:fldCharType="end"/>
+    </w:r>
+  </w:p>
+  <w:p>
+    <w:pPr>
+      <w:pStyle w:val="Sidehoved"/>
+      <w:rPr>
+        <w:noProof/>
+        <w:sz w:val="18"/>
+      </w:rPr>
+    </w:pPr>
+  </w:p>
+  <w:p>
+    <w:pPr>
+      <w:tabs>
+        <w:tab w:val="left" w:pos="-850"/>
+        <w:tab w:val="left" w:pos="0"/>
+        <w:tab w:val="left" w:pos="850"/>
+        <w:tab w:val="left" w:pos="1700"/>
+        <w:tab w:val="left" w:pos="2550"/>
+        <w:tab w:val="left" w:pos="3400"/>
+        <w:tab w:val="left" w:pos="4250"/>
+        <w:tab w:val="left" w:pos="5100"/>
+        <w:tab w:val="left" w:pos="5950"/>
+        <w:tab w:val="left" w:pos="6800"/>
+        <w:tab w:val="left" w:pos="7650"/>
+        <w:tab w:val="left" w:pos="8500"/>
+      </w:tabs>
+      <w:jc w:val="center"/>
+    </w:pPr>
+    <w:r>
+      <w:rPr>
+        <w:b/>
+        <w:bCs/>
+        <w:sz w:val="30"/>
+        <w:szCs w:val="30"/>
+      </w:rPr>
+      <w:t xml:space="preserve">Øvelse 6: DC-motoren som </w:t>
+    </w:r>
+    <w:proofErr w:type="spellStart"/>
+    <w:r>
+      <w:rPr>
+        <w:b/>
+        <w:bCs/>
+        <w:sz w:val="30"/>
+        <w:szCs w:val="30"/>
+      </w:rPr>
+      <w:t>p</w:t>
+    </w:r>
+    <w:r>
+      <w:rPr>
+        <w:b/>
+        <w:bCs/>
+        <w:sz w:val="30"/>
+        <w:szCs w:val="30"/>
+      </w:rPr>
+      <w:t>ositionsservo</w:t>
+    </w:r>
+    <w:proofErr w:type="spellEnd"/>
+    <w:r>
+      <w:rPr>
+        <w:b/>
+        <w:bCs/>
+        <w:sz w:val="30"/>
+        <w:szCs w:val="30"/>
+      </w:rPr>
+      <w:t xml:space="preserve"> med digital Lag-</w:t>
+    </w:r>
+    <w:r>
+      <w:rPr>
+        <w:b/>
+        <w:bCs/>
+        <w:sz w:val="30"/>
+        <w:szCs w:val="30"/>
+      </w:rPr>
+      <w:t xml:space="preserve"> regulator</w:t>
+    </w:r>
+    <w:r>
+      <w:rPr>
+        <w:sz w:val="30"/>
+        <w:szCs w:val="30"/>
+      </w:rPr>
+      <w:t>.</w:t>
+    </w:r>
+  </w:p>
+  <w:p>
+    <w:pPr>
+      <w:pStyle w:val="Sidehoved"/>
+    </w:pPr>
   </w:p>
 </w:hdr>
 </file>
@@ -10694,7 +10733,7 @@
   <w:abstractNum w:abstractNumId="1" w15:restartNumberingAfterBreak="0">
     <w:nsid w:val="00000002"/>
     <w:multiLevelType w:val="multilevel"/>
-    <w:tmpl w:val="00000000"/>
+    <w:tmpl w:val="E542A8EA"/>
     <w:name w:val="Nummer"/>
     <w:lvl w:ilvl="0">
       <w:start w:val="1"/>
@@ -10751,6 +10790,95 @@
     </w:lvl>
   </w:abstractNum>
   <w:abstractNum w:abstractNumId="2" w15:restartNumberingAfterBreak="0">
+    <w:nsid w:val="005F6B9E"/>
+    <w:multiLevelType w:val="hybridMultilevel"/>
+    <w:tmpl w:val="78A603DA"/>
+    <w:lvl w:ilvl="0" w:tplc="0406000F">
+      <w:start w:val="1"/>
+      <w:numFmt w:val="decimal"/>
+      <w:lvlText w:val="%1."/>
+      <w:lvlJc w:val="left"/>
+      <w:pPr>
+        <w:ind w:left="720" w:hanging="360"/>
+      </w:pPr>
+      <w:rPr>
+        <w:rFonts w:hint="default"/>
+      </w:rPr>
+    </w:lvl>
+    <w:lvl w:ilvl="1" w:tplc="04060019" w:tentative="1">
+      <w:start w:val="1"/>
+      <w:numFmt w:val="lowerLetter"/>
+      <w:lvlText w:val="%2."/>
+      <w:lvlJc w:val="left"/>
+      <w:pPr>
+        <w:ind w:left="1440" w:hanging="360"/>
+      </w:pPr>
+    </w:lvl>
+    <w:lvl w:ilvl="2" w:tplc="0406001B" w:tentative="1">
+      <w:start w:val="1"/>
+      <w:numFmt w:val="lowerRoman"/>
+      <w:lvlText w:val="%3."/>
+      <w:lvlJc w:val="right"/>
+      <w:pPr>
+        <w:ind w:left="2160" w:hanging="180"/>
+      </w:pPr>
+    </w:lvl>
+    <w:lvl w:ilvl="3" w:tplc="0406000F" w:tentative="1">
+      <w:start w:val="1"/>
+      <w:numFmt w:val="decimal"/>
+      <w:lvlText w:val="%4."/>
+      <w:lvlJc w:val="left"/>
+      <w:pPr>
+        <w:ind w:left="2880" w:hanging="360"/>
+      </w:pPr>
+    </w:lvl>
+    <w:lvl w:ilvl="4" w:tplc="04060019" w:tentative="1">
+      <w:start w:val="1"/>
+      <w:numFmt w:val="lowerLetter"/>
+      <w:lvlText w:val="%5."/>
+      <w:lvlJc w:val="left"/>
+      <w:pPr>
+        <w:ind w:left="3600" w:hanging="360"/>
+      </w:pPr>
+    </w:lvl>
+    <w:lvl w:ilvl="5" w:tplc="0406001B" w:tentative="1">
+      <w:start w:val="1"/>
+      <w:numFmt w:val="lowerRoman"/>
+      <w:lvlText w:val="%6."/>
+      <w:lvlJc w:val="right"/>
+      <w:pPr>
+        <w:ind w:left="4320" w:hanging="180"/>
+      </w:pPr>
+    </w:lvl>
+    <w:lvl w:ilvl="6" w:tplc="0406000F" w:tentative="1">
+      <w:start w:val="1"/>
+      <w:numFmt w:val="decimal"/>
+      <w:lvlText w:val="%7."/>
+      <w:lvlJc w:val="left"/>
+      <w:pPr>
+        <w:ind w:left="5040" w:hanging="360"/>
+      </w:pPr>
+    </w:lvl>
+    <w:lvl w:ilvl="7" w:tplc="04060019" w:tentative="1">
+      <w:start w:val="1"/>
+      <w:numFmt w:val="lowerLetter"/>
+      <w:lvlText w:val="%8."/>
+      <w:lvlJc w:val="left"/>
+      <w:pPr>
+        <w:ind w:left="5760" w:hanging="360"/>
+      </w:pPr>
+    </w:lvl>
+    <w:lvl w:ilvl="8" w:tplc="0406001B" w:tentative="1">
+      <w:start w:val="1"/>
+      <w:numFmt w:val="lowerRoman"/>
+      <w:lvlText w:val="%9."/>
+      <w:lvlJc w:val="right"/>
+      <w:pPr>
+        <w:ind w:left="6480" w:hanging="180"/>
+      </w:pPr>
+    </w:lvl>
+  </w:abstractNum>
+  <w:abstractNum w:abstractNumId="3" w15:restartNumberingAfterBreak="0">
     <w:nsid w:val="06936B6C"/>
     <w:multiLevelType w:val="hybridMultilevel"/>
     <w:tmpl w:val="F3688E5E"/>
@@ -10839,7 +10967,7 @@
       </w:pPr>
     </w:lvl>
   </w:abstractNum>
-  <w:abstractNum w:abstractNumId="3" w15:restartNumberingAfterBreak="0">
+  <w:abstractNum w:abstractNumId="4" w15:restartNumberingAfterBreak="0">
     <w:nsid w:val="2DFE12E4"/>
     <w:multiLevelType w:val="hybridMultilevel"/>
     <w:tmpl w:val="CDE09400"/>
@@ -10952,7 +11080,97 @@
       </w:rPr>
     </w:lvl>
   </w:abstractNum>
-  <w:abstractNum w:abstractNumId="4" w15:restartNumberingAfterBreak="0">
+  <w:abstractNum w:abstractNumId="5" w15:restartNumberingAfterBreak="0">
+    <w:nsid w:val="3C0B3A2A"/>
+    <w:multiLevelType w:val="hybridMultilevel"/>
+    <w:tmpl w:val="F4DC58BA"/>
+    <w:lvl w:ilvl="0" w:tplc="36BAFCC6">
+      <w:start w:val="1"/>
+      <w:numFmt w:val="lowerLetter"/>
+      <w:lvlText w:val="%1)"/>
+      <w:lvlJc w:val="left"/>
+      <w:pPr>
+        <w:ind w:left="720" w:hanging="360"/>
+      </w:pPr>
+      <w:rPr>
+        <w:rFonts w:hint="default"/>
+        <w:b w:val="0"/>
+      </w:rPr>
+    </w:lvl>
+    <w:lvl w:ilvl="1" w:tplc="04060019" w:tentative="1">
+      <w:start w:val="1"/>
+      <w:numFmt w:val="lowerLetter"/>
+      <w:lvlText w:val="%2."/>
+      <w:lvlJc w:val="left"/>
+      <w:pPr>
+        <w:ind w:left="1440" w:hanging="360"/>
+      </w:pPr>
+    </w:lvl>
+    <w:lvl w:ilvl="2" w:tplc="0406001B" w:tentative="1">
+      <w:start w:val="1"/>
+      <w:numFmt w:val="lowerRoman"/>
+      <w:lvlText w:val="%3."/>
+      <w:lvlJc w:val="right"/>
+      <w:pPr>
+        <w:ind w:left="2160" w:hanging="180"/>
+      </w:pPr>
+    </w:lvl>
+    <w:lvl w:ilvl="3" w:tplc="0406000F" w:tentative="1">
+      <w:start w:val="1"/>
+      <w:numFmt w:val="decimal"/>
+      <w:lvlText w:val="%4."/>
+      <w:lvlJc w:val="left"/>
+      <w:pPr>
+        <w:ind w:left="2880" w:hanging="360"/>
+      </w:pPr>
+    </w:lvl>
+    <w:lvl w:ilvl="4" w:tplc="04060019" w:tentative="1">
+      <w:start w:val="1"/>
+      <w:numFmt w:val="lowerLetter"/>
+      <w:lvlText w:val="%5."/>
+      <w:lvlJc w:val="left"/>
+      <w:pPr>
+        <w:ind w:left="3600" w:hanging="360"/>
+      </w:pPr>
+    </w:lvl>
+    <w:lvl w:ilvl="5" w:tplc="0406001B" w:tentative="1">
+      <w:start w:val="1"/>
+      <w:numFmt w:val="lowerRoman"/>
+      <w:lvlText w:val="%6."/>
+      <w:lvlJc w:val="right"/>
+      <w:pPr>
+        <w:ind w:left="4320" w:hanging="180"/>
+      </w:pPr>
+    </w:lvl>
+    <w:lvl w:ilvl="6" w:tplc="0406000F" w:tentative="1">
+      <w:start w:val="1"/>
+      <w:numFmt w:val="decimal"/>
+      <w:lvlText w:val="%7."/>
+      <w:lvlJc w:val="left"/>
+      <w:pPr>
+        <w:ind w:left="5040" w:hanging="360"/>
+      </w:pPr>
+    </w:lvl>
+    <w:lvl w:ilvl="7" w:tplc="04060019" w:tentative="1">
+      <w:start w:val="1"/>
+      <w:numFmt w:val="lowerLetter"/>
+      <w:lvlText w:val="%8."/>
+      <w:lvlJc w:val="left"/>
+      <w:pPr>
+        <w:ind w:left="5760" w:hanging="360"/>
+      </w:pPr>
+    </w:lvl>
+    <w:lvl w:ilvl="8" w:tplc="0406001B" w:tentative="1">
+      <w:start w:val="1"/>
+      <w:numFmt w:val="lowerRoman"/>
+      <w:lvlText w:val="%9."/>
+      <w:lvlJc w:val="right"/>
+      <w:pPr>
+        <w:ind w:left="6480" w:hanging="180"/>
+      </w:pPr>
+    </w:lvl>
+  </w:abstractNum>
+  <w:abstractNum w:abstractNumId="6" w15:restartNumberingAfterBreak="0">
     <w:nsid w:val="3E713564"/>
     <w:multiLevelType w:val="multilevel"/>
     <w:tmpl w:val="21E002FE"/>
@@ -11093,7 +11311,7 @@
       </w:rPr>
     </w:lvl>
   </w:abstractNum>
-  <w:abstractNum w:abstractNumId="5" w15:restartNumberingAfterBreak="0">
+  <w:abstractNum w:abstractNumId="7" w15:restartNumberingAfterBreak="0">
     <w:nsid w:val="50C5669A"/>
     <w:multiLevelType w:val="hybridMultilevel"/>
     <w:tmpl w:val="DC6E08F0"/>
@@ -11206,7 +11424,97 @@
       </w:rPr>
     </w:lvl>
   </w:abstractNum>
-  <w:abstractNum w:abstractNumId="6" w15:restartNumberingAfterBreak="0">
+  <w:abstractNum w:abstractNumId="8" w15:restartNumberingAfterBreak="0">
+    <w:nsid w:val="58BF6C7F"/>
+    <w:multiLevelType w:val="hybridMultilevel"/>
+    <w:tmpl w:val="F4DC58BA"/>
+    <w:lvl w:ilvl="0" w:tplc="36BAFCC6">
+      <w:start w:val="1"/>
+      <w:numFmt w:val="lowerLetter"/>
+      <w:lvlText w:val="%1)"/>
+      <w:lvlJc w:val="left"/>
+      <w:pPr>
+        <w:ind w:left="720" w:hanging="360"/>
+      </w:pPr>
+      <w:rPr>
+        <w:rFonts w:hint="default"/>
+        <w:b w:val="0"/>
+      </w:rPr>
+    </w:lvl>
+    <w:lvl w:ilvl="1" w:tplc="04060019" w:tentative="1">
+      <w:start w:val="1"/>
+      <w:numFmt w:val="lowerLetter"/>
+      <w:lvlText w:val="%2."/>
+      <w:lvlJc w:val="left"/>
+      <w:pPr>
+        <w:ind w:left="1440" w:hanging="360"/>
+      </w:pPr>
+    </w:lvl>
+    <w:lvl w:ilvl="2" w:tplc="0406001B" w:tentative="1">
+      <w:start w:val="1"/>
+      <w:numFmt w:val="lowerRoman"/>
+      <w:lvlText w:val="%3."/>
+      <w:lvlJc w:val="right"/>
+      <w:pPr>
+        <w:ind w:left="2160" w:hanging="180"/>
+      </w:pPr>
+    </w:lvl>
+    <w:lvl w:ilvl="3" w:tplc="0406000F" w:tentative="1">
+      <w:start w:val="1"/>
+      <w:numFmt w:val="decimal"/>
+      <w:lvlText w:val="%4."/>
+      <w:lvlJc w:val="left"/>
+      <w:pPr>
+        <w:ind w:left="2880" w:hanging="360"/>
+      </w:pPr>
+    </w:lvl>
+    <w:lvl w:ilvl="4" w:tplc="04060019" w:tentative="1">
+      <w:start w:val="1"/>
+      <w:numFmt w:val="lowerLetter"/>
+      <w:lvlText w:val="%5."/>
+      <w:lvlJc w:val="left"/>
+      <w:pPr>
+        <w:ind w:left="3600" w:hanging="360"/>
+      </w:pPr>
+    </w:lvl>
+    <w:lvl w:ilvl="5" w:tplc="0406001B" w:tentative="1">
+      <w:start w:val="1"/>
+      <w:numFmt w:val="lowerRoman"/>
+      <w:lvlText w:val="%6."/>
+      <w:lvlJc w:val="right"/>
+      <w:pPr>
+        <w:ind w:left="4320" w:hanging="180"/>
+      </w:pPr>
+    </w:lvl>
+    <w:lvl w:ilvl="6" w:tplc="0406000F" w:tentative="1">
+      <w:start w:val="1"/>
+      <w:numFmt w:val="decimal"/>
+      <w:lvlText w:val="%7."/>
+      <w:lvlJc w:val="left"/>
+      <w:pPr>
+        <w:ind w:left="5040" w:hanging="360"/>
+      </w:pPr>
+    </w:lvl>
+    <w:lvl w:ilvl="7" w:tplc="04060019" w:tentative="1">
+      <w:start w:val="1"/>
+      <w:numFmt w:val="lowerLetter"/>
+      <w:lvlText w:val="%8."/>
+      <w:lvlJc w:val="left"/>
+      <w:pPr>
+        <w:ind w:left="5760" w:hanging="360"/>
+      </w:pPr>
+    </w:lvl>
+    <w:lvl w:ilvl="8" w:tplc="0406001B" w:tentative="1">
+      <w:start w:val="1"/>
+      <w:numFmt w:val="lowerRoman"/>
+      <w:lvlText w:val="%9."/>
+      <w:lvlJc w:val="right"/>
+      <w:pPr>
+        <w:ind w:left="6480" w:hanging="180"/>
+      </w:pPr>
+    </w:lvl>
+  </w:abstractNum>
+  <w:abstractNum w:abstractNumId="9" w15:restartNumberingAfterBreak="0">
     <w:nsid w:val="5B1800EC"/>
     <w:multiLevelType w:val="hybridMultilevel"/>
     <w:tmpl w:val="66227BBA"/>
@@ -11292,7 +11600,7 @@
       </w:pPr>
     </w:lvl>
   </w:abstractNum>
-  <w:abstractNum w:abstractNumId="7" w15:restartNumberingAfterBreak="0">
+  <w:abstractNum w:abstractNumId="10" w15:restartNumberingAfterBreak="0">
     <w:nsid w:val="632548A7"/>
     <w:multiLevelType w:val="hybridMultilevel"/>
     <w:tmpl w:val="075EF2B0"/>
@@ -11381,7 +11689,96 @@
       </w:pPr>
     </w:lvl>
   </w:abstractNum>
-  <w:abstractNum w:abstractNumId="8" w15:restartNumberingAfterBreak="0">
+  <w:abstractNum w:abstractNumId="11" w15:restartNumberingAfterBreak="0">
+    <w:nsid w:val="65AA7B15"/>
+    <w:multiLevelType w:val="hybridMultilevel"/>
+    <w:tmpl w:val="52BA371C"/>
+    <w:lvl w:ilvl="0" w:tplc="0406000F">
+      <w:start w:val="1"/>
+      <w:numFmt w:val="decimal"/>
+      <w:lvlText w:val="%1."/>
+      <w:lvlJc w:val="left"/>
+      <w:pPr>
+        <w:ind w:left="720" w:hanging="360"/>
+      </w:pPr>
+      <w:rPr>
+        <w:rFonts w:hint="default"/>
+      </w:rPr>
+    </w:lvl>
+    <w:lvl w:ilvl="1" w:tplc="04060019">
+      <w:start w:val="1"/>
+      <w:numFmt w:val="lowerLetter"/>
+      <w:lvlText w:val="%2."/>
+      <w:lvlJc w:val="left"/>
+      <w:pPr>
+        <w:ind w:left="1440" w:hanging="360"/>
+      </w:pPr>
+    </w:lvl>
+    <w:lvl w:ilvl="2" w:tplc="0406001B" w:tentative="1">
+      <w:start w:val="1"/>
+      <w:numFmt w:val="lowerRoman"/>
+      <w:lvlText w:val="%3."/>
+      <w:lvlJc w:val="right"/>
+      <w:pPr>
+        <w:ind w:left="2160" w:hanging="180"/>
+      </w:pPr>
+    </w:lvl>
+    <w:lvl w:ilvl="3" w:tplc="0406000F" w:tentative="1">
+      <w:start w:val="1"/>
+      <w:numFmt w:val="decimal"/>
+      <w:lvlText w:val="%4."/>
+      <w:lvlJc w:val="left"/>
+      <w:pPr>
+        <w:ind w:left="2880" w:hanging="360"/>
+      </w:pPr>
+    </w:lvl>
+    <w:lvl w:ilvl="4" w:tplc="04060019" w:tentative="1">
+      <w:start w:val="1"/>
+      <w:numFmt w:val="lowerLetter"/>
+      <w:lvlText w:val="%5."/>
+      <w:lvlJc w:val="left"/>
+      <w:pPr>
+        <w:ind w:left="3600" w:hanging="360"/>
+      </w:pPr>
+    </w:lvl>
+    <w:lvl w:ilvl="5" w:tplc="0406001B" w:tentative="1">
+      <w:start w:val="1"/>
+      <w:numFmt w:val="lowerRoman"/>
+      <w:lvlText w:val="%6."/>
+      <w:lvlJc w:val="right"/>
+      <w:pPr>
+        <w:ind w:left="4320" w:hanging="180"/>
+      </w:pPr>
+    </w:lvl>
+    <w:lvl w:ilvl="6" w:tplc="0406000F" w:tentative="1">
+      <w:start w:val="1"/>
+      <w:numFmt w:val="decimal"/>
+      <w:lvlText w:val="%7."/>
+      <w:lvlJc w:val="left"/>
+      <w:pPr>
+        <w:ind w:left="5040" w:hanging="360"/>
+      </w:pPr>
+    </w:lvl>
+    <w:lvl w:ilvl="7" w:tplc="04060019" w:tentative="1">
+      <w:start w:val="1"/>
+      <w:numFmt w:val="lowerLetter"/>
+      <w:lvlText w:val="%8."/>
+      <w:lvlJc w:val="left"/>
+      <w:pPr>
+        <w:ind w:left="5760" w:hanging="360"/>
+      </w:pPr>
+    </w:lvl>
+    <w:lvl w:ilvl="8" w:tplc="0406001B" w:tentative="1">
+      <w:start w:val="1"/>
+      <w:numFmt w:val="lowerRoman"/>
+      <w:lvlText w:val="%9."/>
+      <w:lvlJc w:val="right"/>
+      <w:pPr>
+        <w:ind w:left="6480" w:hanging="180"/>
+      </w:pPr>
+    </w:lvl>
+  </w:abstractNum>
+  <w:abstractNum w:abstractNumId="12" w15:restartNumberingAfterBreak="0">
     <w:nsid w:val="67557EAE"/>
     <w:multiLevelType w:val="hybridMultilevel"/>
     <w:tmpl w:val="B71E7D60"/>
@@ -11467,7 +11864,7 @@
       </w:pPr>
     </w:lvl>
   </w:abstractNum>
-  <w:abstractNum w:abstractNumId="9" w15:restartNumberingAfterBreak="0">
+  <w:abstractNum w:abstractNumId="13" w15:restartNumberingAfterBreak="0">
     <w:nsid w:val="6A173EE8"/>
     <w:multiLevelType w:val="multilevel"/>
     <w:tmpl w:val="0ECE4F86"/>
@@ -11580,7 +11977,7 @@
       </w:pPr>
     </w:lvl>
   </w:abstractNum>
-  <w:abstractNum w:abstractNumId="10" w15:restartNumberingAfterBreak="0">
+  <w:abstractNum w:abstractNumId="14" w15:restartNumberingAfterBreak="0">
     <w:nsid w:val="733B64DD"/>
     <w:multiLevelType w:val="multilevel"/>
     <w:tmpl w:val="64C44A9A"/>
@@ -11693,7 +12090,7 @@
       </w:pPr>
     </w:lvl>
   </w:abstractNum>
-  <w:abstractNum w:abstractNumId="11" w15:restartNumberingAfterBreak="0">
+  <w:abstractNum w:abstractNumId="15" w15:restartNumberingAfterBreak="0">
     <w:nsid w:val="759779EA"/>
     <w:multiLevelType w:val="hybridMultilevel"/>
     <w:tmpl w:val="B7B400A6"/>
@@ -11779,7 +12176,7 @@
       </w:pPr>
     </w:lvl>
   </w:abstractNum>
-  <w:abstractNum w:abstractNumId="12" w15:restartNumberingAfterBreak="0">
+  <w:abstractNum w:abstractNumId="16" w15:restartNumberingAfterBreak="0">
     <w:nsid w:val="776A01AC"/>
     <w:multiLevelType w:val="hybridMultilevel"/>
     <w:tmpl w:val="70282DE8"/>
@@ -11868,8 +12265,97 @@
       </w:pPr>
     </w:lvl>
   </w:abstractNum>
+  <w:abstractNum w:abstractNumId="17" w15:restartNumberingAfterBreak="0">
+    <w:nsid w:val="7B0B1DD0"/>
+    <w:multiLevelType w:val="hybridMultilevel"/>
+    <w:tmpl w:val="07BAB680"/>
+    <w:lvl w:ilvl="0" w:tplc="04060019">
+      <w:start w:val="1"/>
+      <w:numFmt w:val="lowerLetter"/>
+      <w:lvlText w:val="%1."/>
+      <w:lvlJc w:val="left"/>
+      <w:pPr>
+        <w:ind w:left="720" w:hanging="360"/>
+      </w:pPr>
+      <w:rPr>
+        <w:rFonts w:hint="default"/>
+      </w:rPr>
+    </w:lvl>
+    <w:lvl w:ilvl="1" w:tplc="04060019" w:tentative="1">
+      <w:start w:val="1"/>
+      <w:numFmt w:val="lowerLetter"/>
+      <w:lvlText w:val="%2."/>
+      <w:lvlJc w:val="left"/>
+      <w:pPr>
+        <w:ind w:left="1440" w:hanging="360"/>
+      </w:pPr>
+    </w:lvl>
+    <w:lvl w:ilvl="2" w:tplc="0406001B" w:tentative="1">
+      <w:start w:val="1"/>
+      <w:numFmt w:val="lowerRoman"/>
+      <w:lvlText w:val="%3."/>
+      <w:lvlJc w:val="right"/>
+      <w:pPr>
+        <w:ind w:left="2160" w:hanging="180"/>
+      </w:pPr>
+    </w:lvl>
+    <w:lvl w:ilvl="3" w:tplc="0406000F" w:tentative="1">
+      <w:start w:val="1"/>
+      <w:numFmt w:val="decimal"/>
+      <w:lvlText w:val="%4."/>
+      <w:lvlJc w:val="left"/>
+      <w:pPr>
+        <w:ind w:left="2880" w:hanging="360"/>
+      </w:pPr>
+    </w:lvl>
+    <w:lvl w:ilvl="4" w:tplc="04060019" w:tentative="1">
+      <w:start w:val="1"/>
+      <w:numFmt w:val="lowerLetter"/>
+      <w:lvlText w:val="%5."/>
+      <w:lvlJc w:val="left"/>
+      <w:pPr>
+        <w:ind w:left="3600" w:hanging="360"/>
+      </w:pPr>
+    </w:lvl>
+    <w:lvl w:ilvl="5" w:tplc="0406001B" w:tentative="1">
+      <w:start w:val="1"/>
+      <w:numFmt w:val="lowerRoman"/>
+      <w:lvlText w:val="%6."/>
+      <w:lvlJc w:val="right"/>
+      <w:pPr>
+        <w:ind w:left="4320" w:hanging="180"/>
+      </w:pPr>
+    </w:lvl>
+    <w:lvl w:ilvl="6" w:tplc="0406000F" w:tentative="1">
+      <w:start w:val="1"/>
+      <w:numFmt w:val="decimal"/>
+      <w:lvlText w:val="%7."/>
+      <w:lvlJc w:val="left"/>
+      <w:pPr>
+        <w:ind w:left="5040" w:hanging="360"/>
+      </w:pPr>
+    </w:lvl>
+    <w:lvl w:ilvl="7" w:tplc="04060019" w:tentative="1">
+      <w:start w:val="1"/>
+      <w:numFmt w:val="lowerLetter"/>
+      <w:lvlText w:val="%8."/>
+      <w:lvlJc w:val="left"/>
+      <w:pPr>
+        <w:ind w:left="5760" w:hanging="360"/>
+      </w:pPr>
+    </w:lvl>
+    <w:lvl w:ilvl="8" w:tplc="0406001B" w:tentative="1">
+      <w:start w:val="1"/>
+      <w:numFmt w:val="lowerRoman"/>
+      <w:lvlText w:val="%9."/>
+      <w:lvlJc w:val="right"/>
+      <w:pPr>
+        <w:ind w:left="6480" w:hanging="180"/>
+      </w:pPr>
+    </w:lvl>
+  </w:abstractNum>
   <w:num w:numId="1">
-    <w:abstractNumId w:val="10"/>
+    <w:abstractNumId w:val="14"/>
   </w:num>
   <w:num w:numId="2">
     <w:abstractNumId w:val="1"/>
@@ -11880,6 +12366,9 @@
         <w:numFmt w:val="decimal"/>
         <w:lvlText w:val="%1."/>
         <w:lvlJc w:val="left"/>
+        <w:rPr>
+          <w:b w:val="0"/>
+        </w:rPr>
       </w:lvl>
     </w:lvlOverride>
     <w:lvlOverride w:ilvl="1">
@@ -12039,34 +12528,49 @@
     </w:lvlOverride>
   </w:num>
   <w:num w:numId="5">
+    <w:abstractNumId w:val="6"/>
+  </w:num>
+  <w:num w:numId="6">
+    <w:abstractNumId w:val="15"/>
+  </w:num>
+  <w:num w:numId="7">
+    <w:abstractNumId w:val="3"/>
+  </w:num>
+  <w:num w:numId="8">
     <w:abstractNumId w:val="4"/>
   </w:num>
-  <w:num w:numId="6">
+  <w:num w:numId="9">
+    <w:abstractNumId w:val="7"/>
+  </w:num>
+  <w:num w:numId="10">
+    <w:abstractNumId w:val="13"/>
+  </w:num>
+  <w:num w:numId="11">
+    <w:abstractNumId w:val="9"/>
+  </w:num>
+  <w:num w:numId="12">
+    <w:abstractNumId w:val="12"/>
+  </w:num>
+  <w:num w:numId="13">
+    <w:abstractNumId w:val="16"/>
+  </w:num>
+  <w:num w:numId="14">
+    <w:abstractNumId w:val="10"/>
+  </w:num>
+  <w:num w:numId="15">
     <w:abstractNumId w:val="11"/>
   </w:num>
-  <w:num w:numId="7">
+  <w:num w:numId="16">
     <w:abstractNumId w:val="2"/>
   </w:num>
-  <w:num w:numId="8">
-    <w:abstractNumId w:val="3"/>
+  <w:num w:numId="17">
+    <w:abstractNumId w:val="17"/>
   </w:num>
-  <w:num w:numId="9">
-    <w:abstractNumId w:val="5"/>
-  </w:num>
-  <w:num w:numId="10">
-    <w:abstractNumId w:val="9"/>
-  </w:num>
-  <w:num w:numId="11">
-    <w:abstractNumId w:val="6"/>
-  </w:num>
-  <w:num w:numId="12">
+  <w:num w:numId="18">
     <w:abstractNumId w:val="8"/>
   </w:num>
-  <w:num w:numId="13">
-    <w:abstractNumId w:val="12"/>
-  </w:num>
-  <w:num w:numId="14">
-    <w:abstractNumId w:val="7"/>
+  <w:num w:numId="19">
+    <w:abstractNumId w:val="5"/>
   </w:num>
 </w:numbering>
 </file>
@@ -12464,12 +12968,12 @@
   <w:style w:type="paragraph" w:default="1" w:styleId="Normal">
     <w:name w:val="Normal"/>
     <w:qFormat/>
-    <w:rsid w:val="00C05A7C"/>
+    <w:rsid w:val="00EE7BA9"/>
     <w:pPr>
       <w:spacing w:after="0" w:line="240" w:lineRule="auto"/>
     </w:pPr>
     <w:rPr>
-      <w:rFonts w:ascii="Arial Narrow" w:eastAsia="Times New Roman" w:hAnsi="Arial Narrow" w:cs="Times New Roman"/>
+      <w:rFonts w:ascii="Times New Roman" w:eastAsia="Times New Roman" w:hAnsi="Times New Roman" w:cs="Times New Roman"/>
       <w:lang w:eastAsia="da-DK"/>
     </w:rPr>
   </w:style>
@@ -12504,7 +13008,7 @@
     <w:uiPriority w:val="9"/>
     <w:unhideWhenUsed/>
     <w:qFormat/>
-    <w:rsid w:val="0093284A"/>
+    <w:rsid w:val="00EE7BA9"/>
     <w:pPr>
       <w:keepNext/>
       <w:keepLines/>
@@ -12512,12 +13016,32 @@
       <w:outlineLvl w:val="1"/>
     </w:pPr>
     <w:rPr>
+      <w:rFonts w:eastAsiaTheme="majorEastAsia" w:cstheme="majorBidi"/>
+      <w:bCs/>
+      <w:sz w:val="24"/>
+      <w:szCs w:val="26"/>
+    </w:rPr>
+  </w:style>
+  <w:style w:type="paragraph" w:styleId="Overskrift3">
+    <w:name w:val="heading 3"/>
+    <w:basedOn w:val="Normal"/>
+    <w:next w:val="Normal"/>
+    <w:link w:val="Overskrift3Tegn"/>
+    <w:uiPriority w:val="9"/>
+    <w:unhideWhenUsed/>
+    <w:qFormat/>
+    <w:rsid w:val="00EE7BA9"/>
+    <w:pPr>
+      <w:keepNext/>
+      <w:keepLines/>
+      <w:spacing w:before="40"/>
+      <w:outlineLvl w:val="2"/>
+    </w:pPr>
+    <w:rPr>
       <w:rFonts w:asciiTheme="majorHAnsi" w:eastAsiaTheme="majorEastAsia" w:hAnsiTheme="majorHAnsi" w:cstheme="majorBidi"/>
-      <w:b/>
-      <w:bCs/>
-      <w:color w:val="4F81BD" w:themeColor="accent1"/>
-      <w:sz w:val="26"/>
-      <w:szCs w:val="26"/>
+      <w:color w:val="243F60" w:themeColor="accent1" w:themeShade="7F"/>
+      <w:sz w:val="24"/>
+      <w:szCs w:val="24"/>
     </w:rPr>
   </w:style>
   <w:style w:type="character" w:default="1" w:styleId="Standardskrifttypeiafsnit">
@@ -12577,7 +13101,6 @@
     <w:link w:val="BrdtekstTegn"/>
     <w:rsid w:val="00C05A7C"/>
     <w:rPr>
-      <w:rFonts w:ascii="Times New Roman" w:hAnsi="Times New Roman"/>
       <w:sz w:val="24"/>
       <w:szCs w:val="20"/>
       <w:lang w:eastAsia="en-US"/>
@@ -12608,7 +13131,6 @@
       <w:outlineLvl w:val="0"/>
     </w:pPr>
     <w:rPr>
-      <w:rFonts w:ascii="Times New Roman" w:hAnsi="Times New Roman"/>
       <w:sz w:val="24"/>
       <w:szCs w:val="24"/>
       <w:lang w:val="en-US"/>
@@ -12714,13 +13236,11 @@
     <w:basedOn w:val="Standardskrifttypeiafsnit"/>
     <w:link w:val="Overskrift2"/>
     <w:uiPriority w:val="9"/>
-    <w:rsid w:val="0093284A"/>
+    <w:rsid w:val="00EE7BA9"/>
     <w:rPr>
-      <w:rFonts w:asciiTheme="majorHAnsi" w:eastAsiaTheme="majorEastAsia" w:hAnsiTheme="majorHAnsi" w:cstheme="majorBidi"/>
-      <w:b/>
+      <w:rFonts w:ascii="Times New Roman" w:eastAsiaTheme="majorEastAsia" w:hAnsi="Times New Roman" w:cstheme="majorBidi"/>
       <w:bCs/>
-      <w:color w:val="4F81BD" w:themeColor="accent1"/>
-      <w:sz w:val="26"/>
+      <w:sz w:val="24"/>
       <w:szCs w:val="26"/>
       <w:lang w:eastAsia="da-DK"/>
     </w:rPr>
@@ -12763,9 +13283,41 @@
       <w:spacing w:before="100" w:beforeAutospacing="1" w:after="100" w:afterAutospacing="1"/>
     </w:pPr>
     <w:rPr>
-      <w:rFonts w:ascii="Times New Roman" w:hAnsi="Times New Roman"/>
       <w:sz w:val="24"/>
       <w:szCs w:val="24"/>
+    </w:rPr>
+  </w:style>
+  <w:style w:type="character" w:customStyle="1" w:styleId="Overskrift3Tegn">
+    <w:name w:val="Overskrift 3 Tegn"/>
+    <w:basedOn w:val="Standardskrifttypeiafsnit"/>
+    <w:link w:val="Overskrift3"/>
+    <w:uiPriority w:val="9"/>
+    <w:rsid w:val="00EE7BA9"/>
+    <w:rPr>
+      <w:rFonts w:asciiTheme="majorHAnsi" w:eastAsiaTheme="majorEastAsia" w:hAnsiTheme="majorHAnsi" w:cstheme="majorBidi"/>
+      <w:color w:val="243F60" w:themeColor="accent1" w:themeShade="7F"/>
+      <w:sz w:val="24"/>
+      <w:szCs w:val="24"/>
+      <w:lang w:eastAsia="da-DK"/>
+    </w:rPr>
+  </w:style>
+  <w:style w:type="paragraph" w:styleId="Billedtekst">
+    <w:name w:val="caption"/>
+    <w:basedOn w:val="Normal"/>
+    <w:next w:val="Normal"/>
+    <w:uiPriority w:val="35"/>
+    <w:unhideWhenUsed/>
+    <w:qFormat/>
+    <w:rsid w:val="00DA46BD"/>
+    <w:pPr>
+      <w:spacing w:after="200"/>
+    </w:pPr>
+    <w:rPr>
+      <w:i/>
+      <w:iCs/>
+      <w:color w:val="1F497D" w:themeColor="text2"/>
+      <w:sz w:val="18"/>
+      <w:szCs w:val="18"/>
     </w:rPr>
   </w:style>
 </w:styles>
